--- a/Notes/Diffusion/freedom_paper_notes.docx
+++ b/Notes/Diffusion/freedom_paper_notes.docx
@@ -1,6 +1,6 @@
 
 <file path=word/document.xml><?xml version="1.0" encoding="utf-8"?>
-<w:document xmlns:wpc="http://schemas.microsoft.com/office/word/2010/wordprocessingCanvas" xmlns:cx="http://schemas.microsoft.com/office/drawing/2014/chartex" xmlns:cx1="http://schemas.microsoft.com/office/drawing/2015/9/8/chartex" xmlns:cx2="http://schemas.microsoft.com/office/drawing/2015/10/21/chartex" xmlns:cx3="http://schemas.microsoft.com/office/drawing/2016/5/9/chartex" xmlns:cx4="http://schemas.microsoft.com/office/drawing/2016/5/10/chartex" xmlns:cx5="http://schemas.microsoft.com/office/drawing/2016/5/11/chartex" xmlns:cx6="http://schemas.microsoft.com/office/drawing/2016/5/12/chartex" xmlns:cx7="http://schemas.microsoft.com/office/drawing/2016/5/13/chartex" xmlns:cx8="http://schemas.microsoft.com/office/drawing/2016/5/14/chartex" xmlns:mc="http://schemas.openxmlformats.org/markup-compatibility/2006" xmlns:aink="http://schemas.microsoft.com/office/drawing/2016/ink" xmlns:am3d="http://schemas.microsoft.com/office/drawing/2017/model3d" xmlns:o="urn:schemas-microsoft-com:office:office" xmlns:oel="http://schemas.microsoft.com/office/2019/extlst" xmlns:r="http://schemas.openxmlformats.org/officeDocument/2006/relationships" xmlns:m="http://schemas.openxmlformats.org/officeDocument/2006/math" xmlns:v="urn:schemas-microsoft-com:vml" xmlns:wp14="http://schemas.microsoft.com/office/word/2010/wordprocessingDrawing" xmlns:wp="http://schemas.openxmlformats.org/drawingml/2006/wordprocessingDrawing" xmlns:w10="urn:schemas-microsoft-com:office:word" xmlns:w="http://schemas.openxmlformats.org/wordprocessingml/2006/main" xmlns:w14="http://schemas.microsoft.com/office/word/2010/wordml" xmlns:w15="http://schemas.microsoft.com/office/word/2012/wordml" xmlns:w16cex="http://schemas.microsoft.com/office/word/2018/wordml/cex" xmlns:w16cid="http://schemas.microsoft.com/office/word/2016/wordml/cid" xmlns:w16="http://schemas.microsoft.com/office/word/2018/wordml" xmlns:w16du="http://schemas.microsoft.com/office/word/2023/wordml/word16du" xmlns:w16sdtdh="http://schemas.microsoft.com/office/word/2020/wordml/sdtdatahash" xmlns:w16se="http://schemas.microsoft.com/office/word/2015/wordml/symex" xmlns:wpg="http://schemas.microsoft.com/office/word/2010/wordprocessingGroup" xmlns:wpi="http://schemas.microsoft.com/office/word/2010/wordprocessingInk" xmlns:wne="http://schemas.microsoft.com/office/word/2006/wordml" xmlns:wps="http://schemas.microsoft.com/office/word/2010/wordprocessingShape" mc:Ignorable="w14 w15 w16se w16cid w16 w16cex w16sdtdh w16du wp14">
+<w:document xmlns:wpc="http://schemas.microsoft.com/office/word/2010/wordprocessingCanvas" xmlns:cx="http://schemas.microsoft.com/office/drawing/2014/chartex" xmlns:cx1="http://schemas.microsoft.com/office/drawing/2015/9/8/chartex" xmlns:cx2="http://schemas.microsoft.com/office/drawing/2015/10/21/chartex" xmlns:cx3="http://schemas.microsoft.com/office/drawing/2016/5/9/chartex" xmlns:cx4="http://schemas.microsoft.com/office/drawing/2016/5/10/chartex" xmlns:cx5="http://schemas.microsoft.com/office/drawing/2016/5/11/chartex" xmlns:cx6="http://schemas.microsoft.com/office/drawing/2016/5/12/chartex" xmlns:cx7="http://schemas.microsoft.com/office/drawing/2016/5/13/chartex" xmlns:cx8="http://schemas.microsoft.com/office/drawing/2016/5/14/chartex" xmlns:mc="http://schemas.openxmlformats.org/markup-compatibility/2006" xmlns:aink="http://schemas.microsoft.com/office/drawing/2016/ink" xmlns:am3d="http://schemas.microsoft.com/office/drawing/2017/model3d" xmlns:o="urn:schemas-microsoft-com:office:office" xmlns:oel="http://schemas.microsoft.com/office/2019/extlst" xmlns:r="http://schemas.openxmlformats.org/officeDocument/2006/relationships" xmlns:m="http://schemas.openxmlformats.org/officeDocument/2006/math" xmlns:v="urn:schemas-microsoft-com:vml" xmlns:wp14="http://schemas.microsoft.com/office/word/2010/wordprocessingDrawing" xmlns:wp="http://schemas.openxmlformats.org/drawingml/2006/wordprocessingDrawing" xmlns:w10="urn:schemas-microsoft-com:office:word" xmlns:w="http://schemas.openxmlformats.org/wordprocessingml/2006/main" xmlns:w14="http://schemas.microsoft.com/office/word/2010/wordml" xmlns:w15="http://schemas.microsoft.com/office/word/2012/wordml" xmlns:w16cex="http://schemas.microsoft.com/office/word/2018/wordml/cex" xmlns:w16cid="http://schemas.microsoft.com/office/word/2016/wordml/cid" xmlns:w16="http://schemas.microsoft.com/office/word/2018/wordml" xmlns:w16sdtdh="http://schemas.microsoft.com/office/word/2020/wordml/sdtdatahash" xmlns:w16se="http://schemas.microsoft.com/office/word/2015/wordml/symex" xmlns:wpg="http://schemas.microsoft.com/office/word/2010/wordprocessingGroup" xmlns:wpi="http://schemas.microsoft.com/office/word/2010/wordprocessingInk" xmlns:wne="http://schemas.microsoft.com/office/word/2006/wordml" xmlns:wps="http://schemas.microsoft.com/office/word/2010/wordprocessingShape" mc:Ignorable="w14 w15 w16se w16cid w16 w16cex w16sdtdh wp14">
   <w:body>
     <w:p>
       <w:pPr>
@@ -29,6 +29,7 @@
           <w:lang w:val="fr-FR"/>
         </w:rPr>
       </w:pPr>
+      <w:proofErr w:type="spellStart"/>
       <w:r>
         <w:rPr>
           <w:b/>
@@ -39,6 +40,7 @@
         </w:rPr>
         <w:t>Problem</w:t>
       </w:r>
+      <w:proofErr w:type="spellEnd"/>
     </w:p>
     <w:p>
       <w:pPr>
@@ -48,13 +50,41 @@
           <w:lang w:val="fr-FR"/>
         </w:rPr>
       </w:pPr>
+      <w:proofErr w:type="spellStart"/>
       <w:r>
         <w:rPr>
           <w:i/>
           <w:iCs/>
           <w:lang w:val="fr-FR"/>
         </w:rPr>
-        <w:t>Conditional Diffusion Models (CDM)</w:t>
+        <w:t>Conditional</w:t>
+      </w:r>
+      <w:proofErr w:type="spellEnd"/>
+      <w:r>
+        <w:rPr>
+          <w:i/>
+          <w:iCs/>
+          <w:lang w:val="fr-FR"/>
+        </w:rPr>
+        <w:t xml:space="preserve"> Diffusion </w:t>
+      </w:r>
+      <w:proofErr w:type="spellStart"/>
+      <w:r>
+        <w:rPr>
+          <w:i/>
+          <w:iCs/>
+          <w:lang w:val="fr-FR"/>
+        </w:rPr>
+        <w:t>Models</w:t>
+      </w:r>
+      <w:proofErr w:type="spellEnd"/>
+      <w:r>
+        <w:rPr>
+          <w:i/>
+          <w:iCs/>
+          <w:lang w:val="fr-FR"/>
+        </w:rPr>
+        <w:t xml:space="preserve"> (CDM)</w:t>
       </w:r>
     </w:p>
     <w:p>
@@ -336,11 +366,69 @@
           <w:lang w:val="fr-FR"/>
         </w:rPr>
       </w:pPr>
+      <w:proofErr w:type="spellStart"/>
       <w:r>
         <w:rPr>
           <w:lang w:val="fr-FR"/>
         </w:rPr>
-        <w:t>Popular existing models: Stable Diffusion, ControlNet, …</w:t>
+        <w:t>Popular</w:t>
+      </w:r>
+      <w:proofErr w:type="spellEnd"/>
+      <w:r>
+        <w:rPr>
+          <w:lang w:val="fr-FR"/>
+        </w:rPr>
+        <w:t xml:space="preserve"> </w:t>
+      </w:r>
+      <w:proofErr w:type="spellStart"/>
+      <w:r>
+        <w:rPr>
+          <w:lang w:val="fr-FR"/>
+        </w:rPr>
+        <w:t>existing</w:t>
+      </w:r>
+      <w:proofErr w:type="spellEnd"/>
+      <w:r>
+        <w:rPr>
+          <w:lang w:val="fr-FR"/>
+        </w:rPr>
+        <w:t xml:space="preserve"> </w:t>
+      </w:r>
+      <w:proofErr w:type="spellStart"/>
+      <w:proofErr w:type="gramStart"/>
+      <w:r>
+        <w:rPr>
+          <w:lang w:val="fr-FR"/>
+        </w:rPr>
+        <w:t>models</w:t>
+      </w:r>
+      <w:proofErr w:type="spellEnd"/>
+      <w:r>
+        <w:rPr>
+          <w:lang w:val="fr-FR"/>
+        </w:rPr>
+        <w:t>:</w:t>
+      </w:r>
+      <w:proofErr w:type="gramEnd"/>
+      <w:r>
+        <w:rPr>
+          <w:lang w:val="fr-FR"/>
+        </w:rPr>
+        <w:t xml:space="preserve"> Stable Diffusion, </w:t>
+      </w:r>
+      <w:proofErr w:type="spellStart"/>
+      <w:r>
+        <w:rPr>
+          <w:lang w:val="fr-FR"/>
+        </w:rPr>
+        <w:t>ControlNet</w:t>
+      </w:r>
+      <w:proofErr w:type="spellEnd"/>
+      <w:r>
+        <w:rPr>
+          <w:lang w:val="fr-FR"/>
+        </w:rPr>
+        <w:t>, …</w:t>
       </w:r>
     </w:p>
     <w:p>
@@ -469,7 +557,23 @@
           <w:szCs w:val="40"/>
         </w:rPr>
         <w:lastRenderedPageBreak/>
-        <w:t>Overview of Free conditional Diffusion Model (FreeDoM)</w:t>
+        <w:t>Overview of Free conditional Diffusion Model (</w:t>
+      </w:r>
+      <w:proofErr w:type="spellStart"/>
+      <w:r>
+        <w:rPr>
+          <w:sz w:val="40"/>
+          <w:szCs w:val="40"/>
+        </w:rPr>
+        <w:t>FreeDoM</w:t>
+      </w:r>
+      <w:proofErr w:type="spellEnd"/>
+      <w:r>
+        <w:rPr>
+          <w:sz w:val="40"/>
+          <w:szCs w:val="40"/>
+        </w:rPr>
+        <w:t>)</w:t>
       </w:r>
     </w:p>
     <w:p>
@@ -493,7 +597,15 @@
     </w:p>
     <w:p>
       <w:r>
-        <w:t xml:space="preserve">Free conditional Diffusion Model (FreeDoM) </w:t>
+        <w:t>Free conditional Diffusion Model (</w:t>
+      </w:r>
+      <w:proofErr w:type="spellStart"/>
+      <w:r>
+        <w:t>FreeDoM</w:t>
+      </w:r>
+      <w:proofErr w:type="spellEnd"/>
+      <w:r>
+        <w:t xml:space="preserve">) </w:t>
       </w:r>
       <w:r>
         <w:t xml:space="preserve">can be </w:t>
@@ -556,7 +668,15 @@
         </w:numPr>
       </w:pPr>
       <w:r>
-        <w:t xml:space="preserve">Firstly, to emphasize generalization, FreeDoM propose a sampling process guided by the energy function </w:t>
+        <w:t xml:space="preserve">Firstly, to emphasize generalization, </w:t>
+      </w:r>
+      <w:proofErr w:type="spellStart"/>
+      <w:r>
+        <w:t>FreeDoM</w:t>
+      </w:r>
+      <w:proofErr w:type="spellEnd"/>
+      <w:r>
+        <w:t xml:space="preserve"> propose a sampling process guided by the energy function </w:t>
       </w:r>
     </w:p>
     <w:p>
@@ -582,8 +702,13 @@
       <w:r>
         <w:t xml:space="preserve">Secondly, to make the proposed method training-free, </w:t>
       </w:r>
-      <w:r>
-        <w:t>FreeDoM uses</w:t>
+      <w:proofErr w:type="spellStart"/>
+      <w:r>
+        <w:t>FreeDoM</w:t>
+      </w:r>
+      <w:proofErr w:type="spellEnd"/>
+      <w:r>
+        <w:t xml:space="preserve"> uses</w:t>
       </w:r>
       <w:r>
         <w:t xml:space="preserve"> off-the shelf pre-trained time-independent models, which are easily accessible online, to construct the energy function</w:t>
@@ -615,6 +740,7 @@
           <w:szCs w:val="40"/>
         </w:rPr>
       </w:pPr>
+      <w:proofErr w:type="spellStart"/>
       <w:r>
         <w:rPr>
           <w:sz w:val="40"/>
@@ -623,6 +749,7 @@
         <w:lastRenderedPageBreak/>
         <w:t>FreeDoM</w:t>
       </w:r>
+      <w:proofErr w:type="spellEnd"/>
     </w:p>
     <w:p>
       <w:pPr>
@@ -744,7 +871,15 @@
     </w:p>
     <w:p>
       <w:r>
-        <w:t>Sampling (denoising), to get Xt-1 from Xt, has the formula:</w:t>
+        <w:t xml:space="preserve">Sampling (denoising), to get Xt-1 from </w:t>
+      </w:r>
+      <w:proofErr w:type="spellStart"/>
+      <w:r>
+        <w:t>Xt</w:t>
+      </w:r>
+      <w:proofErr w:type="spellEnd"/>
+      <w:r>
+        <w:t>, has the formula:</w:t>
       </w:r>
     </w:p>
     <w:p>
@@ -792,7 +927,20 @@
         </w:drawing>
       </w:r>
       <w:r>
-        <w:t xml:space="preserve">, where the model, estimated score s(Xt, t) is  </w:t>
+        <w:t xml:space="preserve">, where the model, estimated score </w:t>
+      </w:r>
+      <w:proofErr w:type="gramStart"/>
+      <w:r>
+        <w:t>s(</w:t>
+      </w:r>
+      <w:proofErr w:type="spellStart"/>
+      <w:proofErr w:type="gramEnd"/>
+      <w:r>
+        <w:t>Xt</w:t>
+      </w:r>
+      <w:proofErr w:type="spellEnd"/>
+      <w:r>
+        <w:t xml:space="preserve">, t) is  </w:t>
       </w:r>
       <w:r>
         <w:rPr>
@@ -873,7 +1021,15 @@
         <w:t>is</w:t>
       </w:r>
       <w:r>
-        <w:t>ing), to get Xt-1 from Xt, now includes conditional information to aid sampling</w:t>
+        <w:t xml:space="preserve">ing), to get Xt-1 from </w:t>
+      </w:r>
+      <w:proofErr w:type="spellStart"/>
+      <w:r>
+        <w:t>Xt</w:t>
+      </w:r>
+      <w:proofErr w:type="spellEnd"/>
+      <w:r>
+        <w:t>, now includes conditional information to aid sampling</w:t>
       </w:r>
       <w:r>
         <w:t xml:space="preserve">. We modify the score in SBDM </w:t>
@@ -1093,6 +1249,9 @@
         <w:t xml:space="preserve">. Subbing into the SBDM unconditional model, we get </w:t>
       </w:r>
       <w:r>
+        <w:rPr>
+          <w:noProof/>
+        </w:rPr>
         <w:drawing>
           <wp:inline distT="0" distB="0" distL="0" distR="0" wp14:anchorId="2F2BFE17" wp14:editId="6F2A953A">
             <wp:extent cx="4592782" cy="360861"/>
@@ -1340,7 +1499,31 @@
         </w:drawing>
       </w:r>
       <w:r>
-        <w:t xml:space="preserve">, where lambda = positive temperature coefficient, Z = normalising constant, E(c, Xt) is an energy function that measures the compatibility between the condition c and the noisy image Xt </w:t>
+        <w:t xml:space="preserve">, where lambda = positive temperature coefficient, Z = normalising constant, </w:t>
+      </w:r>
+      <w:proofErr w:type="gramStart"/>
+      <w:r>
+        <w:t>E(</w:t>
+      </w:r>
+      <w:proofErr w:type="gramEnd"/>
+      <w:r>
+        <w:t xml:space="preserve">c, </w:t>
+      </w:r>
+      <w:proofErr w:type="spellStart"/>
+      <w:r>
+        <w:t>Xt</w:t>
+      </w:r>
+      <w:proofErr w:type="spellEnd"/>
+      <w:r>
+        <w:t xml:space="preserve">) is an energy function that measures the compatibility between the condition c and the noisy image </w:t>
+      </w:r>
+      <w:proofErr w:type="spellStart"/>
+      <w:r>
+        <w:t>Xt</w:t>
+      </w:r>
+      <w:proofErr w:type="spellEnd"/>
+      <w:r>
+        <w:t xml:space="preserve"> </w:t>
       </w:r>
       <w:r>
         <w:br/>
@@ -1356,13 +1539,29 @@
         <w:t xml:space="preserve"> </w:t>
       </w:r>
       <w:r>
-        <w:t xml:space="preserve">the smaller the value, the more compatible Xt is with c </w:t>
+        <w:t xml:space="preserve">the smaller the value, the more compatible </w:t>
+      </w:r>
+      <w:proofErr w:type="spellStart"/>
+      <w:r>
+        <w:t>Xt</w:t>
+      </w:r>
+      <w:proofErr w:type="spellEnd"/>
+      <w:r>
+        <w:t xml:space="preserve"> is with c </w:t>
       </w:r>
       <w:r>
         <w:t>(</w:t>
       </w:r>
       <w:r>
-        <w:t xml:space="preserve">energy function = 0 if Xt is perfectly compatible with c). </w:t>
+        <w:t xml:space="preserve">energy function = 0 if </w:t>
+      </w:r>
+      <w:proofErr w:type="spellStart"/>
+      <w:r>
+        <w:t>Xt</w:t>
+      </w:r>
+      <w:proofErr w:type="spellEnd"/>
+      <w:r>
+        <w:t xml:space="preserve"> is perfectly compatible with c). </w:t>
       </w:r>
     </w:p>
     <w:p>
@@ -1582,6 +1781,7 @@
           <w:szCs w:val="28"/>
         </w:rPr>
       </w:pPr>
+      <w:proofErr w:type="spellStart"/>
       <w:r>
         <w:rPr>
           <w:b/>
@@ -1592,6 +1792,7 @@
         <w:lastRenderedPageBreak/>
         <w:t>FreeDoM</w:t>
       </w:r>
+      <w:proofErr w:type="spellEnd"/>
     </w:p>
     <w:p>
       <w:pPr>
@@ -1859,7 +2060,15 @@
         </w:drawing>
       </w:r>
       <w:r>
-        <w:t xml:space="preserve"> computes the distance between the given condition c and noisy intermediate results xt, and </w:t>
+        <w:t xml:space="preserve"> computes the distance between the given condition c and noisy intermediate results </w:t>
+      </w:r>
+      <w:proofErr w:type="spellStart"/>
+      <w:r>
+        <w:t>xt</w:t>
+      </w:r>
+      <w:proofErr w:type="spellEnd"/>
+      <w:r>
+        <w:t xml:space="preserve">, and </w:t>
       </w:r>
       <w:r>
         <w:rPr>
@@ -1906,7 +2115,14 @@
       </w:r>
       <w:r>
         <w:br/>
-        <w:t>FreeDoM uses time-independent distance measuring functions</w:t>
+      </w:r>
+      <w:proofErr w:type="spellStart"/>
+      <w:r>
+        <w:t>FreeDoM</w:t>
+      </w:r>
+      <w:proofErr w:type="spellEnd"/>
+      <w:r>
+        <w:t xml:space="preserve"> uses time-independent distance measuring functions</w:t>
       </w:r>
       <w:r>
         <w:t>, making the method training-free and flexible for various conditions.</w:t>
@@ -2034,7 +2250,7 @@
               </wp:anchor>
             </w:drawing>
           </mc:Choice>
-          <mc:Fallback>
+          <mc:Fallback xmlns:w16du="http://schemas.microsoft.com/office/word/2023/wordml/word16du">
             <w:drawing>
               <wp:anchor distT="0" distB="0" distL="114300" distR="114300" simplePos="0" relativeHeight="251773952" behindDoc="0" locked="0" layoutInCell="1" allowOverlap="1" wp14:anchorId="52CEBC79" wp14:editId="0C3A6B29">
                 <wp:simplePos x="0" y="0"/>
@@ -2115,7 +2331,7 @@
               </wp:anchor>
             </w:drawing>
           </mc:Choice>
-          <mc:Fallback>
+          <mc:Fallback xmlns:w16du="http://schemas.microsoft.com/office/word/2023/wordml/word16du">
             <w:drawing>
               <wp:anchor distT="0" distB="0" distL="114300" distR="114300" simplePos="0" relativeHeight="251772928" behindDoc="0" locked="0" layoutInCell="1" allowOverlap="1" wp14:anchorId="7C04A587" wp14:editId="0A03EB95">
                 <wp:simplePos x="0" y="0"/>
@@ -2509,7 +2725,7 @@
               </wp:anchor>
             </w:drawing>
           </mc:Choice>
-          <mc:Fallback>
+          <mc:Fallback xmlns:w16du="http://schemas.microsoft.com/office/word/2023/wordml/word16du">
             <w:pict>
               <v:shapetype w14:anchorId="0F3E0297" id="_x0000_t75" coordsize="21600,21600" o:spt="75" o:preferrelative="t" path="m@4@5l@4@11@9@11@9@5xe" filled="f" stroked="f">
                 <v:stroke joinstyle="miter"/>
@@ -2574,7 +2790,7 @@
               </wp:anchor>
             </w:drawing>
           </mc:Choice>
-          <mc:Fallback>
+          <mc:Fallback xmlns:w16du="http://schemas.microsoft.com/office/word/2023/wordml/word16du">
             <w:pict>
               <v:shape w14:anchorId="0DC1EDB9" id="Ink 155" o:spid="_x0000_s1026" type="#_x0000_t75" style="position:absolute;margin-left:312.8pt;margin-top:77.15pt;width:107.5pt;height:47.15pt;z-index:251769856;visibility:visible;mso-wrap-style:square;mso-wrap-distance-left:9pt;mso-wrap-distance-top:0;mso-wrap-distance-right:9pt;mso-wrap-distance-bottom:0;mso-position-horizontal:absolute;mso-position-horizontal-relative:text;mso-position-vertical:absolute;mso-position-vertical-relative:text" o:gfxdata="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">
                 <v:imagedata r:id="rId36" o:title=""/>
@@ -2620,7 +2836,7 @@
               </wp:anchor>
             </w:drawing>
           </mc:Choice>
-          <mc:Fallback>
+          <mc:Fallback xmlns:w16du="http://schemas.microsoft.com/office/word/2023/wordml/word16du">
             <w:pict>
               <v:shape w14:anchorId="2D3E2E63" id="Ink 97" o:spid="_x0000_s1026" type="#_x0000_t75" style="position:absolute;margin-left:365.05pt;margin-top:49.85pt;width:48.4pt;height:26.15pt;z-index:251722752;visibility:visible;mso-wrap-style:square;mso-wrap-distance-left:9pt;mso-wrap-distance-top:0;mso-wrap-distance-right:9pt;mso-wrap-distance-bottom:0;mso-position-horizontal:absolute;mso-position-horizontal-relative:text;mso-position-vertical:absolute;mso-position-vertical-relative:text" o:gfxdata="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">
                 <v:imagedata r:id="rId38" o:title=""/>
@@ -2666,7 +2882,7 @@
               </wp:anchor>
             </w:drawing>
           </mc:Choice>
-          <mc:Fallback>
+          <mc:Fallback xmlns:w16du="http://schemas.microsoft.com/office/word/2023/wordml/word16du">
             <w:pict>
               <v:shape w14:anchorId="5BAF135C" id="Ink 83" o:spid="_x0000_s1026" type="#_x0000_t75" style="position:absolute;margin-left:349.8pt;margin-top:57.8pt;width:6.8pt;height:8.95pt;z-index:251708416;visibility:visible;mso-wrap-style:square;mso-wrap-distance-left:9pt;mso-wrap-distance-top:0;mso-wrap-distance-right:9pt;mso-wrap-distance-bottom:0;mso-position-horizontal:absolute;mso-position-horizontal-relative:text;mso-position-vertical:absolute;mso-position-vertical-relative:text" o:gfxdata="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">
                 <v:imagedata r:id="rId40" o:title=""/>
@@ -2712,7 +2928,7 @@
               </wp:anchor>
             </w:drawing>
           </mc:Choice>
-          <mc:Fallback>
+          <mc:Fallback xmlns:w16du="http://schemas.microsoft.com/office/word/2023/wordml/word16du">
             <w:pict>
               <v:shape w14:anchorId="067D5E97" id="Ink 80" o:spid="_x0000_s1026" type="#_x0000_t75" style="position:absolute;margin-left:91.95pt;margin-top:47.5pt;width:248.35pt;height:22.1pt;z-index:251707392;visibility:visible;mso-wrap-style:square;mso-wrap-distance-left:9pt;mso-wrap-distance-top:0;mso-wrap-distance-right:9pt;mso-wrap-distance-bottom:0;mso-position-horizontal:absolute;mso-position-horizontal-relative:text;mso-position-vertical:absolute;mso-position-vertical-relative:text" o:gfxdata="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">
                 <v:imagedata r:id="rId42" o:title=""/>
@@ -2758,7 +2974,7 @@
               </wp:anchor>
             </w:drawing>
           </mc:Choice>
-          <mc:Fallback>
+          <mc:Fallback xmlns:w16du="http://schemas.microsoft.com/office/word/2023/wordml/word16du">
             <w:pict>
               <v:shape w14:anchorId="55139497" id="Ink 71" o:spid="_x0000_s1026" type="#_x0000_t75" style="position:absolute;margin-left:182.7pt;margin-top:134.95pt;width:111.3pt;height:39.1pt;z-index:251701248;visibility:visible;mso-wrap-style:square;mso-wrap-distance-left:9pt;mso-wrap-distance-top:0;mso-wrap-distance-right:9pt;mso-wrap-distance-bottom:0;mso-position-horizontal:absolute;mso-position-horizontal-relative:text;mso-position-vertical:absolute;mso-position-vertical-relative:text" o:gfxdata="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">
                 <v:imagedata r:id="rId44" o:title=""/>
@@ -2804,7 +3020,7 @@
               </wp:anchor>
             </w:drawing>
           </mc:Choice>
-          <mc:Fallback>
+          <mc:Fallback xmlns:w16du="http://schemas.microsoft.com/office/word/2023/wordml/word16du">
             <w:pict>
               <v:shape w14:anchorId="706D929D" id="Ink 27" o:spid="_x0000_s1026" type="#_x0000_t75" style="position:absolute;margin-left:38.05pt;margin-top:135.85pt;width:2.75pt;height:30.2pt;z-index:251659264;visibility:visible;mso-wrap-style:square;mso-wrap-distance-left:9pt;mso-wrap-distance-top:0;mso-wrap-distance-right:9pt;mso-wrap-distance-bottom:0;mso-position-horizontal:absolute;mso-position-horizontal-relative:text;mso-position-vertical:absolute;mso-position-vertical-relative:text" o:gfxdata="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">
                 <v:imagedata r:id="rId46" o:title=""/>
@@ -2859,7 +3075,31 @@
         <w:t>The time-travel strategy is a technique that takes the current intermediate result</w:t>
       </w:r>
       <w:r>
-        <w:t xml:space="preserve"> Xt back by j steps to X(t+j), then resamples it to the t-th time step again.</w:t>
+        <w:t xml:space="preserve"> </w:t>
+      </w:r>
+      <w:proofErr w:type="spellStart"/>
+      <w:r>
+        <w:t>Xt</w:t>
+      </w:r>
+      <w:proofErr w:type="spellEnd"/>
+      <w:r>
+        <w:t xml:space="preserve"> back by j steps to X(</w:t>
+      </w:r>
+      <w:proofErr w:type="spellStart"/>
+      <w:r>
+        <w:t>t+j</w:t>
+      </w:r>
+      <w:proofErr w:type="spellEnd"/>
+      <w:r>
+        <w:t>), then resamples it to the t-</w:t>
+      </w:r>
+      <w:proofErr w:type="spellStart"/>
+      <w:r>
+        <w:t>th</w:t>
+      </w:r>
+      <w:proofErr w:type="spellEnd"/>
+      <w:r>
+        <w:t xml:space="preserve"> time step again.</w:t>
       </w:r>
     </w:p>
     <w:p>
@@ -2882,7 +3122,15 @@
     </w:p>
     <w:p>
       <w:r>
-        <w:t>This resampling process is repeated by rt times at the t-th time step.</w:t>
+        <w:t>This resampling process is repeated by rt times at the t-</w:t>
+      </w:r>
+      <w:proofErr w:type="spellStart"/>
+      <w:r>
+        <w:t>th</w:t>
+      </w:r>
+      <w:proofErr w:type="spellEnd"/>
+      <w:r>
+        <w:t xml:space="preserve"> time step.</w:t>
       </w:r>
     </w:p>
     <w:p>
@@ -2907,7 +3155,15 @@
     </w:p>
     <w:p>
       <w:r>
-        <w:t>In Algo 2, we see that when rt = 1 means we do not apply the time travel strategy in the t-th time step.</w:t>
+        <w:t>In Algo 2, we see that when rt = 1 means we do not apply the time travel strategy in the t-</w:t>
+      </w:r>
+      <w:proofErr w:type="spellStart"/>
+      <w:r>
+        <w:t>th</w:t>
+      </w:r>
+      <w:proofErr w:type="spellEnd"/>
+      <w:r>
+        <w:t xml:space="preserve"> time step.</w:t>
       </w:r>
     </w:p>
     <w:p>
@@ -2935,17 +3191,17 @@
         <w:t>Constructing the term</w:t>
       </w:r>
       <w:r>
+        <w:rPr>
+          <w:noProof/>
+        </w:rPr>
         <w:t xml:space="preserve"> </w:t>
       </w:r>
       <w:r>
-        <w:rPr>
-          <w:noProof/>
-        </w:rPr>
         <w:drawing>
-          <wp:inline distT="0" distB="0" distL="0" distR="0" wp14:anchorId="1DEBEAF9" wp14:editId="7C8C4A9B">
-            <wp:extent cx="604300" cy="243399"/>
-            <wp:effectExtent l="0" t="0" r="5715" b="4445"/>
-            <wp:docPr id="171" name="Picture 171"/>
+          <wp:inline distT="0" distB="0" distL="0" distR="0" wp14:anchorId="342AC803" wp14:editId="39039694">
+            <wp:extent cx="588395" cy="214685"/>
+            <wp:effectExtent l="0" t="0" r="2540" b="0"/>
+            <wp:docPr id="3" name="Picture 3"/>
             <wp:cNvGraphicFramePr>
               <a:graphicFrameLocks xmlns:a="http://schemas.openxmlformats.org/drawingml/2006/main" noChangeAspect="1"/>
             </wp:cNvGraphicFramePr>
@@ -2957,7 +3213,7 @@
                     <pic:cNvPicPr/>
                   </pic:nvPicPr>
                   <pic:blipFill>
-                    <a:blip r:embed="rId34"/>
+                    <a:blip r:embed="rId48"/>
                     <a:stretch>
                       <a:fillRect/>
                     </a:stretch>
@@ -2965,7 +3221,7 @@
                   <pic:spPr>
                     <a:xfrm>
                       <a:off x="0" y="0"/>
-                      <a:ext cx="607967" cy="244876"/>
+                      <a:ext cx="593030" cy="216376"/>
                     </a:xfrm>
                     <a:prstGeom prst="rect">
                       <a:avLst/>
@@ -2981,14 +3237,11 @@
         <w:t xml:space="preserve">, an approximation of the energy function </w:t>
       </w:r>
       <w:r>
-        <w:rPr>
-          <w:noProof/>
-        </w:rPr>
         <w:drawing>
-          <wp:inline distT="0" distB="0" distL="0" distR="0" wp14:anchorId="4BC8DBC1" wp14:editId="6ECA1B8D">
-            <wp:extent cx="413468" cy="151075"/>
-            <wp:effectExtent l="0" t="0" r="5715" b="1905"/>
-            <wp:docPr id="172" name="Picture 172"/>
+          <wp:inline distT="0" distB="0" distL="0" distR="0" wp14:anchorId="1EEE370B" wp14:editId="2ABE7687">
+            <wp:extent cx="548640" cy="198120"/>
+            <wp:effectExtent l="0" t="0" r="3810" b="0"/>
+            <wp:docPr id="24" name="Picture 24"/>
             <wp:cNvGraphicFramePr>
               <a:graphicFrameLocks xmlns:a="http://schemas.openxmlformats.org/drawingml/2006/main" noChangeAspect="1"/>
             </wp:cNvGraphicFramePr>
@@ -3000,7 +3253,7 @@
                     <pic:cNvPicPr/>
                   </pic:nvPicPr>
                   <pic:blipFill>
-                    <a:blip r:embed="rId36"/>
+                    <a:blip r:embed="rId49"/>
                     <a:stretch>
                       <a:fillRect/>
                     </a:stretch>
@@ -3008,7 +3261,7 @@
                   <pic:spPr>
                     <a:xfrm>
                       <a:off x="0" y="0"/>
-                      <a:ext cx="420345" cy="153588"/>
+                      <a:ext cx="553323" cy="199811"/>
                     </a:xfrm>
                     <a:prstGeom prst="rect">
                       <a:avLst/>
@@ -3134,7 +3387,7 @@
                     <pic:cNvPicPr/>
                   </pic:nvPicPr>
                   <pic:blipFill>
-                    <a:blip r:embed="rId48"/>
+                    <a:blip r:embed="rId50"/>
                     <a:stretch>
                       <a:fillRect/>
                     </a:stretch>
@@ -3170,6 +3423,216 @@
             <wp:extent cx="2989690" cy="2773857"/>
             <wp:effectExtent l="0" t="0" r="1270" b="7620"/>
             <wp:docPr id="177" name="Picture 177"/>
+            <wp:cNvGraphicFramePr>
+              <a:graphicFrameLocks xmlns:a="http://schemas.openxmlformats.org/drawingml/2006/main" noChangeAspect="1"/>
+            </wp:cNvGraphicFramePr>
+            <a:graphic xmlns:a="http://schemas.openxmlformats.org/drawingml/2006/main">
+              <a:graphicData uri="http://schemas.openxmlformats.org/drawingml/2006/picture">
+                <pic:pic xmlns:pic="http://schemas.openxmlformats.org/drawingml/2006/picture">
+                  <pic:nvPicPr>
+                    <pic:cNvPr id="1" name=""/>
+                    <pic:cNvPicPr/>
+                  </pic:nvPicPr>
+                  <pic:blipFill>
+                    <a:blip r:embed="rId51"/>
+                    <a:stretch>
+                      <a:fillRect/>
+                    </a:stretch>
+                  </pic:blipFill>
+                  <pic:spPr>
+                    <a:xfrm>
+                      <a:off x="0" y="0"/>
+                      <a:ext cx="2989690" cy="2773857"/>
+                    </a:xfrm>
+                    <a:prstGeom prst="rect">
+                      <a:avLst/>
+                    </a:prstGeom>
+                  </pic:spPr>
+                </pic:pic>
+              </a:graphicData>
+            </a:graphic>
+          </wp:inline>
+        </w:drawing>
+      </w:r>
+    </w:p>
+    <w:p>
+      <w:pPr>
+        <w:rPr>
+          <w:u w:val="single"/>
+        </w:rPr>
+      </w:pPr>
+      <w:r>
+        <w:rPr>
+          <w:noProof/>
+        </w:rPr>
+        <w:drawing>
+          <wp:inline distT="0" distB="0" distL="0" distR="0" wp14:anchorId="13D62EAE" wp14:editId="4AD42A56">
+            <wp:extent cx="2941983" cy="919865"/>
+            <wp:effectExtent l="0" t="0" r="0" b="0"/>
+            <wp:docPr id="178" name="Picture 178"/>
+            <wp:cNvGraphicFramePr>
+              <a:graphicFrameLocks xmlns:a="http://schemas.openxmlformats.org/drawingml/2006/main" noChangeAspect="1"/>
+            </wp:cNvGraphicFramePr>
+            <a:graphic xmlns:a="http://schemas.openxmlformats.org/drawingml/2006/main">
+              <a:graphicData uri="http://schemas.openxmlformats.org/drawingml/2006/picture">
+                <pic:pic xmlns:pic="http://schemas.openxmlformats.org/drawingml/2006/picture">
+                  <pic:nvPicPr>
+                    <pic:cNvPr id="1" name=""/>
+                    <pic:cNvPicPr/>
+                  </pic:nvPicPr>
+                  <pic:blipFill>
+                    <a:blip r:embed="rId52"/>
+                    <a:stretch>
+                      <a:fillRect/>
+                    </a:stretch>
+                  </pic:blipFill>
+                  <pic:spPr>
+                    <a:xfrm>
+                      <a:off x="0" y="0"/>
+                      <a:ext cx="2941983" cy="919865"/>
+                    </a:xfrm>
+                    <a:prstGeom prst="rect">
+                      <a:avLst/>
+                    </a:prstGeom>
+                  </pic:spPr>
+                </pic:pic>
+              </a:graphicData>
+            </a:graphic>
+          </wp:inline>
+        </w:drawing>
+      </w:r>
+    </w:p>
+    <w:p>
+      <w:pPr>
+        <w:rPr>
+          <w:u w:val="single"/>
+        </w:rPr>
+      </w:pPr>
+    </w:p>
+    <w:p>
+      <w:pPr>
+        <w:rPr>
+          <w:u w:val="single"/>
+        </w:rPr>
+      </w:pPr>
+    </w:p>
+    <w:p>
+      <w:pPr>
+        <w:rPr>
+          <w:u w:val="single"/>
+        </w:rPr>
+      </w:pPr>
+    </w:p>
+    <w:p>
+      <w:pPr>
+        <w:rPr>
+          <w:u w:val="single"/>
+        </w:rPr>
+      </w:pPr>
+      <w:r>
+        <w:rPr>
+          <w:u w:val="single"/>
+        </w:rPr>
+        <w:t>4. Specific supported conditions</w:t>
+      </w:r>
+      <w:r>
+        <w:rPr>
+          <w:u w:val="single"/>
+        </w:rPr>
+        <w:t xml:space="preserve"> </w:t>
+      </w:r>
+      <w:r>
+        <w:rPr>
+          <w:b/>
+          <w:bCs/>
+          <w:u w:val="single"/>
+        </w:rPr>
+        <w:t>(IMPLEMENTATION)</w:t>
+      </w:r>
+    </w:p>
+    <w:p>
+      <w:pPr>
+        <w:rPr>
+          <w:i/>
+          <w:iCs/>
+        </w:rPr>
+      </w:pPr>
+      <w:r>
+        <w:rPr>
+          <w:i/>
+          <w:iCs/>
+        </w:rPr>
+        <w:t>Recap:</w:t>
+      </w:r>
+    </w:p>
+    <w:p>
+      <w:r>
+        <w:t xml:space="preserve">We need to </w:t>
+      </w:r>
+      <w:r>
+        <w:t>construct</w:t>
+      </w:r>
+      <w:r>
+        <w:t xml:space="preserve"> the term</w:t>
+      </w:r>
+      <w:r>
+        <w:t xml:space="preserve"> </w:t>
+      </w:r>
+      <w:r>
+        <w:drawing>
+          <wp:inline distT="0" distB="0" distL="0" distR="0" wp14:anchorId="5DD818B2" wp14:editId="57835A58">
+            <wp:extent cx="556592" cy="203081"/>
+            <wp:effectExtent l="0" t="0" r="0" b="6985"/>
+            <wp:docPr id="21" name="Picture 21"/>
+            <wp:cNvGraphicFramePr>
+              <a:graphicFrameLocks xmlns:a="http://schemas.openxmlformats.org/drawingml/2006/main" noChangeAspect="1"/>
+            </wp:cNvGraphicFramePr>
+            <a:graphic xmlns:a="http://schemas.openxmlformats.org/drawingml/2006/main">
+              <a:graphicData uri="http://schemas.openxmlformats.org/drawingml/2006/picture">
+                <pic:pic xmlns:pic="http://schemas.openxmlformats.org/drawingml/2006/picture">
+                  <pic:nvPicPr>
+                    <pic:cNvPr id="1" name=""/>
+                    <pic:cNvPicPr/>
+                  </pic:nvPicPr>
+                  <pic:blipFill>
+                    <a:blip r:embed="rId48"/>
+                    <a:stretch>
+                      <a:fillRect/>
+                    </a:stretch>
+                  </pic:blipFill>
+                  <pic:spPr>
+                    <a:xfrm>
+                      <a:off x="0" y="0"/>
+                      <a:ext cx="560925" cy="204662"/>
+                    </a:xfrm>
+                    <a:prstGeom prst="rect">
+                      <a:avLst/>
+                    </a:prstGeom>
+                  </pic:spPr>
+                </pic:pic>
+              </a:graphicData>
+            </a:graphic>
+          </wp:inline>
+        </w:drawing>
+      </w:r>
+      <w:r>
+        <w:t xml:space="preserve">, an approximation of the energy </w:t>
+      </w:r>
+      <w:r>
+        <w:t>function</w:t>
+      </w:r>
+      <w:r>
+        <w:rPr>
+          <w:noProof/>
+        </w:rPr>
+        <w:t xml:space="preserve"> </w:t>
+      </w:r>
+      <w:r>
+        <w:drawing>
+          <wp:inline distT="0" distB="0" distL="0" distR="0" wp14:anchorId="3A728B28" wp14:editId="06C7C921">
+            <wp:extent cx="492981" cy="178021"/>
+            <wp:effectExtent l="0" t="0" r="2540" b="0"/>
+            <wp:docPr id="28" name="Picture 28"/>
             <wp:cNvGraphicFramePr>
               <a:graphicFrameLocks xmlns:a="http://schemas.openxmlformats.org/drawingml/2006/main" noChangeAspect="1"/>
             </wp:cNvGraphicFramePr>
@@ -3189,7 +3652,7 @@
                   <pic:spPr>
                     <a:xfrm>
                       <a:off x="0" y="0"/>
-                      <a:ext cx="2989690" cy="2773857"/>
+                      <a:ext cx="498765" cy="180110"/>
                     </a:xfrm>
                     <a:prstGeom prst="rect">
                       <a:avLst/>
@@ -3201,209 +3664,17 @@
           </wp:inline>
         </w:drawing>
       </w:r>
-    </w:p>
-    <w:p>
-      <w:pPr>
-        <w:rPr>
-          <w:u w:val="single"/>
-        </w:rPr>
-      </w:pPr>
       <w:r>
         <w:rPr>
           <w:noProof/>
         </w:rPr>
-        <w:drawing>
-          <wp:inline distT="0" distB="0" distL="0" distR="0" wp14:anchorId="13D62EAE" wp14:editId="4AD42A56">
-            <wp:extent cx="2941983" cy="919865"/>
-            <wp:effectExtent l="0" t="0" r="0" b="0"/>
-            <wp:docPr id="178" name="Picture 178"/>
-            <wp:cNvGraphicFramePr>
-              <a:graphicFrameLocks xmlns:a="http://schemas.openxmlformats.org/drawingml/2006/main" noChangeAspect="1"/>
-            </wp:cNvGraphicFramePr>
-            <a:graphic xmlns:a="http://schemas.openxmlformats.org/drawingml/2006/main">
-              <a:graphicData uri="http://schemas.openxmlformats.org/drawingml/2006/picture">
-                <pic:pic xmlns:pic="http://schemas.openxmlformats.org/drawingml/2006/picture">
-                  <pic:nvPicPr>
-                    <pic:cNvPr id="1" name=""/>
-                    <pic:cNvPicPr/>
-                  </pic:nvPicPr>
-                  <pic:blipFill>
-                    <a:blip r:embed="rId50"/>
-                    <a:stretch>
-                      <a:fillRect/>
-                    </a:stretch>
-                  </pic:blipFill>
-                  <pic:spPr>
-                    <a:xfrm>
-                      <a:off x="0" y="0"/>
-                      <a:ext cx="2941983" cy="919865"/>
-                    </a:xfrm>
-                    <a:prstGeom prst="rect">
-                      <a:avLst/>
-                    </a:prstGeom>
-                  </pic:spPr>
-                </pic:pic>
-              </a:graphicData>
-            </a:graphic>
-          </wp:inline>
-        </w:drawing>
-      </w:r>
-    </w:p>
-    <w:p>
-      <w:pPr>
-        <w:rPr>
-          <w:u w:val="single"/>
-        </w:rPr>
-      </w:pPr>
-    </w:p>
-    <w:p>
-      <w:pPr>
-        <w:rPr>
-          <w:u w:val="single"/>
-        </w:rPr>
-      </w:pPr>
-    </w:p>
-    <w:p>
-      <w:pPr>
-        <w:rPr>
-          <w:u w:val="single"/>
-        </w:rPr>
-      </w:pPr>
-      <w:r>
-        <w:rPr>
-          <w:u w:val="single"/>
-        </w:rPr>
-        <w:lastRenderedPageBreak/>
-        <w:t>4. Specific supported conditions</w:t>
-      </w:r>
-      <w:r>
-        <w:rPr>
-          <w:u w:val="single"/>
-        </w:rPr>
         <w:t xml:space="preserve"> </w:t>
       </w:r>
       <w:r>
-        <w:rPr>
-          <w:b/>
-          <w:bCs/>
-          <w:u w:val="single"/>
-        </w:rPr>
-        <w:t>(IMPLEMENTATION)</w:t>
-      </w:r>
-    </w:p>
-    <w:p>
-      <w:pPr>
-        <w:rPr>
-          <w:i/>
-          <w:iCs/>
-        </w:rPr>
-      </w:pPr>
-      <w:r>
-        <w:rPr>
-          <w:i/>
-          <w:iCs/>
-        </w:rPr>
-        <w:t>Recap:</w:t>
-      </w:r>
-    </w:p>
-    <w:p>
-      <w:r>
-        <w:t xml:space="preserve">We need to </w:t>
-      </w:r>
-      <w:r>
-        <w:t>construct</w:t>
-      </w:r>
-      <w:r>
-        <w:t xml:space="preserve"> the term</w:t>
-      </w:r>
-      <w:r>
-        <w:t xml:space="preserve"> </w:t>
-      </w:r>
-      <w:r>
-        <w:rPr>
-          <w:noProof/>
-        </w:rPr>
-        <w:drawing>
-          <wp:inline distT="0" distB="0" distL="0" distR="0" wp14:anchorId="60B4981C" wp14:editId="0B3C65BB">
-            <wp:extent cx="604300" cy="243399"/>
-            <wp:effectExtent l="0" t="0" r="5715" b="4445"/>
-            <wp:docPr id="179" name="Picture 179"/>
-            <wp:cNvGraphicFramePr>
-              <a:graphicFrameLocks xmlns:a="http://schemas.openxmlformats.org/drawingml/2006/main" noChangeAspect="1"/>
-            </wp:cNvGraphicFramePr>
-            <a:graphic xmlns:a="http://schemas.openxmlformats.org/drawingml/2006/main">
-              <a:graphicData uri="http://schemas.openxmlformats.org/drawingml/2006/picture">
-                <pic:pic xmlns:pic="http://schemas.openxmlformats.org/drawingml/2006/picture">
-                  <pic:nvPicPr>
-                    <pic:cNvPr id="1" name=""/>
-                    <pic:cNvPicPr/>
-                  </pic:nvPicPr>
-                  <pic:blipFill>
-                    <a:blip r:embed="rId34"/>
-                    <a:stretch>
-                      <a:fillRect/>
-                    </a:stretch>
-                  </pic:blipFill>
-                  <pic:spPr>
-                    <a:xfrm>
-                      <a:off x="0" y="0"/>
-                      <a:ext cx="607967" cy="244876"/>
-                    </a:xfrm>
-                    <a:prstGeom prst="rect">
-                      <a:avLst/>
-                    </a:prstGeom>
-                  </pic:spPr>
-                </pic:pic>
-              </a:graphicData>
-            </a:graphic>
-          </wp:inline>
-        </w:drawing>
-      </w:r>
-      <w:r>
-        <w:t xml:space="preserve">, an approximation of the energy function </w:t>
-      </w:r>
-      <w:r>
-        <w:rPr>
-          <w:noProof/>
-        </w:rPr>
-        <w:drawing>
-          <wp:inline distT="0" distB="0" distL="0" distR="0" wp14:anchorId="27177E91" wp14:editId="4B5F4D07">
-            <wp:extent cx="413468" cy="151075"/>
-            <wp:effectExtent l="0" t="0" r="5715" b="1905"/>
-            <wp:docPr id="180" name="Picture 180"/>
-            <wp:cNvGraphicFramePr>
-              <a:graphicFrameLocks xmlns:a="http://schemas.openxmlformats.org/drawingml/2006/main" noChangeAspect="1"/>
-            </wp:cNvGraphicFramePr>
-            <a:graphic xmlns:a="http://schemas.openxmlformats.org/drawingml/2006/main">
-              <a:graphicData uri="http://schemas.openxmlformats.org/drawingml/2006/picture">
-                <pic:pic xmlns:pic="http://schemas.openxmlformats.org/drawingml/2006/picture">
-                  <pic:nvPicPr>
-                    <pic:cNvPr id="1" name=""/>
-                    <pic:cNvPicPr/>
-                  </pic:nvPicPr>
-                  <pic:blipFill>
-                    <a:blip r:embed="rId36"/>
-                    <a:stretch>
-                      <a:fillRect/>
-                    </a:stretch>
-                  </pic:blipFill>
-                  <pic:spPr>
-                    <a:xfrm>
-                      <a:off x="0" y="0"/>
-                      <a:ext cx="420345" cy="153588"/>
-                    </a:xfrm>
-                    <a:prstGeom prst="rect">
-                      <a:avLst/>
-                    </a:prstGeom>
-                  </pic:spPr>
-                </pic:pic>
-              </a:graphicData>
-            </a:graphic>
-          </wp:inline>
-        </w:drawing>
-      </w:r>
-      <w:r>
-        <w:t xml:space="preserve"> used in the sampling formula </w:t>
+        <w:t>used</w:t>
+      </w:r>
+      <w:r>
+        <w:t xml:space="preserve"> in the sampling formula </w:t>
       </w:r>
       <w:r>
         <w:rPr>
@@ -3519,7 +3790,7 @@
                     <pic:cNvPicPr/>
                   </pic:nvPicPr>
                   <pic:blipFill>
-                    <a:blip r:embed="rId51"/>
+                    <a:blip r:embed="rId53"/>
                     <a:stretch>
                       <a:fillRect/>
                     </a:stretch>
@@ -3562,7 +3833,7 @@
                     <pic:cNvPicPr/>
                   </pic:nvPicPr>
                   <pic:blipFill>
-                    <a:blip r:embed="rId52"/>
+                    <a:blip r:embed="rId54"/>
                     <a:stretch>
                       <a:fillRect/>
                     </a:stretch>
@@ -3658,7 +3929,7 @@
                     <pic:cNvPicPr/>
                   </pic:nvPicPr>
                   <pic:blipFill>
-                    <a:blip r:embed="rId53"/>
+                    <a:blip r:embed="rId55"/>
                     <a:stretch>
                       <a:fillRect/>
                     </a:stretch>
@@ -3725,7 +3996,29 @@
         <w:rPr>
           <w:highlight w:val="yellow"/>
         </w:rPr>
-        <w:t>A chosen distance function Dist()</w:t>
+        <w:t xml:space="preserve">A chosen distance function </w:t>
+      </w:r>
+      <w:proofErr w:type="spellStart"/>
+      <w:proofErr w:type="gramStart"/>
+      <w:r>
+        <w:rPr>
+          <w:highlight w:val="yellow"/>
+        </w:rPr>
+        <w:t>Dist</w:t>
+      </w:r>
+      <w:proofErr w:type="spellEnd"/>
+      <w:r>
+        <w:rPr>
+          <w:highlight w:val="yellow"/>
+        </w:rPr>
+        <w:t>(</w:t>
+      </w:r>
+      <w:proofErr w:type="gramEnd"/>
+      <w:r>
+        <w:rPr>
+          <w:highlight w:val="yellow"/>
+        </w:rPr>
+        <w:t>)</w:t>
       </w:r>
     </w:p>
     <w:p>
@@ -3780,7 +4073,35 @@
         <w:rPr>
           <w:highlight w:val="yellow"/>
         </w:rPr>
-        <w:t xml:space="preserve">Most cases, P(c) = model output for given condition (eg a given segmentation map) and P(X0 | t) is the model output for the approximated clean input X0 | t with the derived formula above </w:t>
+        <w:t>Most cases, P(c) = model output for given condition (</w:t>
+      </w:r>
+      <w:proofErr w:type="spellStart"/>
+      <w:r>
+        <w:rPr>
+          <w:highlight w:val="yellow"/>
+        </w:rPr>
+        <w:t>eg</w:t>
+      </w:r>
+      <w:proofErr w:type="spellEnd"/>
+      <w:r>
+        <w:rPr>
+          <w:highlight w:val="yellow"/>
+        </w:rPr>
+        <w:t xml:space="preserve"> a given segmentation map) and </w:t>
+      </w:r>
+      <w:proofErr w:type="gramStart"/>
+      <w:r>
+        <w:rPr>
+          <w:highlight w:val="yellow"/>
+        </w:rPr>
+        <w:t>P(</w:t>
+      </w:r>
+      <w:proofErr w:type="gramEnd"/>
+      <w:r>
+        <w:rPr>
+          <w:highlight w:val="yellow"/>
+        </w:rPr>
+        <w:t xml:space="preserve">X0 | t) is the model output for the approximated clean input X0 | t with the derived formula above </w:t>
       </w:r>
       <w:r>
         <w:rPr>
@@ -3803,7 +4124,7 @@
                     <pic:cNvPicPr/>
                   </pic:nvPicPr>
                   <pic:blipFill>
-                    <a:blip r:embed="rId54"/>
+                    <a:blip r:embed="rId56"/>
                     <a:stretch>
                       <a:fillRect/>
                     </a:stretch>
@@ -3840,6 +4161,9 @@
         </w:rPr>
       </w:pPr>
       <w:r>
+        <w:rPr>
+          <w:noProof/>
+        </w:rPr>
         <w:drawing>
           <wp:inline distT="0" distB="0" distL="0" distR="0" wp14:anchorId="372A0CE7" wp14:editId="2C69DEED">
             <wp:extent cx="5731510" cy="685165"/>
@@ -3856,7 +4180,7 @@
                     <pic:cNvPicPr/>
                   </pic:nvPicPr>
                   <pic:blipFill>
-                    <a:blip r:embed="rId55"/>
+                    <a:blip r:embed="rId57"/>
                     <a:stretch>
                       <a:fillRect/>
                     </a:stretch>
@@ -3927,7 +4251,7 @@
                     <pic:cNvPicPr/>
                   </pic:nvPicPr>
                   <pic:blipFill>
-                    <a:blip r:embed="rId53"/>
+                    <a:blip r:embed="rId55"/>
                     <a:stretch>
                       <a:fillRect/>
                     </a:stretch>
@@ -4014,7 +4338,7 @@
                           <pic:cNvPicPr/>
                         </pic:nvPicPr>
                         <pic:blipFill>
-                          <a:blip r:embed="rId56"/>
+                          <a:blip r:embed="rId58"/>
                           <a:stretch>
                             <a:fillRect/>
                           </a:stretch>
@@ -4061,7 +4385,7 @@
                           <pic:cNvPicPr/>
                         </pic:nvPicPr>
                         <pic:blipFill>
-                          <a:blip r:embed="rId57"/>
+                          <a:blip r:embed="rId59"/>
                           <a:stretch>
                             <a:fillRect/>
                           </a:stretch>
@@ -4089,7 +4413,20 @@
           </w:tcPr>
           <w:p>
             <w:r>
-              <w:t>Distance function, Dist()</w:t>
+              <w:t xml:space="preserve">Distance function, </w:t>
+            </w:r>
+            <w:proofErr w:type="spellStart"/>
+            <w:proofErr w:type="gramStart"/>
+            <w:r>
+              <w:t>Dist</w:t>
+            </w:r>
+            <w:proofErr w:type="spellEnd"/>
+            <w:r>
+              <w:t>(</w:t>
+            </w:r>
+            <w:proofErr w:type="gramEnd"/>
+            <w:r>
+              <w:t>)</w:t>
             </w:r>
           </w:p>
         </w:tc>
@@ -4153,7 +4490,7 @@
                           <pic:cNvPicPr/>
                         </pic:nvPicPr>
                         <pic:blipFill>
-                          <a:blip r:embed="rId58"/>
+                          <a:blip r:embed="rId60"/>
                           <a:stretch>
                             <a:fillRect/>
                           </a:stretch>
@@ -4206,7 +4543,7 @@
                           <pic:cNvPicPr/>
                         </pic:nvPicPr>
                         <pic:blipFill>
-                          <a:blip r:embed="rId59"/>
+                          <a:blip r:embed="rId61"/>
                           <a:stretch>
                             <a:fillRect/>
                           </a:stretch>
@@ -4245,9 +4582,11 @@
             <w:tcW w:w="2811" w:type="dxa"/>
           </w:tcPr>
           <w:p>
+            <w:proofErr w:type="spellStart"/>
             <w:r>
               <w:t>BiSeNet</w:t>
             </w:r>
+            <w:proofErr w:type="spellEnd"/>
             <w:r>
               <w:br/>
               <w:t>(Face Parsing Network)</w:t>
@@ -4269,9 +4608,11 @@
             <w:tcW w:w="1093" w:type="dxa"/>
           </w:tcPr>
           <w:p>
+            <w:proofErr w:type="spellStart"/>
             <w:r>
               <w:t>BiSeNet</w:t>
             </w:r>
+            <w:proofErr w:type="spellEnd"/>
             <w:r>
               <w:t xml:space="preserve"> </w:t>
             </w:r>
@@ -4298,7 +4639,7 @@
                           <pic:cNvPicPr/>
                         </pic:nvPicPr>
                         <pic:blipFill>
-                          <a:blip r:embed="rId58"/>
+                          <a:blip r:embed="rId60"/>
                           <a:stretch>
                             <a:fillRect/>
                           </a:stretch>
@@ -4351,7 +4692,7 @@
                           <pic:cNvPicPr/>
                         </pic:nvPicPr>
                         <pic:blipFill>
-                          <a:blip r:embed="rId59"/>
+                          <a:blip r:embed="rId61"/>
                           <a:stretch>
                             <a:fillRect/>
                           </a:stretch>
@@ -4445,7 +4786,7 @@
                           <pic:cNvPicPr/>
                         </pic:nvPicPr>
                         <pic:blipFill>
-                          <a:blip r:embed="rId58"/>
+                          <a:blip r:embed="rId60"/>
                           <a:stretch>
                             <a:fillRect/>
                           </a:stretch>
@@ -4498,7 +4839,7 @@
                           <pic:cNvPicPr/>
                         </pic:nvPicPr>
                         <pic:blipFill>
-                          <a:blip r:embed="rId59"/>
+                          <a:blip r:embed="rId61"/>
                           <a:stretch>
                             <a:fillRect/>
                           </a:stretch>
@@ -4570,8 +4911,21 @@
           </w:p>
           <w:p/>
           <w:p>
-            <w:r>
-              <w:t>Cunjian Chen. PyTorch Face Landmark: A fast and accurate</w:t>
+            <w:proofErr w:type="spellStart"/>
+            <w:r>
+              <w:t>Cunjian</w:t>
+            </w:r>
+            <w:proofErr w:type="spellEnd"/>
+            <w:r>
+              <w:t xml:space="preserve"> Chen. </w:t>
+            </w:r>
+            <w:proofErr w:type="spellStart"/>
+            <w:r>
+              <w:t>PyTorch</w:t>
+            </w:r>
+            <w:proofErr w:type="spellEnd"/>
+            <w:r>
+              <w:t xml:space="preserve"> Face Landmark: A fast and accurate</w:t>
             </w:r>
           </w:p>
           <w:p>
@@ -4619,7 +4973,7 @@
                           <pic:cNvPicPr/>
                         </pic:nvPicPr>
                         <pic:blipFill>
-                          <a:blip r:embed="rId58"/>
+                          <a:blip r:embed="rId60"/>
                           <a:stretch>
                             <a:fillRect/>
                           </a:stretch>
@@ -4672,7 +5026,7 @@
                           <pic:cNvPicPr/>
                         </pic:nvPicPr>
                         <pic:blipFill>
-                          <a:blip r:embed="rId59"/>
+                          <a:blip r:embed="rId61"/>
                           <a:stretch>
                             <a:fillRect/>
                           </a:stretch>
@@ -4722,9 +5076,11 @@
             <w:tcW w:w="2811" w:type="dxa"/>
           </w:tcPr>
           <w:p>
+            <w:proofErr w:type="spellStart"/>
             <w:r>
               <w:t>ArcFace</w:t>
             </w:r>
+            <w:proofErr w:type="spellEnd"/>
           </w:p>
           <w:p>
             <w:r>
@@ -4789,7 +5145,7 @@
                           <pic:cNvPicPr/>
                         </pic:nvPicPr>
                         <pic:blipFill>
-                          <a:blip r:embed="rId58"/>
+                          <a:blip r:embed="rId60"/>
                           <a:stretch>
                             <a:fillRect/>
                           </a:stretch>
@@ -4837,7 +5193,7 @@
                           <pic:cNvPicPr/>
                         </pic:nvPicPr>
                         <pic:blipFill>
-                          <a:blip r:embed="rId58"/>
+                          <a:blip r:embed="rId60"/>
                           <a:stretch>
                             <a:fillRect/>
                           </a:stretch>
@@ -4887,7 +5243,7 @@
                           <pic:cNvPicPr/>
                         </pic:nvPicPr>
                         <pic:blipFill>
-                          <a:blip r:embed="rId59"/>
+                          <a:blip r:embed="rId61"/>
                           <a:stretch>
                             <a:fillRect/>
                           </a:stretch>
@@ -4958,7 +5314,7 @@
                           <pic:cNvPicPr/>
                         </pic:nvPicPr>
                         <pic:blipFill>
-                          <a:blip r:embed="rId60"/>
+                          <a:blip r:embed="rId62"/>
                           <a:stretch>
                             <a:fillRect/>
                           </a:stretch>
@@ -5009,7 +5365,7 @@
                           <pic:cNvPicPr/>
                         </pic:nvPicPr>
                         <pic:blipFill>
-                          <a:blip r:embed="rId61"/>
+                          <a:blip r:embed="rId63"/>
                           <a:stretch>
                             <a:fillRect/>
                           </a:stretch>
@@ -5060,7 +5416,7 @@
                           <pic:cNvPicPr/>
                         </pic:nvPicPr>
                         <pic:blipFill>
-                          <a:blip r:embed="rId62"/>
+                          <a:blip r:embed="rId64"/>
                           <a:stretch>
                             <a:fillRect/>
                           </a:stretch>
@@ -5111,7 +5467,7 @@
                           <pic:cNvPicPr/>
                         </pic:nvPicPr>
                         <pic:blipFill>
-                          <a:blip r:embed="rId61"/>
+                          <a:blip r:embed="rId63"/>
                           <a:stretch>
                             <a:fillRect/>
                           </a:stretch>
@@ -5165,7 +5521,7 @@
                           <pic:cNvPicPr/>
                         </pic:nvPicPr>
                         <pic:blipFill>
-                          <a:blip r:embed="rId59"/>
+                          <a:blip r:embed="rId61"/>
                           <a:stretch>
                             <a:fillRect/>
                           </a:stretch>
@@ -5208,7 +5564,7 @@
                           <pic:cNvPicPr/>
                         </pic:nvPicPr>
                         <pic:blipFill>
-                          <a:blip r:embed="rId63"/>
+                          <a:blip r:embed="rId65"/>
                           <a:stretch>
                             <a:fillRect/>
                           </a:stretch>
@@ -5257,7 +5613,7 @@
                           <pic:cNvPicPr/>
                         </pic:nvPicPr>
                         <pic:blipFill>
-                          <a:blip r:embed="rId64"/>
+                          <a:blip r:embed="rId66"/>
                           <a:stretch>
                             <a:fillRect/>
                           </a:stretch>
@@ -5303,7 +5659,7 @@
                           <pic:cNvPicPr/>
                         </pic:nvPicPr>
                         <pic:blipFill>
-                          <a:blip r:embed="rId61"/>
+                          <a:blip r:embed="rId63"/>
                           <a:stretch>
                             <a:fillRect/>
                           </a:stretch>
@@ -5324,7 +5680,15 @@
               </w:drawing>
             </w:r>
             <w:r>
-              <w:t xml:space="preserve"> denotes the Gram matrix of the j-th layer feature map of the image encoder</w:t>
+              <w:t xml:space="preserve"> denotes the Gram matrix of the j-</w:t>
+            </w:r>
+            <w:proofErr w:type="spellStart"/>
+            <w:r>
+              <w:t>th</w:t>
+            </w:r>
+            <w:proofErr w:type="spellEnd"/>
+            <w:r>
+              <w:t xml:space="preserve"> layer feature map of the image encoder</w:t>
             </w:r>
           </w:p>
           <w:p/>
@@ -5397,7 +5761,7 @@
                           <pic:cNvPicPr/>
                         </pic:nvPicPr>
                         <pic:blipFill>
-                          <a:blip r:embed="rId65"/>
+                          <a:blip r:embed="rId67"/>
                           <a:stretch>
                             <a:fillRect/>
                           </a:stretch>
@@ -5452,7 +5816,7 @@
                           <pic:cNvPicPr/>
                         </pic:nvPicPr>
                         <pic:blipFill>
-                          <a:blip r:embed="rId66"/>
+                          <a:blip r:embed="rId68"/>
                           <a:stretch>
                             <a:fillRect/>
                           </a:stretch>
@@ -5503,7 +5867,7 @@
                           <pic:cNvPicPr/>
                         </pic:nvPicPr>
                         <pic:blipFill>
-                          <a:blip r:embed="rId67"/>
+                          <a:blip r:embed="rId69"/>
                           <a:stretch>
                             <a:fillRect/>
                           </a:stretch>
@@ -5550,7 +5914,7 @@
                           <pic:cNvPicPr/>
                         </pic:nvPicPr>
                         <pic:blipFill>
-                          <a:blip r:embed="rId68"/>
+                          <a:blip r:embed="rId70"/>
                           <a:stretch>
                             <a:fillRect/>
                           </a:stretch>
@@ -5603,7 +5967,7 @@
                           <pic:cNvPicPr/>
                         </pic:nvPicPr>
                         <pic:blipFill>
-                          <a:blip r:embed="rId59"/>
+                          <a:blip r:embed="rId61"/>
                           <a:stretch>
                             <a:fillRect/>
                           </a:stretch>
@@ -5646,7 +6010,7 @@
                           <pic:cNvPicPr/>
                         </pic:nvPicPr>
                         <pic:blipFill>
-                          <a:blip r:embed="rId69"/>
+                          <a:blip r:embed="rId71"/>
                           <a:stretch>
                             <a:fillRect/>
                           </a:stretch>
@@ -5943,7 +6307,7 @@
                     <pic:cNvPicPr/>
                   </pic:nvPicPr>
                   <pic:blipFill>
-                    <a:blip r:embed="rId53"/>
+                    <a:blip r:embed="rId55"/>
                     <a:stretch>
                       <a:fillRect/>
                     </a:stretch>
@@ -5967,60 +6331,21 @@
         <w:rPr>
           <w:highlight w:val="yellow"/>
         </w:rPr>
-        <w:t xml:space="preserve"> that approximates the energy function </w:t>
-      </w:r>
-      <w:r>
-        <w:rPr>
-          <w:noProof/>
+        <w:t xml:space="preserve"> that approximates the energy </w:t>
+      </w:r>
+      <w:proofErr w:type="gramStart"/>
+      <w:r>
+        <w:rPr>
           <w:highlight w:val="yellow"/>
         </w:rPr>
-        <w:drawing>
-          <wp:inline distT="0" distB="0" distL="0" distR="0" wp14:anchorId="6F10ADAD" wp14:editId="6DE3B27E">
-            <wp:extent cx="413468" cy="151075"/>
-            <wp:effectExtent l="0" t="0" r="5715" b="1905"/>
-            <wp:docPr id="281086689" name="Picture 281086689"/>
-            <wp:cNvGraphicFramePr>
-              <a:graphicFrameLocks xmlns:a="http://schemas.openxmlformats.org/drawingml/2006/main" noChangeAspect="1"/>
-            </wp:cNvGraphicFramePr>
-            <a:graphic xmlns:a="http://schemas.openxmlformats.org/drawingml/2006/main">
-              <a:graphicData uri="http://schemas.openxmlformats.org/drawingml/2006/picture">
-                <pic:pic xmlns:pic="http://schemas.openxmlformats.org/drawingml/2006/picture">
-                  <pic:nvPicPr>
-                    <pic:cNvPr id="1" name=""/>
-                    <pic:cNvPicPr/>
-                  </pic:nvPicPr>
-                  <pic:blipFill>
-                    <a:blip r:embed="rId36"/>
-                    <a:stretch>
-                      <a:fillRect/>
-                    </a:stretch>
-                  </pic:blipFill>
-                  <pic:spPr>
-                    <a:xfrm>
-                      <a:off x="0" y="0"/>
-                      <a:ext cx="420345" cy="153588"/>
-                    </a:xfrm>
-                    <a:prstGeom prst="rect">
-                      <a:avLst/>
-                    </a:prstGeom>
-                  </pic:spPr>
-                </pic:pic>
-              </a:graphicData>
-            </a:graphic>
-          </wp:inline>
-        </w:drawing>
-      </w:r>
+        <w:t>function  that</w:t>
+      </w:r>
+      <w:proofErr w:type="gramEnd"/>
       <w:r>
         <w:rPr>
           <w:highlight w:val="yellow"/>
         </w:rPr>
-        <w:t xml:space="preserve"> that is used in the </w:t>
-      </w:r>
-      <w:r>
-        <w:rPr>
-          <w:highlight w:val="yellow"/>
-        </w:rPr>
-        <w:t xml:space="preserve">correction gradient </w:t>
+        <w:t xml:space="preserve"> is used in the correction gradient </w:t>
       </w:r>
       <w:r>
         <w:rPr>
@@ -6103,7 +6428,7 @@
                     <pic:cNvPicPr/>
                   </pic:nvPicPr>
                   <pic:blipFill>
-                    <a:blip r:embed="rId53"/>
+                    <a:blip r:embed="rId55"/>
                     <a:stretch>
                       <a:fillRect/>
                     </a:stretch>
@@ -6159,7 +6484,21 @@
         <w:rPr>
           <w:highlight w:val="yellow"/>
         </w:rPr>
-        <w:t>that will be tested with the new conditions (training-free Freedom algorithm), without any new training or fine-tuning to include new conditional information (basically the essence of FreeDoM – training-free</w:t>
+        <w:t xml:space="preserve">that will be tested with the new conditions (training-free Freedom algorithm), without any new training or fine-tuning to include new conditional information (basically the essence of </w:t>
+      </w:r>
+      <w:proofErr w:type="spellStart"/>
+      <w:r>
+        <w:rPr>
+          <w:highlight w:val="yellow"/>
+        </w:rPr>
+        <w:t>FreeDoM</w:t>
+      </w:r>
+      <w:proofErr w:type="spellEnd"/>
+      <w:r>
+        <w:rPr>
+          <w:highlight w:val="yellow"/>
+        </w:rPr>
+        <w:t xml:space="preserve"> – training-free</w:t>
       </w:r>
       <w:r>
         <w:rPr>
@@ -6246,11 +6585,19 @@
                 <w:lang w:val="fr-FR"/>
               </w:rPr>
             </w:pPr>
+            <w:proofErr w:type="spellStart"/>
             <w:r>
               <w:rPr>
                 <w:lang w:val="fr-FR"/>
               </w:rPr>
-              <w:t>Unconditional Human Face Diffusion Mode</w:t>
+              <w:t>Unconditional</w:t>
+            </w:r>
+            <w:proofErr w:type="spellEnd"/>
+            <w:r>
+              <w:rPr>
+                <w:lang w:val="fr-FR"/>
+              </w:rPr>
+              <w:t xml:space="preserve"> Human Face Diffusion Mode</w:t>
             </w:r>
             <w:r>
               <w:rPr>
@@ -6274,7 +6621,21 @@
               <w:rPr>
                 <w:lang w:val="en-US"/>
               </w:rPr>
-              <w:t>Pre-trained on CelebA-H</w:t>
+              <w:t xml:space="preserve">Pre-trained on </w:t>
+            </w:r>
+            <w:proofErr w:type="spellStart"/>
+            <w:r>
+              <w:rPr>
+                <w:lang w:val="en-US"/>
+              </w:rPr>
+              <w:t>CelebA</w:t>
+            </w:r>
+            <w:proofErr w:type="spellEnd"/>
+            <w:r>
+              <w:rPr>
+                <w:lang w:val="en-US"/>
+              </w:rPr>
+              <w:t>-H</w:t>
             </w:r>
             <w:r>
               <w:rPr>
@@ -6793,19 +7154,7 @@
         <w:rPr>
           <w:lang w:val="en-US"/>
         </w:rPr>
-        <w:t>M</w:t>
-      </w:r>
-      <w:r>
-        <w:rPr>
-          <w:lang w:val="en-US"/>
-        </w:rPr>
-        <w:t>ultiple conditions</w:t>
-      </w:r>
-      <w:r>
-        <w:rPr>
-          <w:lang w:val="en-US"/>
-        </w:rPr>
-        <w:t xml:space="preserve"> tested on:</w:t>
+        <w:t>Multiple conditions tested on:</w:t>
       </w:r>
     </w:p>
     <w:p>
@@ -6820,6 +7169,7 @@
           <w:lang w:val="en-US"/>
         </w:rPr>
       </w:pPr>
+      <w:bookmarkStart w:id="0" w:name="_Hlk181647639"/>
       <w:r>
         <w:rPr>
           <w:lang w:val="en-US"/>
@@ -6881,6 +7231,7 @@
         <w:t>odel</w:t>
       </w:r>
     </w:p>
+    <w:bookmarkEnd w:id="0"/>
     <w:p>
       <w:pPr>
         <w:pStyle w:val="ListParagraph"/>
@@ -6912,6 +7263,7 @@
           <w:lang w:val="en-US"/>
         </w:rPr>
       </w:pPr>
+      <w:bookmarkStart w:id="1" w:name="_Hlk181647605"/>
       <w:r>
         <w:rPr>
           <w:lang w:val="en-US"/>
@@ -6928,13 +7280,7 @@
         <w:rPr>
           <w:lang w:val="en-US"/>
         </w:rPr>
-        <w:t xml:space="preserve"> </w:t>
-      </w:r>
-      <w:r>
-        <w:rPr>
-          <w:lang w:val="en-US"/>
-        </w:rPr>
-        <w:t>D</w:t>
+        <w:t xml:space="preserve"> D</w:t>
       </w:r>
       <w:r>
         <w:rPr>
@@ -6955,6 +7301,7 @@
         <w:t>odel</w:t>
       </w:r>
     </w:p>
+    <w:bookmarkEnd w:id="1"/>
     <w:p>
       <w:pPr>
         <w:pStyle w:val="ListParagraph"/>
@@ -6971,7 +7318,21 @@
         <w:rPr>
           <w:lang w:val="fr-FR"/>
         </w:rPr>
-        <w:t xml:space="preserve">{Style + Text Prompt}, {Style + </w:t>
+        <w:t xml:space="preserve">{Style + </w:t>
+      </w:r>
+      <w:proofErr w:type="spellStart"/>
+      <w:r>
+        <w:rPr>
+          <w:lang w:val="fr-FR"/>
+        </w:rPr>
+        <w:t>Text</w:t>
+      </w:r>
+      <w:proofErr w:type="spellEnd"/>
+      <w:r>
+        <w:rPr>
+          <w:lang w:val="fr-FR"/>
+        </w:rPr>
+        <w:t xml:space="preserve"> Prompt}, {Style + </w:t>
       </w:r>
       <w:r>
         <w:rPr>
@@ -6987,9 +7348,6 @@
           <w:ilvl w:val="0"/>
           <w:numId w:val="12"/>
         </w:numPr>
-        <w:rPr>
-          <w:lang/>
-        </w:rPr>
       </w:pPr>
       <w:r>
         <w:rPr>
@@ -6997,42 +7355,41 @@
         </w:rPr>
         <w:t>The e</w:t>
       </w:r>
-      <w:r>
-        <w:rPr>
-          <w:lang/>
-        </w:rPr>
-        <w:t>nergy function</w:t>
+      <w:proofErr w:type="spellStart"/>
+      <w:r>
+        <w:t>nergy</w:t>
+      </w:r>
+      <w:proofErr w:type="spellEnd"/>
+      <w:r>
+        <w:t xml:space="preserve"> function</w:t>
       </w:r>
       <w:r>
         <w:rPr>
           <w:rFonts w:hint="eastAsia"/>
-          <w:lang/>
         </w:rPr>
         <w:t>’</w:t>
       </w:r>
       <w:r>
-        <w:rPr>
-          <w:lang/>
-        </w:rPr>
-        <w:t>s learning rate</w:t>
-      </w:r>
-      <w:r>
-        <w:rPr>
-          <w:lang w:val="en-US"/>
-        </w:rPr>
-        <w:t xml:space="preserve"> ,</w:t>
+        <w:t xml:space="preserve">s learning </w:t>
+      </w:r>
+      <w:proofErr w:type="gramStart"/>
+      <w:r>
+        <w:t>rate</w:t>
+      </w:r>
+      <w:r>
+        <w:rPr>
+          <w:lang w:val="en-US"/>
+        </w:rPr>
+        <w:t>,</w:t>
       </w:r>
       <w:r>
         <w:rPr>
           <w:rFonts w:hint="eastAsia"/>
-          <w:lang/>
         </w:rPr>
         <w:t>ρ</w:t>
       </w:r>
-      <w:r>
-        <w:rPr>
-          <w:lang/>
-        </w:rPr>
+      <w:proofErr w:type="gramEnd"/>
+      <w:r>
         <w:t>t</w:t>
       </w:r>
       <w:r>
@@ -7044,7 +7401,6 @@
       <w:r>
         <w:rPr>
           <w:noProof/>
-          <w:lang/>
         </w:rPr>
         <w:drawing>
           <wp:inline distT="0" distB="0" distL="0" distR="0" wp14:anchorId="29C9C080" wp14:editId="3624FB3A">
@@ -7064,7 +7420,7 @@
                     </pic:cNvPicPr>
                   </pic:nvPicPr>
                   <pic:blipFill>
-                    <a:blip r:embed="rId70">
+                    <a:blip r:embed="rId72">
                       <a:extLst>
                         <a:ext uri="{28A0092B-C50C-407E-A947-70E740481C1C}">
                           <a14:useLocalDpi xmlns:a14="http://schemas.microsoft.com/office/drawing/2010/main" val="0"/>
@@ -7099,9 +7455,6 @@
         <w:t xml:space="preserve"> is also an adjustable hyperparameter, </w:t>
       </w:r>
       <w:r>
-        <w:rPr>
-          <w:lang/>
-        </w:rPr>
         <w:t>users can</w:t>
       </w:r>
       <w:r>
@@ -7111,9 +7464,6 @@
         <w:t xml:space="preserve"> </w:t>
       </w:r>
       <w:r>
-        <w:rPr>
-          <w:lang/>
-        </w:rPr>
         <w:t>adjust the intensity of control as needed</w:t>
       </w:r>
     </w:p>
@@ -7141,33 +7491,27 @@
           <w:ilvl w:val="0"/>
           <w:numId w:val="17"/>
         </w:numPr>
-        <w:rPr>
-          <w:lang/>
-        </w:rPr>
-      </w:pPr>
-      <w:r>
-        <w:rPr>
-          <w:lang w:val="en-US"/>
-        </w:rPr>
-        <w:t>FreeDoM’s sampling t</w:t>
-      </w:r>
-      <w:r>
-        <w:rPr>
-          <w:lang w:val="en-US"/>
-        </w:rPr>
-        <w:t>ime cost of still higher than</w:t>
-      </w:r>
-      <w:r>
-        <w:rPr>
-          <w:lang w:val="en-US"/>
-        </w:rPr>
-        <w:t xml:space="preserve"> </w:t>
-      </w:r>
-      <w:r>
-        <w:rPr>
-          <w:lang w:val="en-US"/>
-        </w:rPr>
-        <w:t>the training-required methods because</w:t>
+      </w:pPr>
+      <w:bookmarkStart w:id="2" w:name="_Hlk181647930"/>
+      <w:proofErr w:type="spellStart"/>
+      <w:r>
+        <w:rPr>
+          <w:lang w:val="en-US"/>
+        </w:rPr>
+        <w:t>FreeDoM’s</w:t>
+      </w:r>
+      <w:proofErr w:type="spellEnd"/>
+      <w:r>
+        <w:rPr>
+          <w:lang w:val="en-US"/>
+        </w:rPr>
+        <w:t xml:space="preserve"> sampling t</w:t>
+      </w:r>
+      <w:r>
+        <w:rPr>
+          <w:lang w:val="en-US"/>
+        </w:rPr>
+        <w:t>ime cost of still higher than the training-required methods because</w:t>
       </w:r>
     </w:p>
     <w:p>
@@ -7177,27 +7521,12 @@
           <w:ilvl w:val="1"/>
           <w:numId w:val="17"/>
         </w:numPr>
-        <w:rPr>
-          <w:lang/>
-        </w:rPr>
-      </w:pPr>
-      <w:r>
-        <w:rPr>
-          <w:lang w:val="en-US"/>
-        </w:rPr>
-        <w:t>each iteration adds a</w:t>
-      </w:r>
-      <w:r>
-        <w:rPr>
-          <w:lang w:val="en-US"/>
-        </w:rPr>
-        <w:t xml:space="preserve"> </w:t>
-      </w:r>
-      <w:r>
-        <w:rPr>
-          <w:lang w:val="en-US"/>
-        </w:rPr>
-        <w:t>derivative operation for the energy function</w:t>
+      </w:pPr>
+      <w:r>
+        <w:rPr>
+          <w:lang w:val="en-US"/>
+        </w:rPr>
+        <w:t>each iteration adds a derivative operation for the energy function</w:t>
       </w:r>
       <w:r>
         <w:rPr>
@@ -7213,40 +7542,14 @@
           <w:ilvl w:val="1"/>
           <w:numId w:val="17"/>
         </w:numPr>
-        <w:rPr>
-          <w:lang/>
-        </w:rPr>
-      </w:pPr>
-      <w:r>
-        <w:rPr>
-          <w:lang w:val="en-US"/>
-        </w:rPr>
-        <w:t>time</w:t>
-      </w:r>
-      <w:r>
-        <w:rPr>
-          <w:lang w:val="en-US"/>
-        </w:rPr>
-        <w:t>-</w:t>
-      </w:r>
-      <w:r>
-        <w:rPr>
-          <w:lang w:val="en-US"/>
-        </w:rPr>
-        <w:t>travel</w:t>
-      </w:r>
-      <w:r>
-        <w:rPr>
-          <w:lang w:val="en-US"/>
-        </w:rPr>
-        <w:t xml:space="preserve"> </w:t>
-      </w:r>
-      <w:r>
-        <w:rPr>
-          <w:lang w:val="en-US"/>
-        </w:rPr>
-        <w:t>strategy introduces more sampling steps</w:t>
-      </w:r>
+      </w:pPr>
+      <w:r>
+        <w:rPr>
+          <w:lang w:val="en-US"/>
+        </w:rPr>
+        <w:t>time-travel strategy introduces more sampling steps</w:t>
+      </w:r>
+      <w:bookmarkEnd w:id="2"/>
     </w:p>
     <w:p>
       <w:pPr>
@@ -7255,9 +7558,6 @@
           <w:ilvl w:val="0"/>
           <w:numId w:val="17"/>
         </w:numPr>
-        <w:rPr>
-          <w:lang/>
-        </w:rPr>
       </w:pPr>
       <w:r>
         <w:rPr>
@@ -7303,9 +7603,6 @@
           <w:ilvl w:val="1"/>
           <w:numId w:val="17"/>
         </w:numPr>
-        <w:rPr>
-          <w:lang/>
-        </w:rPr>
       </w:pPr>
       <w:r>
         <w:rPr>
@@ -7345,9 +7642,6 @@
           <w:ilvl w:val="1"/>
           <w:numId w:val="17"/>
         </w:numPr>
-        <w:rPr>
-          <w:lang/>
-        </w:rPr>
       </w:pPr>
       <w:r>
         <w:rPr>
@@ -7387,10 +7681,8 @@
           <w:ilvl w:val="0"/>
           <w:numId w:val="17"/>
         </w:numPr>
-        <w:rPr>
-          <w:lang/>
-        </w:rPr>
-      </w:pPr>
+      </w:pPr>
+      <w:bookmarkStart w:id="3" w:name="_Hlk181647890"/>
       <w:r>
         <w:rPr>
           <w:lang w:val="en-US"/>
@@ -7398,6 +7690,7 @@
         <w:t>Multi-condition control difficulties</w:t>
       </w:r>
     </w:p>
+    <w:bookmarkEnd w:id="3"/>
     <w:p>
       <w:pPr>
         <w:pStyle w:val="ListParagraph"/>
@@ -7405,12 +7698,10 @@
           <w:ilvl w:val="1"/>
           <w:numId w:val="17"/>
         </w:numPr>
-        <w:rPr>
-          <w:lang/>
-        </w:rPr>
-      </w:pPr>
-      <w:r>
-        <w:rPr>
+      </w:pPr>
+      <w:r>
+        <w:rPr>
+          <w:noProof/>
           <w:lang w:val="en-US"/>
         </w:rPr>
         <w:drawing>
@@ -7429,7 +7720,7 @@
                     <pic:cNvPicPr/>
                   </pic:nvPicPr>
                   <pic:blipFill>
-                    <a:blip r:embed="rId71"/>
+                    <a:blip r:embed="rId73"/>
                     <a:stretch>
                       <a:fillRect/>
                     </a:stretch>
@@ -7481,9 +7772,6 @@
           <w:ilvl w:val="1"/>
           <w:numId w:val="17"/>
         </w:numPr>
-        <w:rPr>
-          <w:lang/>
-        </w:rPr>
       </w:pPr>
       <w:r>
         <w:rPr>
@@ -7501,7 +7789,21 @@
         <w:rPr>
           <w:lang w:val="en-US"/>
         </w:rPr>
-        <w:t>conflict with each other, FreeDoM may produce subpar generation</w:t>
+        <w:t xml:space="preserve">conflict with each other, </w:t>
+      </w:r>
+      <w:proofErr w:type="spellStart"/>
+      <w:r>
+        <w:rPr>
+          <w:lang w:val="en-US"/>
+        </w:rPr>
+        <w:t>FreeDoM</w:t>
+      </w:r>
+      <w:proofErr w:type="spellEnd"/>
+      <w:r>
+        <w:rPr>
+          <w:lang w:val="en-US"/>
+        </w:rPr>
+        <w:t xml:space="preserve"> may produce subpar generation</w:t>
       </w:r>
       <w:r>
         <w:rPr>
@@ -7541,6 +7843,7 @@
         </w:rPr>
         <w:t xml:space="preserve">Summary of </w:t>
       </w:r>
+      <w:proofErr w:type="spellStart"/>
       <w:r>
         <w:rPr>
           <w:b/>
@@ -7550,6 +7853,7 @@
         </w:rPr>
         <w:t>FreeDoM</w:t>
       </w:r>
+      <w:proofErr w:type="spellEnd"/>
     </w:p>
     <w:p>
       <w:pPr>
@@ -7566,22 +7870,11 @@
         <w:rPr>
           <w:lang w:val="en-US"/>
         </w:rPr>
-        <w:t xml:space="preserve">Conditional information can be added to generative models in numerous ways </w:t>
-      </w:r>
-      <w:r>
-        <w:rPr>
-          <w:lang w:val="en-US"/>
-        </w:rPr>
-        <w:t>(addition of conditional information via the corrective gradient score</w:t>
-      </w:r>
-      <w:r>
-        <w:rPr>
-          <w:lang w:val="en-US"/>
-        </w:rPr>
-        <w:t xml:space="preserve"> </w:t>
-      </w:r>
-      <w:r>
-        <w:rPr>
+        <w:t xml:space="preserve">Conditional information can be added to generative models in numerous ways (addition of conditional information via the corrective gradient score </w:t>
+      </w:r>
+      <w:r>
+        <w:rPr>
+          <w:noProof/>
           <w:lang w:val="en-US"/>
         </w:rPr>
         <w:drawing>
@@ -7600,7 +7893,7 @@
                     <pic:cNvPicPr/>
                   </pic:nvPicPr>
                   <pic:blipFill>
-                    <a:blip r:embed="rId72"/>
+                    <a:blip r:embed="rId74"/>
                     <a:stretch>
                       <a:fillRect/>
                     </a:stretch>
@@ -7664,6 +7957,7 @@
       </w:r>
       <w:r>
         <w:rPr>
+          <w:noProof/>
           <w:lang w:val="en-US"/>
         </w:rPr>
         <w:drawing>
@@ -7778,16 +8072,21 @@
           <w:lang w:val="en-US"/>
         </w:rPr>
       </w:pPr>
-      <w:r>
-        <w:rPr>
-          <w:lang w:val="en-US"/>
-        </w:rPr>
-        <w:t xml:space="preserve">FreeDoM is </w:t>
-      </w:r>
-      <w:r>
-        <w:rPr>
-          <w:lang/>
-        </w:rPr>
+      <w:proofErr w:type="spellStart"/>
+      <w:r>
+        <w:rPr>
+          <w:lang w:val="en-US"/>
+        </w:rPr>
+        <w:t>FreeDoM</w:t>
+      </w:r>
+      <w:proofErr w:type="spellEnd"/>
+      <w:r>
+        <w:rPr>
+          <w:lang w:val="en-US"/>
+        </w:rPr>
+        <w:t xml:space="preserve"> is </w:t>
+      </w:r>
+      <w:r>
         <w:t>a training-free energy-guided conditional</w:t>
       </w:r>
       <w:r>
@@ -7797,21 +8096,17 @@
         <w:t xml:space="preserve"> </w:t>
       </w:r>
       <w:r>
-        <w:rPr>
-          <w:lang/>
-        </w:rPr>
         <w:t>diffusion model, address</w:t>
       </w:r>
+      <w:proofErr w:type="spellStart"/>
       <w:r>
         <w:rPr>
           <w:lang w:val="en-US"/>
         </w:rPr>
         <w:t>ing</w:t>
       </w:r>
-      <w:r>
-        <w:rPr>
-          <w:lang/>
-        </w:rPr>
+      <w:proofErr w:type="spellEnd"/>
+      <w:r>
         <w:t xml:space="preserve"> a wide range of conditional</w:t>
       </w:r>
       <w:r>
@@ -7821,9 +8116,6 @@
         <w:t xml:space="preserve"> </w:t>
       </w:r>
       <w:r>
-        <w:rPr>
-          <w:lang/>
-        </w:rPr>
         <w:t xml:space="preserve">generation tasks without training. </w:t>
       </w:r>
     </w:p>
@@ -7845,9 +8137,6 @@
         <w:t>The</w:t>
       </w:r>
       <w:r>
-        <w:rPr>
-          <w:lang/>
-        </w:rPr>
         <w:t xml:space="preserve"> method uses</w:t>
       </w:r>
       <w:r>
@@ -7857,9 +8146,6 @@
         <w:t xml:space="preserve"> </w:t>
       </w:r>
       <w:r>
-        <w:rPr>
-          <w:lang/>
-        </w:rPr>
         <w:t>off-the-shelf pre-trained time-independent networks to approximate</w:t>
       </w:r>
       <w:r>
@@ -7869,9 +8155,6 @@
         <w:t xml:space="preserve"> </w:t>
       </w:r>
       <w:r>
-        <w:rPr>
-          <w:lang/>
-        </w:rPr>
         <w:t>the time-dependent energy functions</w:t>
       </w:r>
       <w:r>
@@ -7906,6 +8189,7 @@
       </w:r>
       <w:r>
         <w:rPr>
+          <w:noProof/>
           <w:lang w:val="en-US"/>
         </w:rPr>
         <w:drawing>
@@ -7924,7 +8208,7 @@
                     <pic:cNvPicPr/>
                   </pic:nvPicPr>
                   <pic:blipFill>
-                    <a:blip r:embed="rId73"/>
+                    <a:blip r:embed="rId75"/>
                     <a:stretch>
                       <a:fillRect/>
                     </a:stretch>
@@ -7970,6 +8254,7 @@
       </w:r>
       <w:r>
         <w:rPr>
+          <w:noProof/>
           <w:lang w:val="en-US"/>
         </w:rPr>
         <w:drawing>
@@ -7988,7 +8273,7 @@
                     <pic:cNvPicPr/>
                   </pic:nvPicPr>
                   <pic:blipFill>
-                    <a:blip r:embed="rId74"/>
+                    <a:blip r:embed="rId76"/>
                     <a:stretch>
                       <a:fillRect/>
                     </a:stretch>
@@ -8046,6 +8331,7 @@
       </w:r>
       <w:r>
         <w:rPr>
+          <w:noProof/>
           <w:lang w:val="en-US"/>
         </w:rPr>
         <w:drawing>
@@ -8064,7 +8350,7 @@
                     <pic:cNvPicPr/>
                   </pic:nvPicPr>
                   <pic:blipFill>
-                    <a:blip r:embed="rId75"/>
+                    <a:blip r:embed="rId77"/>
                     <a:stretch>
                       <a:fillRect/>
                     </a:stretch>
@@ -8118,7 +8404,21 @@
         <w:rPr>
           <w:lang w:val="en-US"/>
         </w:rPr>
-        <w:t>Distance formula (e.g. L2...)</w:t>
+        <w:t>Distance formula (</w:t>
+      </w:r>
+      <w:proofErr w:type="gramStart"/>
+      <w:r>
+        <w:rPr>
+          <w:lang w:val="en-US"/>
+        </w:rPr>
+        <w:t>e.g.</w:t>
+      </w:r>
+      <w:proofErr w:type="gramEnd"/>
+      <w:r>
+        <w:rPr>
+          <w:lang w:val="en-US"/>
+        </w:rPr>
+        <w:t xml:space="preserve"> L2...)</w:t>
       </w:r>
     </w:p>
     <w:p>
@@ -8169,9 +8469,6 @@
         </w:rPr>
       </w:pPr>
       <w:r>
-        <w:rPr>
-          <w:lang/>
-        </w:rPr>
         <w:lastRenderedPageBreak/>
         <w:t>Then,</w:t>
       </w:r>
@@ -8182,9 +8479,6 @@
         <w:t xml:space="preserve"> using </w:t>
       </w:r>
       <w:r>
-        <w:rPr>
-          <w:lang/>
-        </w:rPr>
         <w:t>the gradient of the approximated energy to guide the</w:t>
       </w:r>
       <w:r>
@@ -8194,9 +8488,6 @@
         <w:t xml:space="preserve"> </w:t>
       </w:r>
       <w:r>
-        <w:rPr>
-          <w:lang/>
-        </w:rPr>
         <w:t>generation process.</w:t>
       </w:r>
       <w:r>
@@ -8204,54 +8495,16 @@
           <w:lang w:val="en-US"/>
         </w:rPr>
         <w:br/>
-        <w:t xml:space="preserve">Sampling (Denoising Step: </w:t>
-      </w:r>
-      <w:r>
-        <w:rPr>
-          <w:noProof/>
-        </w:rPr>
-        <w:drawing>
-          <wp:inline distT="0" distB="0" distL="0" distR="0" wp14:anchorId="50D065B6" wp14:editId="08F1F5DE">
-            <wp:extent cx="1877291" cy="209364"/>
-            <wp:effectExtent l="0" t="0" r="0" b="635"/>
-            <wp:docPr id="656897266" name="Picture 656897266"/>
-            <wp:cNvGraphicFramePr>
-              <a:graphicFrameLocks xmlns:a="http://schemas.openxmlformats.org/drawingml/2006/main" noChangeAspect="1"/>
-            </wp:cNvGraphicFramePr>
-            <a:graphic xmlns:a="http://schemas.openxmlformats.org/drawingml/2006/main">
-              <a:graphicData uri="http://schemas.openxmlformats.org/drawingml/2006/picture">
-                <pic:pic xmlns:pic="http://schemas.openxmlformats.org/drawingml/2006/picture">
-                  <pic:nvPicPr>
-                    <pic:cNvPr id="1" name=""/>
-                    <pic:cNvPicPr/>
-                  </pic:nvPicPr>
-                  <pic:blipFill>
-                    <a:blip r:embed="rId38"/>
-                    <a:stretch>
-                      <a:fillRect/>
-                    </a:stretch>
-                  </pic:blipFill>
-                  <pic:spPr>
-                    <a:xfrm>
-                      <a:off x="0" y="0"/>
-                      <a:ext cx="1953447" cy="217857"/>
-                    </a:xfrm>
-                    <a:prstGeom prst="rect">
-                      <a:avLst/>
-                    </a:prstGeom>
-                  </pic:spPr>
-                </pic:pic>
-              </a:graphicData>
-            </a:graphic>
-          </wp:inline>
-        </w:drawing>
-      </w:r>
-      <w:r>
-        <w:rPr>
-          <w:lang w:val="en-US"/>
-        </w:rPr>
-        <w:t>)</w:t>
-      </w:r>
+        <w:t>Sampling (Denoising Step</w:t>
+      </w:r>
+      <w:proofErr w:type="gramStart"/>
+      <w:r>
+        <w:rPr>
+          <w:lang w:val="en-US"/>
+        </w:rPr>
+        <w:t>: )</w:t>
+      </w:r>
+      <w:proofErr w:type="gramEnd"/>
     </w:p>
     <w:p>
       <w:pPr>
@@ -8264,16 +8517,21 @@
           <w:lang w:val="en-US"/>
         </w:rPr>
       </w:pPr>
-      <w:r>
-        <w:rPr>
-          <w:lang w:val="en-US"/>
-        </w:rPr>
-        <w:t xml:space="preserve">FreeDoM </w:t>
-      </w:r>
-      <w:r>
-        <w:rPr>
-          <w:lang/>
-        </w:rPr>
+      <w:proofErr w:type="spellStart"/>
+      <w:r>
+        <w:rPr>
+          <w:lang w:val="en-US"/>
+        </w:rPr>
+        <w:t>FreeDoM</w:t>
+      </w:r>
+      <w:proofErr w:type="spellEnd"/>
+      <w:r>
+        <w:rPr>
+          <w:lang w:val="en-US"/>
+        </w:rPr>
+        <w:t xml:space="preserve"> </w:t>
+      </w:r>
+      <w:r>
         <w:t>supports different diffusion</w:t>
       </w:r>
       <w:r>
@@ -8283,9 +8541,6 @@
         <w:t xml:space="preserve"> </w:t>
       </w:r>
       <w:r>
-        <w:rPr>
-          <w:lang/>
-        </w:rPr>
         <w:t>models, including image and latent diffusion models</w:t>
       </w:r>
       <w:r>
@@ -8348,8 +8603,19 @@
           <w:sz w:val="28"/>
           <w:szCs w:val="28"/>
         </w:rPr>
-        <w:t>of FreeDoM</w:t>
-      </w:r>
+        <w:t xml:space="preserve">of </w:t>
+      </w:r>
+      <w:proofErr w:type="spellStart"/>
+      <w:r>
+        <w:rPr>
+          <w:b/>
+          <w:bCs/>
+          <w:sz w:val="28"/>
+          <w:szCs w:val="28"/>
+        </w:rPr>
+        <w:t>FreeDoM</w:t>
+      </w:r>
+      <w:proofErr w:type="spellEnd"/>
     </w:p>
     <w:p>
       <w:pPr>
@@ -8386,7 +8652,7 @@
                 <wp:cNvGraphicFramePr/>
                 <a:graphic xmlns:a="http://schemas.openxmlformats.org/drawingml/2006/main">
                   <a:graphicData uri="http://schemas.microsoft.com/office/word/2010/wordprocessingInk">
-                    <w14:contentPart bwMode="auto" r:id="rId76">
+                    <w14:contentPart bwMode="auto" r:id="rId78">
                       <w14:nvContentPartPr>
                         <w14:cNvContentPartPr/>
                       </w14:nvContentPartPr>
@@ -8400,7 +8666,7 @@
               </wp:anchor>
             </w:drawing>
           </mc:Choice>
-          <mc:Fallback>
+          <mc:Fallback xmlns:w16du="http://schemas.microsoft.com/office/word/2023/wordml/word16du">
             <w:drawing>
               <wp:anchor distT="0" distB="0" distL="114300" distR="114300" simplePos="0" relativeHeight="251771904" behindDoc="0" locked="0" layoutInCell="1" allowOverlap="1" wp14:anchorId="20B919A0" wp14:editId="353500B9">
                 <wp:simplePos x="0" y="0"/>
@@ -8423,7 +8689,7 @@
                         <pic:cNvPicPr/>
                       </pic:nvPicPr>
                       <pic:blipFill>
-                        <a:blip r:embed="rId77"/>
+                        <a:blip r:embed="rId79"/>
                         <a:stretch>
                           <a:fillRect/>
                         </a:stretch>
@@ -8449,6 +8715,7 @@
         <w:rPr>
           <w:b/>
           <w:bCs/>
+          <w:noProof/>
           <w:sz w:val="28"/>
           <w:szCs w:val="28"/>
         </w:rPr>
@@ -8468,7 +8735,7 @@
                     <pic:cNvPicPr/>
                   </pic:nvPicPr>
                   <pic:blipFill>
-                    <a:blip r:embed="rId78"/>
+                    <a:blip r:embed="rId80"/>
                     <a:stretch>
                       <a:fillRect/>
                     </a:stretch>
@@ -8520,10 +8787,31 @@
         <w:t>, time-travel step</w:t>
       </w:r>
       <w:r>
-        <w:t xml:space="preserve">: </w:t>
-      </w:r>
-      <w:r>
-        <w:t>takes the current intermediate result Xt back by j steps to X(t+j), then resamples it to the t-th time step again</w:t>
+        <w:t xml:space="preserve">: takes the current intermediate result </w:t>
+      </w:r>
+      <w:proofErr w:type="spellStart"/>
+      <w:r>
+        <w:t>Xt</w:t>
+      </w:r>
+      <w:proofErr w:type="spellEnd"/>
+      <w:r>
+        <w:t xml:space="preserve"> back by j steps to X(</w:t>
+      </w:r>
+      <w:proofErr w:type="spellStart"/>
+      <w:r>
+        <w:t>t+j</w:t>
+      </w:r>
+      <w:proofErr w:type="spellEnd"/>
+      <w:r>
+        <w:t>), then resamples it to the t-</w:t>
+      </w:r>
+      <w:proofErr w:type="spellStart"/>
+      <w:r>
+        <w:t>th</w:t>
+      </w:r>
+      <w:proofErr w:type="spellEnd"/>
+      <w:r>
+        <w:t xml:space="preserve"> time step again</w:t>
       </w:r>
       <w:r>
         <w:t>, = 1</w:t>
@@ -8539,7 +8827,21 @@
         <w:rPr>
           <w:lang w:val="en-US"/>
         </w:rPr>
-        <w:t>2. Sampling strategy = DDIM + 100 time steps</w:t>
+        <w:t xml:space="preserve">2. Sampling strategy = DDIM + </w:t>
+      </w:r>
+      <w:proofErr w:type="gramStart"/>
+      <w:r>
+        <w:rPr>
+          <w:lang w:val="en-US"/>
+        </w:rPr>
+        <w:t>100 time</w:t>
+      </w:r>
+      <w:proofErr w:type="gramEnd"/>
+      <w:r>
+        <w:rPr>
+          <w:lang w:val="en-US"/>
+        </w:rPr>
+        <w:t xml:space="preserve"> steps</w:t>
       </w:r>
     </w:p>
     <w:p>
@@ -8630,22 +8932,54 @@
           <w:bCs/>
           <w:lang w:val="en-US"/>
         </w:rPr>
-        <w:t>dependent on the specific supported condition see (FreeDoM – (4))</w:t>
-      </w:r>
-    </w:p>
-    <w:p>
-      <w:pPr>
+        <w:t>dependent on the specific supported condition see (</w:t>
+      </w:r>
+      <w:proofErr w:type="spellStart"/>
+      <w:r>
         <w:rPr>
           <w:b/>
           <w:bCs/>
           <w:lang w:val="en-US"/>
         </w:rPr>
-      </w:pPr>
-      <w:r>
-        <w:rPr>
-          <w:lang w:val="en-US"/>
-        </w:rPr>
-        <w:t>2. {t, for t time step we do time-travel}: t</w:t>
+        <w:t>FreeDoM</w:t>
+      </w:r>
+      <w:proofErr w:type="spellEnd"/>
+      <w:r>
+        <w:rPr>
+          <w:b/>
+          <w:bCs/>
+          <w:lang w:val="en-US"/>
+        </w:rPr>
+        <w:t xml:space="preserve"> – (4))</w:t>
+      </w:r>
+    </w:p>
+    <w:p>
+      <w:pPr>
+        <w:rPr>
+          <w:b/>
+          <w:bCs/>
+          <w:lang w:val="en-US"/>
+        </w:rPr>
+      </w:pPr>
+      <w:r>
+        <w:rPr>
+          <w:lang w:val="en-US"/>
+        </w:rPr>
+        <w:t xml:space="preserve">2. {t, </w:t>
+      </w:r>
+      <w:proofErr w:type="spellStart"/>
+      <w:r>
+        <w:rPr>
+          <w:lang w:val="en-US"/>
+        </w:rPr>
+        <w:t>for t</w:t>
+      </w:r>
+      <w:proofErr w:type="spellEnd"/>
+      <w:r>
+        <w:rPr>
+          <w:lang w:val="en-US"/>
+        </w:rPr>
+        <w:t xml:space="preserve"> time step we do time-travel}: t</w:t>
       </w:r>
       <w:r>
         <w:rPr>
@@ -9257,7 +9591,16 @@
           <w:sz w:val="21"/>
           <w:szCs w:val="21"/>
         </w:rPr>
-        <w:t>Because this is applied at the intermediate stages without retraining, the model can perform zero-shot image restoration—generating images that meet specific conditions on the fly, even if it has not been explicitly trained for that condition. This approach effectively reorients the model’s focus at each step, guiding the output without extra training.</w:t>
+        <w:t>Because this is applied at the intermediate stages without retraining, the model can perform zero-shot image restoration—generating images that meet specific conditions on the fly, even if it has not been explicitly trained for that condition. This approach effectively reorients the model’s focus at each step, guiding the output without extra training</w:t>
+      </w:r>
+      <w:r>
+        <w:rPr>
+          <w:rFonts w:ascii="Adobe Clean DC" w:hAnsi="Adobe Clean DC" w:cs="Adobe Clean DC"/>
+          <w:color w:val="000000"/>
+          <w:sz w:val="21"/>
+          <w:szCs w:val="21"/>
+        </w:rPr>
+        <w:t>.</w:t>
       </w:r>
     </w:p>
     <w:p>
@@ -9299,231 +9642,6 @@
         <w:ind w:left="720"/>
         <w:rPr>
           <w:rFonts w:ascii="Adobe Clean DC" w:hAnsi="Adobe Clean DC" w:cs="Adobe Clean DC"/>
-          <w:color w:val="000000"/>
-          <w:sz w:val="21"/>
-          <w:szCs w:val="21"/>
-        </w:rPr>
-      </w:pPr>
-    </w:p>
-    <w:p>
-      <w:pPr>
-        <w:autoSpaceDE w:val="0"/>
-        <w:autoSpaceDN w:val="0"/>
-        <w:adjustRightInd w:val="0"/>
-        <w:spacing w:after="0" w:line="240" w:lineRule="auto"/>
-        <w:ind w:left="720"/>
-        <w:rPr>
-          <w:rFonts w:ascii="Adobe Clean DC" w:hAnsi="Adobe Clean DC" w:cs="Adobe Clean DC"/>
-          <w:color w:val="000000"/>
-          <w:sz w:val="21"/>
-          <w:szCs w:val="21"/>
-        </w:rPr>
-      </w:pPr>
-    </w:p>
-    <w:p>
-      <w:pPr>
-        <w:autoSpaceDE w:val="0"/>
-        <w:autoSpaceDN w:val="0"/>
-        <w:adjustRightInd w:val="0"/>
-        <w:spacing w:after="0" w:line="240" w:lineRule="auto"/>
-        <w:ind w:left="720"/>
-        <w:rPr>
-          <w:rFonts w:ascii="Adobe Clean DC" w:hAnsi="Adobe Clean DC" w:cs="Adobe Clean DC"/>
-          <w:color w:val="000000"/>
-          <w:sz w:val="21"/>
-          <w:szCs w:val="21"/>
-        </w:rPr>
-      </w:pPr>
-    </w:p>
-    <w:p>
-      <w:pPr>
-        <w:autoSpaceDE w:val="0"/>
-        <w:autoSpaceDN w:val="0"/>
-        <w:adjustRightInd w:val="0"/>
-        <w:spacing w:after="0" w:line="240" w:lineRule="auto"/>
-        <w:ind w:left="720"/>
-        <w:rPr>
-          <w:rFonts w:ascii="Adobe Clean DC" w:hAnsi="Adobe Clean DC" w:cs="Adobe Clean DC"/>
-          <w:color w:val="000000"/>
-          <w:sz w:val="21"/>
-          <w:szCs w:val="21"/>
-        </w:rPr>
-      </w:pPr>
-    </w:p>
-    <w:p>
-      <w:pPr>
-        <w:autoSpaceDE w:val="0"/>
-        <w:autoSpaceDN w:val="0"/>
-        <w:adjustRightInd w:val="0"/>
-        <w:spacing w:after="0" w:line="240" w:lineRule="auto"/>
-        <w:ind w:left="720"/>
-        <w:rPr>
-          <w:rFonts w:ascii="Adobe Clean DC" w:hAnsi="Adobe Clean DC" w:cs="Adobe Clean DC"/>
-          <w:color w:val="000000"/>
-          <w:sz w:val="21"/>
-          <w:szCs w:val="21"/>
-        </w:rPr>
-      </w:pPr>
-    </w:p>
-    <w:p>
-      <w:pPr>
-        <w:autoSpaceDE w:val="0"/>
-        <w:autoSpaceDN w:val="0"/>
-        <w:adjustRightInd w:val="0"/>
-        <w:spacing w:after="0" w:line="240" w:lineRule="auto"/>
-        <w:ind w:left="720"/>
-        <w:rPr>
-          <w:rFonts w:ascii="Adobe Clean DC" w:hAnsi="Adobe Clean DC" w:cs="Adobe Clean DC"/>
-          <w:color w:val="000000"/>
-          <w:sz w:val="21"/>
-          <w:szCs w:val="21"/>
-        </w:rPr>
-      </w:pPr>
-    </w:p>
-    <w:p>
-      <w:pPr>
-        <w:autoSpaceDE w:val="0"/>
-        <w:autoSpaceDN w:val="0"/>
-        <w:adjustRightInd w:val="0"/>
-        <w:spacing w:after="0" w:line="240" w:lineRule="auto"/>
-        <w:ind w:left="720"/>
-        <w:rPr>
-          <w:rFonts w:ascii="Adobe Clean DC" w:hAnsi="Adobe Clean DC" w:cs="Adobe Clean DC"/>
-          <w:color w:val="000000"/>
-          <w:sz w:val="21"/>
-          <w:szCs w:val="21"/>
-        </w:rPr>
-      </w:pPr>
-    </w:p>
-    <w:p>
-      <w:pPr>
-        <w:autoSpaceDE w:val="0"/>
-        <w:autoSpaceDN w:val="0"/>
-        <w:adjustRightInd w:val="0"/>
-        <w:spacing w:after="0" w:line="240" w:lineRule="auto"/>
-        <w:ind w:left="720"/>
-        <w:rPr>
-          <w:rFonts w:ascii="Adobe Clean DC" w:hAnsi="Adobe Clean DC" w:cs="Adobe Clean DC"/>
-          <w:color w:val="000000"/>
-          <w:sz w:val="21"/>
-          <w:szCs w:val="21"/>
-        </w:rPr>
-      </w:pPr>
-    </w:p>
-    <w:p>
-      <w:pPr>
-        <w:autoSpaceDE w:val="0"/>
-        <w:autoSpaceDN w:val="0"/>
-        <w:adjustRightInd w:val="0"/>
-        <w:spacing w:after="0" w:line="240" w:lineRule="auto"/>
-        <w:ind w:left="720"/>
-        <w:rPr>
-          <w:rFonts w:ascii="Adobe Clean DC" w:hAnsi="Adobe Clean DC" w:cs="Adobe Clean DC"/>
-          <w:color w:val="000000"/>
-          <w:sz w:val="21"/>
-          <w:szCs w:val="21"/>
-        </w:rPr>
-      </w:pPr>
-    </w:p>
-    <w:p>
-      <w:pPr>
-        <w:autoSpaceDE w:val="0"/>
-        <w:autoSpaceDN w:val="0"/>
-        <w:adjustRightInd w:val="0"/>
-        <w:spacing w:after="0" w:line="240" w:lineRule="auto"/>
-        <w:ind w:left="720"/>
-        <w:rPr>
-          <w:rFonts w:ascii="Adobe Clean DC" w:hAnsi="Adobe Clean DC" w:cs="Adobe Clean DC"/>
-          <w:color w:val="000000"/>
-          <w:sz w:val="21"/>
-          <w:szCs w:val="21"/>
-        </w:rPr>
-      </w:pPr>
-    </w:p>
-    <w:p>
-      <w:pPr>
-        <w:autoSpaceDE w:val="0"/>
-        <w:autoSpaceDN w:val="0"/>
-        <w:adjustRightInd w:val="0"/>
-        <w:spacing w:after="0" w:line="240" w:lineRule="auto"/>
-        <w:ind w:left="720"/>
-        <w:rPr>
-          <w:rFonts w:ascii="Adobe Clean DC" w:hAnsi="Adobe Clean DC" w:cs="Adobe Clean DC"/>
-          <w:color w:val="000000"/>
-          <w:sz w:val="21"/>
-          <w:szCs w:val="21"/>
-        </w:rPr>
-      </w:pPr>
-    </w:p>
-    <w:p>
-      <w:pPr>
-        <w:autoSpaceDE w:val="0"/>
-        <w:autoSpaceDN w:val="0"/>
-        <w:adjustRightInd w:val="0"/>
-        <w:spacing w:after="0" w:line="240" w:lineRule="auto"/>
-        <w:ind w:left="720"/>
-        <w:rPr>
-          <w:rFonts w:ascii="Adobe Clean DC" w:hAnsi="Adobe Clean DC" w:cs="Adobe Clean DC"/>
-          <w:color w:val="000000"/>
-          <w:sz w:val="21"/>
-          <w:szCs w:val="21"/>
-        </w:rPr>
-      </w:pPr>
-    </w:p>
-    <w:p>
-      <w:pPr>
-        <w:autoSpaceDE w:val="0"/>
-        <w:autoSpaceDN w:val="0"/>
-        <w:adjustRightInd w:val="0"/>
-        <w:spacing w:after="0" w:line="240" w:lineRule="auto"/>
-        <w:ind w:left="720"/>
-        <w:rPr>
-          <w:rFonts w:ascii="Adobe Clean DC" w:hAnsi="Adobe Clean DC" w:cs="Adobe Clean DC"/>
-          <w:color w:val="000000"/>
-          <w:sz w:val="21"/>
-          <w:szCs w:val="21"/>
-        </w:rPr>
-      </w:pPr>
-    </w:p>
-    <w:p>
-      <w:pPr>
-        <w:autoSpaceDE w:val="0"/>
-        <w:autoSpaceDN w:val="0"/>
-        <w:adjustRightInd w:val="0"/>
-        <w:spacing w:after="0" w:line="240" w:lineRule="auto"/>
-        <w:ind w:left="720"/>
-        <w:rPr>
-          <w:rFonts w:ascii="Adobe Clean DC" w:hAnsi="Adobe Clean DC" w:cs="Adobe Clean DC"/>
-          <w:color w:val="000000"/>
-          <w:sz w:val="21"/>
-          <w:szCs w:val="21"/>
-        </w:rPr>
-      </w:pPr>
-    </w:p>
-    <w:p>
-      <w:pPr>
-        <w:autoSpaceDE w:val="0"/>
-        <w:autoSpaceDN w:val="0"/>
-        <w:adjustRightInd w:val="0"/>
-        <w:spacing w:after="0" w:line="240" w:lineRule="auto"/>
-        <w:ind w:left="720"/>
-        <w:rPr>
-          <w:rFonts w:ascii="Adobe Clean DC" w:hAnsi="Adobe Clean DC" w:cs="Adobe Clean DC"/>
-          <w:color w:val="000000"/>
-          <w:sz w:val="21"/>
-          <w:szCs w:val="21"/>
-        </w:rPr>
-      </w:pPr>
-    </w:p>
-    <w:p>
-      <w:pPr>
-        <w:autoSpaceDE w:val="0"/>
-        <w:autoSpaceDN w:val="0"/>
-        <w:adjustRightInd w:val="0"/>
-        <w:spacing w:after="0" w:line="240" w:lineRule="auto"/>
-        <w:ind w:left="720"/>
-        <w:rPr>
-          <w:rFonts w:ascii="Adobe Clean DC" w:hAnsi="Adobe Clean DC" w:cs="Adobe Clean DC"/>
           <w:sz w:val="21"/>
           <w:szCs w:val="21"/>
         </w:rPr>
@@ -9544,13 +9662,55 @@
         <w:rPr>
           <w:lang w:val="fr-FR"/>
         </w:rPr>
-        <w:t>DDIM (Denoising Diffusion Implicit Mode</w:t>
-      </w:r>
+        <w:t>DDIM (</w:t>
+      </w:r>
+      <w:proofErr w:type="spellStart"/>
       <w:r>
         <w:rPr>
           <w:lang w:val="fr-FR"/>
         </w:rPr>
-        <w:t>ls)</w:t>
+        <w:t>Denoising</w:t>
+      </w:r>
+      <w:proofErr w:type="spellEnd"/>
+      <w:r>
+        <w:rPr>
+          <w:lang w:val="fr-FR"/>
+        </w:rPr>
+        <w:t xml:space="preserve"> Diffusion </w:t>
+      </w:r>
+      <w:proofErr w:type="spellStart"/>
+      <w:r>
+        <w:rPr>
+          <w:lang w:val="fr-FR"/>
+        </w:rPr>
+        <w:t>Implicit</w:t>
+      </w:r>
+      <w:proofErr w:type="spellEnd"/>
+      <w:r>
+        <w:rPr>
+          <w:lang w:val="fr-FR"/>
+        </w:rPr>
+        <w:t xml:space="preserve"> </w:t>
+      </w:r>
+      <w:proofErr w:type="spellStart"/>
+      <w:r>
+        <w:rPr>
+          <w:lang w:val="fr-FR"/>
+        </w:rPr>
+        <w:t>Mode</w:t>
+      </w:r>
+      <w:r>
+        <w:rPr>
+          <w:lang w:val="fr-FR"/>
+        </w:rPr>
+        <w:t>ls</w:t>
+      </w:r>
+      <w:proofErr w:type="spellEnd"/>
+      <w:r>
+        <w:rPr>
+          <w:lang w:val="fr-FR"/>
+        </w:rPr>
+        <w:t>)</w:t>
       </w:r>
     </w:p>
     <w:p>
@@ -9570,6 +9730,7 @@
       </w:pPr>
       <w:r>
         <w:rPr>
+          <w:noProof/>
           <w:lang w:val="fr-FR"/>
         </w:rPr>
         <w:drawing>
@@ -9588,7 +9749,7 @@
                     <pic:cNvPicPr/>
                   </pic:nvPicPr>
                   <pic:blipFill>
-                    <a:blip r:embed="rId79"/>
+                    <a:blip r:embed="rId81"/>
                     <a:stretch>
                       <a:fillRect/>
                     </a:stretch>
@@ -9648,7 +9809,7 @@
                     </pic:cNvPicPr>
                   </pic:nvPicPr>
                   <pic:blipFill>
-                    <a:blip r:embed="rId80">
+                    <a:blip r:embed="rId82">
                       <a:extLst>
                         <a:ext uri="{28A0092B-C50C-407E-A947-70E740481C1C}">
                           <a14:useLocalDpi xmlns:a14="http://schemas.microsoft.com/office/drawing/2010/main" val="0"/>
@@ -9712,7 +9873,7 @@
 </file>
 
 <file path=word/numbering.xml><?xml version="1.0" encoding="utf-8"?>
-<w:numbering xmlns:wpc="http://schemas.microsoft.com/office/word/2010/wordprocessingCanvas" xmlns:cx="http://schemas.microsoft.com/office/drawing/2014/chartex" xmlns:cx1="http://schemas.microsoft.com/office/drawing/2015/9/8/chartex" xmlns:cx2="http://schemas.microsoft.com/office/drawing/2015/10/21/chartex" xmlns:cx3="http://schemas.microsoft.com/office/drawing/2016/5/9/chartex" xmlns:cx4="http://schemas.microsoft.com/office/drawing/2016/5/10/chartex" xmlns:cx5="http://schemas.microsoft.com/office/drawing/2016/5/11/chartex" xmlns:cx6="http://schemas.microsoft.com/office/drawing/2016/5/12/chartex" xmlns:cx7="http://schemas.microsoft.com/office/drawing/2016/5/13/chartex" xmlns:cx8="http://schemas.microsoft.com/office/drawing/2016/5/14/chartex" xmlns:mc="http://schemas.openxmlformats.org/markup-compatibility/2006" xmlns:aink="http://schemas.microsoft.com/office/drawing/2016/ink" xmlns:am3d="http://schemas.microsoft.com/office/drawing/2017/model3d" xmlns:o="urn:schemas-microsoft-com:office:office" xmlns:oel="http://schemas.microsoft.com/office/2019/extlst" xmlns:r="http://schemas.openxmlformats.org/officeDocument/2006/relationships" xmlns:m="http://schemas.openxmlformats.org/officeDocument/2006/math" xmlns:v="urn:schemas-microsoft-com:vml" xmlns:wp14="http://schemas.microsoft.com/office/word/2010/wordprocessingDrawing" xmlns:wp="http://schemas.openxmlformats.org/drawingml/2006/wordprocessingDrawing" xmlns:w10="urn:schemas-microsoft-com:office:word" xmlns:w="http://schemas.openxmlformats.org/wordprocessingml/2006/main" xmlns:w14="http://schemas.microsoft.com/office/word/2010/wordml" xmlns:w15="http://schemas.microsoft.com/office/word/2012/wordml" xmlns:w16cex="http://schemas.microsoft.com/office/word/2018/wordml/cex" xmlns:w16cid="http://schemas.microsoft.com/office/word/2016/wordml/cid" xmlns:w16="http://schemas.microsoft.com/office/word/2018/wordml" xmlns:w16du="http://schemas.microsoft.com/office/word/2023/wordml/word16du" xmlns:w16sdtdh="http://schemas.microsoft.com/office/word/2020/wordml/sdtdatahash" xmlns:w16se="http://schemas.microsoft.com/office/word/2015/wordml/symex" xmlns:wpg="http://schemas.microsoft.com/office/word/2010/wordprocessingGroup" xmlns:wpi="http://schemas.microsoft.com/office/word/2010/wordprocessingInk" xmlns:wne="http://schemas.microsoft.com/office/word/2006/wordml" xmlns:wps="http://schemas.microsoft.com/office/word/2010/wordprocessingShape" mc:Ignorable="w14 w15 w16se w16cid w16 w16cex w16sdtdh w16du wp14">
+<w:numbering xmlns:wpc="http://schemas.microsoft.com/office/word/2010/wordprocessingCanvas" xmlns:cx="http://schemas.microsoft.com/office/drawing/2014/chartex" xmlns:cx1="http://schemas.microsoft.com/office/drawing/2015/9/8/chartex" xmlns:cx2="http://schemas.microsoft.com/office/drawing/2015/10/21/chartex" xmlns:cx3="http://schemas.microsoft.com/office/drawing/2016/5/9/chartex" xmlns:cx4="http://schemas.microsoft.com/office/drawing/2016/5/10/chartex" xmlns:cx5="http://schemas.microsoft.com/office/drawing/2016/5/11/chartex" xmlns:cx6="http://schemas.microsoft.com/office/drawing/2016/5/12/chartex" xmlns:cx7="http://schemas.microsoft.com/office/drawing/2016/5/13/chartex" xmlns:cx8="http://schemas.microsoft.com/office/drawing/2016/5/14/chartex" xmlns:mc="http://schemas.openxmlformats.org/markup-compatibility/2006" xmlns:aink="http://schemas.microsoft.com/office/drawing/2016/ink" xmlns:am3d="http://schemas.microsoft.com/office/drawing/2017/model3d" xmlns:o="urn:schemas-microsoft-com:office:office" xmlns:oel="http://schemas.microsoft.com/office/2019/extlst" xmlns:r="http://schemas.openxmlformats.org/officeDocument/2006/relationships" xmlns:m="http://schemas.openxmlformats.org/officeDocument/2006/math" xmlns:v="urn:schemas-microsoft-com:vml" xmlns:wp14="http://schemas.microsoft.com/office/word/2010/wordprocessingDrawing" xmlns:wp="http://schemas.openxmlformats.org/drawingml/2006/wordprocessingDrawing" xmlns:w10="urn:schemas-microsoft-com:office:word" xmlns:w="http://schemas.openxmlformats.org/wordprocessingml/2006/main" xmlns:w14="http://schemas.microsoft.com/office/word/2010/wordml" xmlns:w15="http://schemas.microsoft.com/office/word/2012/wordml" xmlns:w16cex="http://schemas.microsoft.com/office/word/2018/wordml/cex" xmlns:w16cid="http://schemas.microsoft.com/office/word/2016/wordml/cid" xmlns:w16="http://schemas.microsoft.com/office/word/2018/wordml" xmlns:w16sdtdh="http://schemas.microsoft.com/office/word/2020/wordml/sdtdatahash" xmlns:w16se="http://schemas.microsoft.com/office/word/2015/wordml/symex" xmlns:wpg="http://schemas.microsoft.com/office/word/2010/wordprocessingGroup" xmlns:wpi="http://schemas.microsoft.com/office/word/2010/wordprocessingInk" xmlns:wne="http://schemas.microsoft.com/office/word/2006/wordml" xmlns:wps="http://schemas.microsoft.com/office/word/2010/wordprocessingShape" mc:Ignorable="w14 w15 w16se w16cid w16 w16cex w16sdtdh wp14">
   <w:abstractNum w:abstractNumId="0" w15:restartNumberingAfterBreak="0">
     <w:nsid w:val="0F68287A"/>
     <w:multiLevelType w:val="hybridMultilevel"/>
@@ -11415,7 +11576,7 @@
 </file>
 
 <file path=word/styles.xml><?xml version="1.0" encoding="utf-8"?>
-<w:styles xmlns:mc="http://schemas.openxmlformats.org/markup-compatibility/2006" xmlns:r="http://schemas.openxmlformats.org/officeDocument/2006/relationships" xmlns:w="http://schemas.openxmlformats.org/wordprocessingml/2006/main" xmlns:w14="http://schemas.microsoft.com/office/word/2010/wordml" xmlns:w15="http://schemas.microsoft.com/office/word/2012/wordml" xmlns:w16cex="http://schemas.microsoft.com/office/word/2018/wordml/cex" xmlns:w16cid="http://schemas.microsoft.com/office/word/2016/wordml/cid" xmlns:w16="http://schemas.microsoft.com/office/word/2018/wordml" xmlns:w16du="http://schemas.microsoft.com/office/word/2023/wordml/word16du" xmlns:w16sdtdh="http://schemas.microsoft.com/office/word/2020/wordml/sdtdatahash" xmlns:w16se="http://schemas.microsoft.com/office/word/2015/wordml/symex" mc:Ignorable="w14 w15 w16se w16cid w16 w16cex w16sdtdh w16du">
+<w:styles xmlns:mc="http://schemas.openxmlformats.org/markup-compatibility/2006" xmlns:r="http://schemas.openxmlformats.org/officeDocument/2006/relationships" xmlns:w="http://schemas.openxmlformats.org/wordprocessingml/2006/main" xmlns:w14="http://schemas.microsoft.com/office/word/2010/wordml" xmlns:w15="http://schemas.microsoft.com/office/word/2012/wordml" xmlns:w16cex="http://schemas.microsoft.com/office/word/2018/wordml/cex" xmlns:w16cid="http://schemas.microsoft.com/office/word/2016/wordml/cid" xmlns:w16="http://schemas.microsoft.com/office/word/2018/wordml" xmlns:w16sdtdh="http://schemas.microsoft.com/office/word/2020/wordml/sdtdatahash" xmlns:w16se="http://schemas.microsoft.com/office/word/2015/wordml/symex" mc:Ignorable="w14 w15 w16se w16cid w16 w16cex w16sdtdh">
   <w:docDefaults>
     <w:rPrDefault>
       <w:rPr>
@@ -12088,7 +12249,7 @@
     </inkml:brush>
   </inkml:definitions>
   <inkml:trace contextRef="#ctx0" brushRef="#br0">238 250 24575,'-28'-8'0,"25"7"0,0 0 0,1 0 0,-1 0 0,0 0 0,0 0 0,0 1 0,0-1 0,0 1 0,0 0 0,1 0 0,-7 0 0,3 2 0,-1 0 0,1 0 0,0 0 0,0 1 0,0 0 0,1 0 0,-1 0 0,1 1 0,-1 0 0,1 0 0,0 0 0,1 1 0,-1-1 0,-7 12 0,9-13 0,0 1 0,1 0 0,-1 0 0,1 1 0,0-1 0,0 0 0,1 1 0,-1-1 0,1 1 0,0-1 0,0 1 0,1 0 0,-1 0 0,1-1 0,0 1 0,0 0 0,1 0 0,-1-1 0,1 1 0,0 0 0,2 5 0,-1-7 0,0-1 0,0 1 0,0-1 0,0 0 0,0 0 0,0 0 0,0 0 0,1 0 0,-1 0 0,1-1 0,0 1 0,-1-1 0,1 0 0,0 0 0,0 0 0,0 0 0,0 0 0,0 0 0,0-1 0,4 1 0,-3-1 0,1 1 0,-1 0 0,0 1 0,1-1 0,-1 1 0,0-1 0,7 6 0,-9-6 0,-1 0 0,0 1 0,0-1 0,0 0 0,0 1 0,0-1 0,0 1 0,0-1 0,-1 1 0,1 0 0,0-1 0,-1 1 0,1 0 0,-1-1 0,0 1 0,0 0 0,0 0 0,1-1 0,-2 1 0,1 0 0,0 0 0,0-1 0,0 1 0,-1 0 0,0 2 0,-1 0 0,1 0 0,-1 0 0,0 0 0,0 0 0,0 0 0,-1-1 0,1 1 0,-1-1 0,0 1 0,0-1 0,0 0 0,0 0 0,-1-1 0,1 1 0,-1-1 0,0 1 0,0-1 0,0 0 0,0-1 0,-6 3 0,8-3 0,-1 0 0,0 0 0,0 0 0,0-1 0,0 1 0,1-1 0,-1 1 0,0-1 0,0 0 0,0 0 0,0 0 0,0-1 0,0 1 0,0-1 0,0 0 0,0 1 0,1-1 0,-1-1 0,0 1 0,1 0 0,-1-1 0,1 1 0,-1-1 0,1 0 0,0 1 0,-1-1 0,1 0 0,0-1 0,0 1 0,-3-5 0,-5-15-1365,2 0-5461</inkml:trace>
-  <inkml:trace contextRef="#ctx0" brushRef="#br0" timeOffset="628.34">238 359 24575,'18'74'0,"-11"274"0,-9-257 0,2-198-1365,0 68-5461</inkml:trace>
+  <inkml:trace contextRef="#ctx0" brushRef="#br0" timeOffset="628.33">238 359 24575,'18'74'0,"-11"274"0,-9-257 0,2-198-1365,0 68-5461</inkml:trace>
   <inkml:trace contextRef="#ctx0" brushRef="#br0" timeOffset="1302.07">238 227 24575,'4'1'0,"0"0"0,-1 0 0,1 0 0,-1 1 0,1-1 0,-1 1 0,0 0 0,1 0 0,-1 0 0,0 0 0,0 1 0,-1-1 0,1 1 0,0 0 0,-1-1 0,0 1 0,1 0 0,1 5 0,6 7 0,-1 0 0,11 26 0,-18-38 0,-1 0 0,1 0 0,-1 0 0,0 0 0,0 0 0,0 1 0,-1-1 0,1 1 0,-1-1 0,1 0 0,-1 1 0,0-1 0,-1 1 0,1-1 0,-1 0 0,1 1 0,-1-1 0,0 0 0,0 0 0,0 1 0,-1-1 0,1 0 0,-4 5 0,0-2 0,-1-1 0,1 0 0,-1 0 0,0-1 0,0 1 0,-1-1 0,1-1 0,-1 1 0,-12 3 0,-20 16-1365,30-14-5461</inkml:trace>
   <inkml:trace contextRef="#ctx0" brushRef="#br0" timeOffset="2088.85">393 318 24575,'6'0'0,"1"-1"0,-1 0 0,0 0 0,1-1 0,-1 1 0,0-1 0,0 0 0,0-1 0,10-5 0,-14 7 0,1-1 0,-1 1 0,0-1 0,0 1 0,0-1 0,0 0 0,0 1 0,0-1 0,0 0 0,-1 0 0,1-1 0,-1 1 0,0 0 0,1 0 0,-1-1 0,0 1 0,0-1 0,0 1 0,-1-1 0,1 1 0,-1-1 0,1 1 0,-1-1 0,0 0 0,0 1 0,0-5 0,0 6 0,0 0 0,0 0 0,0 1 0,-1-1 0,1 0 0,0 0 0,0 0 0,-1 1 0,1-1 0,0 0 0,-1 0 0,1 1 0,-1-1 0,1 0 0,-1 0 0,1 1 0,-1-1 0,1 1 0,-1-1 0,0 1 0,1-1 0,-1 1 0,0-1 0,0 1 0,1-1 0,-1 1 0,0 0 0,0-1 0,0 1 0,-1 0 0,0 0 0,0 0 0,0 0 0,0 1 0,0-1 0,0 1 0,0-1 0,0 1 0,0 0 0,0 0 0,0 0 0,0 0 0,-1 1 0,-3 2 0,0 0 0,1 0 0,-1 1 0,1 0 0,0 0 0,-8 10 0,10-7 0,-1-1 0,1 1 0,0 0 0,1 0 0,-1 0 0,2 0 0,-1 0 0,1 0 0,0 1 0,1-1 0,0 0 0,1 11 0,-1-16 0,1 0 0,-1 1 0,1-1 0,0 0 0,0 0 0,0 1 0,0-1 0,0 0 0,1 0 0,-1 0 0,1-1 0,0 1 0,0 0 0,0-1 0,0 1 0,0-1 0,1 1 0,-1-1 0,1 0 0,-1 0 0,1 0 0,0-1 0,0 1 0,0-1 0,0 1 0,0-1 0,0 0 0,0 0 0,1 0 0,-1-1 0,7 1 0,16 0-1365,-2-1-5461</inkml:trace>
   <inkml:trace contextRef="#ctx0" brushRef="#br0" timeOffset="2950.24">703 250 24575,'-15'0'0,"1"-1"0,0 1 0,0 1 0,0 0 0,0 1 0,-21 6 0,31-7 0,1 0 0,0 1 0,-1-1 0,1 1 0,0 0 0,0 0 0,0 0 0,0 0 0,0 1 0,1-1 0,-1 1 0,1 0 0,0-1 0,-1 1 0,1 0 0,0 1 0,1-1 0,-1 0 0,1 0 0,-1 1 0,1-1 0,0 1 0,0-1 0,0 1 0,1 0 0,-1 5 0,1-6 0,-1 1 0,1 0 0,-1 0 0,1-1 0,0 1 0,1 0 0,-1 0 0,1-1 0,-1 1 0,1 0 0,0-1 0,1 1 0,-1 0 0,0-1 0,1 0 0,0 1 0,4 5 0,-3-6 0,1-1 0,-1 0 0,1 0 0,-1 0 0,1 0 0,0 0 0,0-1 0,0 1 0,0-1 0,0 0 0,0 0 0,0-1 0,0 1 0,0-1 0,1 0 0,4-1 0,13 1-1365,-2-1-5461</inkml:trace>
@@ -12197,7 +12358,7 @@
   <inkml:trace contextRef="#ctx0" brushRef="#br0" timeOffset="8005.56">1437 10 24575,'0'7'0,"0"7"0,0 8 0,0 4 0,0 6 0,0 0 0,3 3 0,2-1 0,0-3 0,-1-2 0,-2-3 0,0-2 0,-1 3 0,-1 0 0,0 3 0,0 0 0,0-8 0,0-9-8191</inkml:trace>
   <inkml:trace contextRef="#ctx0" brushRef="#br0" timeOffset="8586.39">1590 364 24575,'0'7'0,"0"7"0,0 4 0,0 3 0,0 2 0,0 0 0,0 1 0,0-8 0,0-11 0,0-9 0,0-12 0,0-3-8191</inkml:trace>
   <inkml:trace contextRef="#ctx0" brushRef="#br0" timeOffset="8931.66">1590 141 24575,'0'-3'0,"4"-2"0</inkml:trace>
-  <inkml:trace contextRef="#ctx0" brushRef="#br0" timeOffset="10237.45">1700 297 24575,'-2'48'0,"0"-34"0,1 0 0,1 1 0,0-1 0,1 1 0,1-1 0,5 24 0,-6-36 0,-1 0 0,1 0 0,0 0 0,0 0 0,0-1 0,1 1 0,-1 0 0,0-1 0,1 1 0,-1-1 0,1 0 0,-1 1 0,1-1 0,0 0 0,-1 0 0,1 0 0,0 0 0,0 0 0,0 0 0,0-1 0,0 1 0,0 0 0,0-1 0,0 0 0,0 1 0,0-1 0,0 0 0,0 0 0,0 0 0,0-1 0,0 1 0,2-1 0,-1 1 0,0-1 0,-1 0 0,1 0 0,0 0 0,-1 0 0,0 0 0,1 0 0,-1-1 0,0 1 0,1-1 0,-1 0 0,0 1 0,0-1 0,0 0 0,-1 0 0,1 0 0,0-1 0,-1 1 0,1 0 0,-1-1 0,0 1 0,0 0 0,2-6 0,-2 3 23,0 0 0,0-1 0,-1 1-1,0 0 1,0-1 0,0 1 0,-1 0-1,1-1 1,-1 1 0,0 0 0,-1 0-1,1 0 1,-1 0 0,-4-7 0,0 1-308,-1 1 1,0 0-1,-1 0 1,0 0-1,-10-7 1,0-2-6542</inkml:trace>
+  <inkml:trace contextRef="#ctx0" brushRef="#br0" timeOffset="10237.44">1700 297 24575,'-2'48'0,"0"-34"0,1 0 0,1 1 0,0-1 0,1 1 0,1-1 0,5 24 0,-6-36 0,-1 0 0,1 0 0,0 0 0,0 0 0,0-1 0,1 1 0,-1 0 0,0-1 0,1 1 0,-1-1 0,1 0 0,-1 1 0,1-1 0,0 0 0,-1 0 0,1 0 0,0 0 0,0 0 0,0 0 0,0-1 0,0 1 0,0 0 0,0-1 0,0 0 0,0 1 0,0-1 0,0 0 0,0 0 0,0 0 0,0-1 0,0 1 0,2-1 0,-1 1 0,0-1 0,-1 0 0,1 0 0,0 0 0,-1 0 0,0 0 0,1 0 0,-1-1 0,0 1 0,1-1 0,-1 0 0,0 1 0,0-1 0,0 0 0,-1 0 0,1 0 0,0-1 0,-1 1 0,1 0 0,-1-1 0,0 1 0,0 0 0,2-6 0,-2 3 23,0 0 0,0-1 0,-1 1-1,0 0 1,0-1 0,0 1 0,-1 0-1,1-1 1,-1 1 0,0 0 0,-1 0-1,1 0 1,-1 0 0,-4-7 0,0 1-308,-1 1 1,0 0-1,-1 0 1,0 0-1,-10-7 1,0-2-6542</inkml:trace>
   <inkml:trace contextRef="#ctx0" brushRef="#br0" timeOffset="11649.29">1855 253 24575,'0'224'0,"-1"-273"0,-1 34 0,1 0 0,0 0 0,2 0 0,0-1 0,0 1 0,1 0 0,8-24 0,-10 37 0,1 0 0,0 1 0,-1-1 0,1 0 0,0 1 0,0-1 0,0 1 0,1-1 0,-1 1 0,0 0 0,0 0 0,1-1 0,-1 1 0,1 0 0,-1 0 0,1 0 0,-1 0 0,1 0 0,0 1 0,-1-1 0,1 1 0,0-1 0,0 1 0,-1-1 0,1 1 0,0 0 0,0 0 0,0 0 0,-1 0 0,1 0 0,0 0 0,3 1 0,-2 0 0,0 0 0,-1 0 0,1 0 0,-1 0 0,1 1 0,-1-1 0,1 1 0,-1-1 0,0 1 0,0 0 0,0 0 0,0 0 0,0 0 0,0 0 0,-1 1 0,1-1 0,-1 0 0,1 1 0,-1-1 0,2 6 0,1 15 15,0 1-1,-1-1 0,-2 1 1,0 0-1,-5 44 0,1 3-1465,2-61-5375</inkml:trace>
   <inkml:trace contextRef="#ctx0" brushRef="#br0" timeOffset="13452.55">2164 340 24575,'1'-3'0,"-1"1"0,0-1 0,0 1 0,0-1 0,-1 0 0,1 1 0,-1-1 0,1 1 0,-1-1 0,0 1 0,0-1 0,0 1 0,0 0 0,0-1 0,0 1 0,-1 0 0,1 0 0,-1 0 0,0 0 0,0 0 0,1 0 0,-1 0 0,0 1 0,0-1 0,-1 1 0,1-1 0,0 1 0,0 0 0,-1 0 0,1 0 0,-1 0 0,1 0 0,-1 1 0,1-1 0,-1 1 0,0 0 0,1-1 0,-1 1 0,1 0 0,-1 1 0,0-1 0,1 0 0,-1 1 0,1-1 0,-4 2 0,4-1 0,0 0 0,0 0 0,0 0 0,0 0 0,0 0 0,1 1 0,-1-1 0,0 1 0,1-1 0,-1 1 0,1-1 0,0 1 0,-1 0 0,1 0 0,0-1 0,0 1 0,0 0 0,0 0 0,0 0 0,1 0 0,-1 0 0,1 1 0,-1-1 0,1 2 0,-1 2 0,1-1 0,0 0 0,0 0 0,1 0 0,-1 1 0,1-1 0,0 0 0,1 0 0,-1 0 0,4 6 0,-4-8 0,0 0 0,1 0 0,-1 0 0,1 0 0,0 0 0,0 0 0,0-1 0,0 1 0,1-1 0,-1 1 0,1-1 0,-1 0 0,1 0 0,0 0 0,3 1 0,-4-2 0,0-1 0,0 1 0,-1-1 0,1 0 0,0 0 0,0 0 0,0 0 0,0 0 0,0 0 0,0 0 0,0 0 0,-1-1 0,1 1 0,0-1 0,0 0 0,0 1 0,-1-1 0,1 0 0,0 0 0,-1 0 0,1 0 0,-1 0 0,1-1 0,-1 1 0,0 0 0,1-1 0,-1 1 0,2-3 0,15-24 0,-3 4 0,-13 28 0,-7 17 0,-1 9 0,1 1 0,2 0 0,0 0 0,4 43 0,-1-71 171,0-6 0,0-9-1878,0-2-5119</inkml:trace>
   <inkml:trace contextRef="#ctx0" brushRef="#br0" timeOffset="14276.38">2298 76 24575,'1'77'0,"0"-5"0,-3 1 0,-12 79 0,9-111 0,0 1 0,3 0 0,6 79 0,0-103 342,-4-18-369,0 1 1,0-1 0,0 0 0,0 0-1,0 1 1,0-1 0,0 0 0,0 0-1,0 1 1,0-1 0,0 0 0,0 0-1,0 0 1,0 1 0,0-1 0,0 0-1,0 0 1,0 1 0,0-1-1,0 0 1,0 0 0,1 0 0,-1 1-1,0-1 1,0 0 0,0 0 0,0 0-1,1 0 1,-1 0 0,0 1 0,0-1-1,0 0 1,0 0 0,1 0 0,-1 0-1,0 0 1,0 0 0,1 0 0,-1 0-1,0 1 1,0-1 0,0 0 0,1 0-1,-1 0 1,0 0 0,0 0 0,1 0-1,-1 0 1,0-1 0,0 1 0,0 0-1,1 0 1,-1 0 0,0 0 0,0 0-1,1 0 1,-1 0 0,0 0 0,0 0-1,0-1 1,0 1 0,1 0 0,-1 0-1,0-1 1,4-8-6800</inkml:trace>

--- a/Notes/Diffusion/freedom_paper_notes.docx
+++ b/Notes/Diffusion/freedom_paper_notes.docx
@@ -3197,6 +3197,9 @@
         <w:t xml:space="preserve"> </w:t>
       </w:r>
       <w:r>
+        <w:rPr>
+          <w:noProof/>
+        </w:rPr>
         <w:drawing>
           <wp:inline distT="0" distB="0" distL="0" distR="0" wp14:anchorId="342AC803" wp14:editId="39039694">
             <wp:extent cx="588395" cy="214685"/>
@@ -3237,6 +3240,9 @@
         <w:t xml:space="preserve">, an approximation of the energy function </w:t>
       </w:r>
       <w:r>
+        <w:rPr>
+          <w:noProof/>
+        </w:rPr>
         <w:drawing>
           <wp:inline distT="0" distB="0" distL="0" distR="0" wp14:anchorId="1EEE370B" wp14:editId="2ABE7687">
             <wp:extent cx="548640" cy="198120"/>
@@ -3579,6 +3585,9 @@
         <w:t xml:space="preserve"> </w:t>
       </w:r>
       <w:r>
+        <w:rPr>
+          <w:noProof/>
+        </w:rPr>
         <w:drawing>
           <wp:inline distT="0" distB="0" distL="0" distR="0" wp14:anchorId="5DD818B2" wp14:editId="57835A58">
             <wp:extent cx="556592" cy="203081"/>
@@ -3628,6 +3637,9 @@
         <w:t xml:space="preserve"> </w:t>
       </w:r>
       <w:r>
+        <w:rPr>
+          <w:noProof/>
+        </w:rPr>
         <w:drawing>
           <wp:inline distT="0" distB="0" distL="0" distR="0" wp14:anchorId="3A728B28" wp14:editId="06C7C921">
             <wp:extent cx="492981" cy="178021"/>
@@ -6585,19 +6597,11 @@
                 <w:lang w:val="fr-FR"/>
               </w:rPr>
             </w:pPr>
-            <w:proofErr w:type="spellStart"/>
             <w:r>
               <w:rPr>
                 <w:lang w:val="fr-FR"/>
               </w:rPr>
-              <w:t>Unconditional</w:t>
-            </w:r>
-            <w:proofErr w:type="spellEnd"/>
-            <w:r>
-              <w:rPr>
-                <w:lang w:val="fr-FR"/>
-              </w:rPr>
-              <w:t xml:space="preserve"> Human Face Diffusion Mode</w:t>
+              <w:t>Unconditional Human Face Diffusion Mode</w:t>
             </w:r>
             <w:r>
               <w:rPr>
@@ -6621,21 +6625,7 @@
               <w:rPr>
                 <w:lang w:val="en-US"/>
               </w:rPr>
-              <w:t xml:space="preserve">Pre-trained on </w:t>
-            </w:r>
-            <w:proofErr w:type="spellStart"/>
-            <w:r>
-              <w:rPr>
-                <w:lang w:val="en-US"/>
-              </w:rPr>
-              <w:t>CelebA</w:t>
-            </w:r>
-            <w:proofErr w:type="spellEnd"/>
-            <w:r>
-              <w:rPr>
-                <w:lang w:val="en-US"/>
-              </w:rPr>
-              <w:t>-H</w:t>
+              <w:t>Pre-trained on CelebA-H</w:t>
             </w:r>
             <w:r>
               <w:rPr>
@@ -8847,13 +8837,6 @@
     <w:p>
       <w:pPr>
         <w:rPr>
-          <w:lang w:val="en-US"/>
-        </w:rPr>
-      </w:pPr>
-    </w:p>
-    <w:p>
-      <w:pPr>
-        <w:rPr>
           <w:i/>
           <w:iCs/>
           <w:lang w:val="en-US"/>
@@ -8879,6 +8862,130 @@
           <w:lang w:val="en-US"/>
         </w:rPr>
         <w:t xml:space="preserve">1. </w:t>
+      </w:r>
+      <w:r>
+        <w:rPr>
+          <w:lang w:val="en-US"/>
+        </w:rPr>
+        <w:t>The e</w:t>
+      </w:r>
+      <w:proofErr w:type="spellStart"/>
+      <w:r>
+        <w:t>nergy</w:t>
+      </w:r>
+      <w:proofErr w:type="spellEnd"/>
+      <w:r>
+        <w:t xml:space="preserve"> function</w:t>
+      </w:r>
+      <w:r>
+        <w:rPr>
+          <w:rFonts w:hint="eastAsia"/>
+        </w:rPr>
+        <w:t>’</w:t>
+      </w:r>
+      <w:r>
+        <w:t xml:space="preserve">s learning </w:t>
+      </w:r>
+      <w:proofErr w:type="gramStart"/>
+      <w:r>
+        <w:t>rate</w:t>
+      </w:r>
+      <w:r>
+        <w:rPr>
+          <w:lang w:val="en-US"/>
+        </w:rPr>
+        <w:t>,</w:t>
+      </w:r>
+      <w:r>
+        <w:rPr>
+          <w:rFonts w:hint="eastAsia"/>
+        </w:rPr>
+        <w:t>ρ</w:t>
+      </w:r>
+      <w:proofErr w:type="gramEnd"/>
+      <w:r>
+        <w:t>t</w:t>
+      </w:r>
+      <w:r>
+        <w:rPr>
+          <w:lang w:val="en-US"/>
+        </w:rPr>
+        <w:t xml:space="preserve">, in </w:t>
+      </w:r>
+      <w:r>
+        <w:rPr>
+          <w:noProof/>
+        </w:rPr>
+        <w:drawing>
+          <wp:inline distT="0" distB="0" distL="0" distR="0" wp14:anchorId="08008214" wp14:editId="168AF2AA">
+            <wp:extent cx="2018030" cy="225425"/>
+            <wp:effectExtent l="0" t="0" r="1270" b="3175"/>
+            <wp:docPr id="30" name="Picture 3"/>
+            <wp:cNvGraphicFramePr>
+              <a:graphicFrameLocks xmlns:a="http://schemas.openxmlformats.org/drawingml/2006/main" noChangeAspect="1"/>
+            </wp:cNvGraphicFramePr>
+            <a:graphic xmlns:a="http://schemas.openxmlformats.org/drawingml/2006/main">
+              <a:graphicData uri="http://schemas.openxmlformats.org/drawingml/2006/picture">
+                <pic:pic xmlns:pic="http://schemas.openxmlformats.org/drawingml/2006/picture">
+                  <pic:nvPicPr>
+                    <pic:cNvPr id="0" name="Picture 4"/>
+                    <pic:cNvPicPr>
+                      <a:picLocks noChangeAspect="1" noChangeArrowheads="1"/>
+                    </pic:cNvPicPr>
+                  </pic:nvPicPr>
+                  <pic:blipFill>
+                    <a:blip r:embed="rId72">
+                      <a:extLst>
+                        <a:ext uri="{28A0092B-C50C-407E-A947-70E740481C1C}">
+                          <a14:useLocalDpi xmlns:a14="http://schemas.microsoft.com/office/drawing/2010/main" val="0"/>
+                        </a:ext>
+                      </a:extLst>
+                    </a:blip>
+                    <a:srcRect/>
+                    <a:stretch>
+                      <a:fillRect/>
+                    </a:stretch>
+                  </pic:blipFill>
+                  <pic:spPr bwMode="auto">
+                    <a:xfrm>
+                      <a:off x="0" y="0"/>
+                      <a:ext cx="2018030" cy="225425"/>
+                    </a:xfrm>
+                    <a:prstGeom prst="rect">
+                      <a:avLst/>
+                    </a:prstGeom>
+                    <a:noFill/>
+                  </pic:spPr>
+                </pic:pic>
+              </a:graphicData>
+            </a:graphic>
+          </wp:inline>
+        </w:drawing>
+      </w:r>
+      <w:r>
+        <w:rPr>
+          <w:lang w:val="en-US"/>
+        </w:rPr>
+        <w:t xml:space="preserve"> is also an</w:t>
+      </w:r>
+    </w:p>
+    <w:p>
+      <w:pPr>
+        <w:rPr>
+          <w:lang w:val="en-US"/>
+        </w:rPr>
+      </w:pPr>
+      <w:r>
+        <w:rPr>
+          <w:lang w:val="en-US"/>
+        </w:rPr>
+        <w:t>2</w:t>
+      </w:r>
+      <w:r>
+        <w:rPr>
+          <w:lang w:val="en-US"/>
+        </w:rPr>
+        <w:t xml:space="preserve">. </w:t>
       </w:r>
       <w:r>
         <w:rPr>
@@ -8965,7 +9072,13 @@
         <w:rPr>
           <w:lang w:val="en-US"/>
         </w:rPr>
-        <w:t xml:space="preserve">2. {t, </w:t>
+        <w:t>3</w:t>
+      </w:r>
+      <w:r>
+        <w:rPr>
+          <w:lang w:val="en-US"/>
+        </w:rPr>
+        <w:t xml:space="preserve">. {t, </w:t>
       </w:r>
       <w:proofErr w:type="spellStart"/>
       <w:r>
@@ -9007,6 +9120,1508 @@
         </w:rPr>
         <w:t>depending on the specific diffusion models we choose.</w:t>
       </w:r>
+    </w:p>
+    <w:p>
+      <w:pPr>
+        <w:rPr>
+          <w:b/>
+          <w:bCs/>
+          <w:lang w:val="en-US"/>
+        </w:rPr>
+      </w:pPr>
+    </w:p>
+    <w:p>
+      <w:pPr>
+        <w:rPr>
+          <w:sz w:val="40"/>
+          <w:szCs w:val="40"/>
+        </w:rPr>
+      </w:pPr>
+      <w:r>
+        <w:rPr>
+          <w:sz w:val="40"/>
+          <w:szCs w:val="40"/>
+        </w:rPr>
+        <w:t>Code Analysis</w:t>
+      </w:r>
+    </w:p>
+    <w:p>
+      <w:pPr>
+        <w:rPr>
+          <w:b/>
+          <w:bCs/>
+          <w:sz w:val="28"/>
+          <w:szCs w:val="28"/>
+        </w:rPr>
+      </w:pPr>
+      <w:r>
+        <w:rPr>
+          <w:b/>
+          <w:bCs/>
+          <w:noProof/>
+          <w:sz w:val="28"/>
+          <w:szCs w:val="28"/>
+        </w:rPr>
+        <mc:AlternateContent>
+          <mc:Choice Requires="wps">
+            <w:drawing>
+              <wp:anchor distT="0" distB="0" distL="114300" distR="114300" simplePos="0" relativeHeight="251774976" behindDoc="0" locked="0" layoutInCell="1" allowOverlap="1" wp14:anchorId="6DF756B4" wp14:editId="66B3E608">
+                <wp:simplePos x="0" y="0"/>
+                <wp:positionH relativeFrom="column">
+                  <wp:posOffset>-39757</wp:posOffset>
+                </wp:positionH>
+                <wp:positionV relativeFrom="paragraph">
+                  <wp:posOffset>295275</wp:posOffset>
+                </wp:positionV>
+                <wp:extent cx="3474720" cy="1486894"/>
+                <wp:effectExtent l="0" t="0" r="11430" b="18415"/>
+                <wp:wrapNone/>
+                <wp:docPr id="29" name="Rectangle 29"/>
+                <wp:cNvGraphicFramePr/>
+                <a:graphic xmlns:a="http://schemas.openxmlformats.org/drawingml/2006/main">
+                  <a:graphicData uri="http://schemas.microsoft.com/office/word/2010/wordprocessingShape">
+                    <wps:wsp>
+                      <wps:cNvSpPr/>
+                      <wps:spPr>
+                        <a:xfrm>
+                          <a:off x="0" y="0"/>
+                          <a:ext cx="3474720" cy="1486894"/>
+                        </a:xfrm>
+                        <a:prstGeom prst="rect">
+                          <a:avLst/>
+                        </a:prstGeom>
+                        <a:noFill/>
+                        <a:ln>
+                          <a:solidFill>
+                            <a:schemeClr val="tx1"/>
+                          </a:solidFill>
+                        </a:ln>
+                      </wps:spPr>
+                      <wps:style>
+                        <a:lnRef idx="2">
+                          <a:schemeClr val="accent1">
+                            <a:shade val="50000"/>
+                          </a:schemeClr>
+                        </a:lnRef>
+                        <a:fillRef idx="1">
+                          <a:schemeClr val="accent1"/>
+                        </a:fillRef>
+                        <a:effectRef idx="0">
+                          <a:schemeClr val="accent1"/>
+                        </a:effectRef>
+                        <a:fontRef idx="minor">
+                          <a:schemeClr val="lt1"/>
+                        </a:fontRef>
+                      </wps:style>
+                      <wps:bodyPr rot="0" spcFirstLastPara="0" vertOverflow="overflow" horzOverflow="overflow" vert="horz" wrap="square" lIns="91440" tIns="45720" rIns="91440" bIns="45720" numCol="1" spcCol="0" rtlCol="0" fromWordArt="0" anchor="ctr" anchorCtr="0" forceAA="0" compatLnSpc="1">
+                        <a:prstTxWarp prst="textNoShape">
+                          <a:avLst/>
+                        </a:prstTxWarp>
+                        <a:noAutofit/>
+                      </wps:bodyPr>
+                    </wps:wsp>
+                  </a:graphicData>
+                </a:graphic>
+                <wp14:sizeRelH relativeFrom="margin">
+                  <wp14:pctWidth>0</wp14:pctWidth>
+                </wp14:sizeRelH>
+                <wp14:sizeRelV relativeFrom="margin">
+                  <wp14:pctHeight>0</wp14:pctHeight>
+                </wp14:sizeRelV>
+              </wp:anchor>
+            </w:drawing>
+          </mc:Choice>
+          <mc:Fallback>
+            <w:pict>
+              <v:rect w14:anchorId="66F7CA89" id="Rectangle 29" o:spid="_x0000_s1026" style="position:absolute;margin-left:-3.15pt;margin-top:23.25pt;width:273.6pt;height:117.1pt;z-index:251774976;visibility:visible;mso-wrap-style:square;mso-width-percent:0;mso-height-percent:0;mso-wrap-distance-left:9pt;mso-wrap-distance-top:0;mso-wrap-distance-right:9pt;mso-wrap-distance-bottom:0;mso-position-horizontal:absolute;mso-position-horizontal-relative:text;mso-position-vertical:absolute;mso-position-vertical-relative:text;mso-width-percent:0;mso-height-percent:0;mso-width-relative:margin;mso-height-relative:margin;v-text-anchor:middle" o:gfxdata="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" filled="f" strokecolor="black [3213]" strokeweight="1pt"/>
+            </w:pict>
+          </mc:Fallback>
+        </mc:AlternateContent>
+      </w:r>
+      <w:r>
+        <w:rPr>
+          <w:b/>
+          <w:bCs/>
+          <w:sz w:val="28"/>
+          <w:szCs w:val="28"/>
+        </w:rPr>
+        <w:t>(Face GD Folder)</w:t>
+      </w:r>
+    </w:p>
+    <w:p>
+      <w:pPr>
+        <w:rPr>
+          <w:b/>
+          <w:bCs/>
+          <w:lang w:val="fr-FR"/>
+        </w:rPr>
+      </w:pPr>
+      <w:r>
+        <w:rPr>
+          <w:b/>
+          <w:bCs/>
+          <w:lang w:val="fr-FR"/>
+        </w:rPr>
+        <w:t xml:space="preserve">Experiment : </w:t>
+      </w:r>
+      <w:r>
+        <w:rPr>
+          <w:b/>
+          <w:bCs/>
+          <w:lang w:val="fr-FR"/>
+        </w:rPr>
+        <w:t>Unconditional Human Face Diffusion Model</w:t>
+      </w:r>
+    </w:p>
+    <w:p>
+      <w:pPr>
+        <w:pStyle w:val="ListParagraph"/>
+        <w:numPr>
+          <w:ilvl w:val="0"/>
+          <w:numId w:val="12"/>
+        </w:numPr>
+        <w:rPr>
+          <w:lang w:val="fr-FR"/>
+        </w:rPr>
+      </w:pPr>
+      <w:r>
+        <w:rPr>
+          <w:lang w:val="en-US"/>
+        </w:rPr>
+        <w:t>Pre-trained on CelebA-HQ dataset</w:t>
+      </w:r>
+    </w:p>
+    <w:p>
+      <w:pPr>
+        <w:pStyle w:val="ListParagraph"/>
+        <w:numPr>
+          <w:ilvl w:val="0"/>
+          <w:numId w:val="12"/>
+        </w:numPr>
+        <w:rPr>
+          <w:lang w:val="fr-FR"/>
+        </w:rPr>
+      </w:pPr>
+      <w:r>
+        <w:rPr>
+          <w:lang w:val="en-US"/>
+        </w:rPr>
+        <w:t>Implemented Training-Free Guided Conditions:</w:t>
+      </w:r>
+    </w:p>
+    <w:p>
+      <w:pPr>
+        <w:pStyle w:val="ListParagraph"/>
+        <w:numPr>
+          <w:ilvl w:val="1"/>
+          <w:numId w:val="12"/>
+        </w:numPr>
+        <w:rPr>
+          <w:lang w:val="fr-FR"/>
+        </w:rPr>
+      </w:pPr>
+      <w:r>
+        <w:rPr>
+          <w:lang w:val="en-US"/>
+        </w:rPr>
+        <w:t>Text</w:t>
+      </w:r>
+    </w:p>
+    <w:p>
+      <w:pPr>
+        <w:pStyle w:val="ListParagraph"/>
+        <w:numPr>
+          <w:ilvl w:val="1"/>
+          <w:numId w:val="12"/>
+        </w:numPr>
+        <w:rPr>
+          <w:lang w:val="fr-FR"/>
+        </w:rPr>
+      </w:pPr>
+      <w:r>
+        <w:rPr>
+          <w:lang w:val="en-US"/>
+        </w:rPr>
+        <w:t>Parsing maps Sketches</w:t>
+      </w:r>
+    </w:p>
+    <w:p>
+      <w:pPr>
+        <w:pStyle w:val="ListParagraph"/>
+        <w:numPr>
+          <w:ilvl w:val="1"/>
+          <w:numId w:val="12"/>
+        </w:numPr>
+        <w:rPr>
+          <w:lang w:val="fr-FR"/>
+        </w:rPr>
+      </w:pPr>
+      <w:r>
+        <w:rPr>
+          <w:lang w:val="en-US"/>
+        </w:rPr>
+        <w:t>Landmarks</w:t>
+      </w:r>
+    </w:p>
+    <w:p>
+      <w:pPr>
+        <w:pStyle w:val="ListParagraph"/>
+        <w:numPr>
+          <w:ilvl w:val="1"/>
+          <w:numId w:val="12"/>
+        </w:numPr>
+        <w:rPr>
+          <w:lang w:val="fr-FR"/>
+        </w:rPr>
+      </w:pPr>
+      <w:r>
+        <w:rPr>
+          <w:lang w:val="en-US"/>
+        </w:rPr>
+        <w:t>F</w:t>
+      </w:r>
+      <w:r>
+        <w:rPr>
+          <w:lang w:val="en-US"/>
+        </w:rPr>
+        <w:t>ace IDs</w:t>
+      </w:r>
+    </w:p>
+    <w:p>
+      <w:pPr>
+        <w:rPr>
+          <w:b/>
+          <w:bCs/>
+          <w:lang w:val="en-US"/>
+        </w:rPr>
+      </w:pPr>
+    </w:p>
+    <w:p>
+      <w:pPr>
+        <w:rPr>
+          <w:lang w:val="en-US"/>
+        </w:rPr>
+      </w:pPr>
+      <w:r>
+        <w:rPr>
+          <w:i/>
+          <w:iCs/>
+          <w:lang w:val="en-US"/>
+        </w:rPr>
+        <w:t xml:space="preserve">In main.py, </w:t>
+      </w:r>
+      <w:proofErr w:type="gramStart"/>
+      <w:r>
+        <w:rPr>
+          <w:i/>
+          <w:iCs/>
+          <w:lang w:val="en-US"/>
+        </w:rPr>
+        <w:t>main(</w:t>
+      </w:r>
+      <w:proofErr w:type="gramEnd"/>
+      <w:r>
+        <w:rPr>
+          <w:i/>
+          <w:iCs/>
+          <w:lang w:val="en-US"/>
+        </w:rPr>
+        <w:t xml:space="preserve">): </w:t>
+      </w:r>
+      <w:proofErr w:type="spellStart"/>
+      <w:r>
+        <w:rPr>
+          <w:i/>
+          <w:iCs/>
+          <w:lang w:val="en-US"/>
+        </w:rPr>
+        <w:t>runner.sample</w:t>
+      </w:r>
+      <w:proofErr w:type="spellEnd"/>
+      <w:r>
+        <w:rPr>
+          <w:i/>
+          <w:iCs/>
+          <w:lang w:val="en-US"/>
+        </w:rPr>
+        <w:t>(</w:t>
+      </w:r>
+      <w:proofErr w:type="spellStart"/>
+      <w:r>
+        <w:rPr>
+          <w:i/>
+          <w:iCs/>
+          <w:lang w:val="en-US"/>
+        </w:rPr>
+        <w:t>args.sample_strategy</w:t>
+      </w:r>
+      <w:proofErr w:type="spellEnd"/>
+      <w:r>
+        <w:rPr>
+          <w:i/>
+          <w:iCs/>
+          <w:lang w:val="en-US"/>
+        </w:rPr>
+        <w:t>)</w:t>
+      </w:r>
+    </w:p>
+    <w:p>
+      <w:pPr>
+        <w:pStyle w:val="ListParagraph"/>
+        <w:numPr>
+          <w:ilvl w:val="0"/>
+          <w:numId w:val="12"/>
+        </w:numPr>
+      </w:pPr>
+      <w:r>
+        <w:t xml:space="preserve">Pass in </w:t>
+      </w:r>
+      <w:r>
+        <w:t>"-s"</w:t>
+      </w:r>
+      <w:r>
+        <w:t xml:space="preserve"> of command line argument (type of condition)</w:t>
+      </w:r>
+    </w:p>
+    <w:p>
+      <w:pPr>
+        <w:rPr>
+          <w:i/>
+          <w:iCs/>
+          <w:lang w:val="en-US"/>
+        </w:rPr>
+      </w:pPr>
+      <w:r>
+        <w:rPr>
+          <w:i/>
+          <w:iCs/>
+          <w:lang w:val="en-US"/>
+        </w:rPr>
+        <w:t>Goes to</w:t>
+      </w:r>
+      <w:r>
+        <w:rPr>
+          <w:i/>
+          <w:iCs/>
+          <w:lang w:val="en-US"/>
+        </w:rPr>
+        <w:t xml:space="preserve"> </w:t>
+      </w:r>
+      <w:r>
+        <w:rPr>
+          <w:i/>
+          <w:iCs/>
+          <w:lang w:val="en-US"/>
+        </w:rPr>
+        <w:t>runner.py</w:t>
+      </w:r>
+      <w:r>
+        <w:rPr>
+          <w:i/>
+          <w:iCs/>
+          <w:lang w:val="en-US"/>
+        </w:rPr>
+        <w:t xml:space="preserve">, </w:t>
+      </w:r>
+      <w:r>
+        <w:rPr>
+          <w:i/>
+          <w:iCs/>
+          <w:lang w:val="en-US"/>
+        </w:rPr>
+        <w:t>class Diffusion</w:t>
+      </w:r>
+      <w:r>
+        <w:rPr>
+          <w:i/>
+          <w:iCs/>
+          <w:lang w:val="en-US"/>
+        </w:rPr>
+        <w:t xml:space="preserve"> (sequentially downwards)</w:t>
+      </w:r>
+      <w:r>
+        <w:rPr>
+          <w:i/>
+          <w:iCs/>
+          <w:lang w:val="en-US"/>
+        </w:rPr>
+        <w:t>:</w:t>
+      </w:r>
+    </w:p>
+    <w:p>
+      <w:pPr>
+        <w:pStyle w:val="ListParagraph"/>
+        <w:numPr>
+          <w:ilvl w:val="0"/>
+          <w:numId w:val="19"/>
+        </w:numPr>
+        <w:rPr>
+          <w:lang w:val="en-US"/>
+        </w:rPr>
+      </w:pPr>
+      <w:r>
+        <w:rPr>
+          <w:i/>
+          <w:iCs/>
+          <w:lang w:val="en-US"/>
+        </w:rPr>
+        <w:t xml:space="preserve"> </w:t>
+      </w:r>
+      <w:proofErr w:type="gramStart"/>
+      <w:r>
+        <w:rPr>
+          <w:i/>
+          <w:iCs/>
+          <w:lang w:val="en-US"/>
+        </w:rPr>
+        <w:t>sample(</w:t>
+      </w:r>
+      <w:proofErr w:type="gramEnd"/>
+      <w:r>
+        <w:rPr>
+          <w:i/>
+          <w:iCs/>
+          <w:lang w:val="en-US"/>
+        </w:rPr>
+        <w:t>self, mode</w:t>
+      </w:r>
+      <w:r>
+        <w:rPr>
+          <w:i/>
+          <w:iCs/>
+          <w:lang w:val="en-US"/>
+        </w:rPr>
+        <w:t>)</w:t>
+      </w:r>
+    </w:p>
+    <w:p>
+      <w:pPr>
+        <w:pStyle w:val="ListParagraph"/>
+        <w:numPr>
+          <w:ilvl w:val="1"/>
+          <w:numId w:val="19"/>
+        </w:numPr>
+        <w:rPr>
+          <w:lang w:val="en-US"/>
+        </w:rPr>
+      </w:pPr>
+      <w:r>
+        <w:rPr>
+          <w:lang w:val="en-US"/>
+        </w:rPr>
+        <w:t xml:space="preserve">Initialize the diffusion model (whether </w:t>
+      </w:r>
+      <w:proofErr w:type="spellStart"/>
+      <w:r>
+        <w:rPr>
+          <w:lang w:val="en-US"/>
+        </w:rPr>
+        <w:t>imagenet</w:t>
+      </w:r>
+      <w:proofErr w:type="spellEnd"/>
+      <w:r>
+        <w:rPr>
+          <w:lang w:val="en-US"/>
+        </w:rPr>
+        <w:t xml:space="preserve"> or </w:t>
+      </w:r>
+      <w:proofErr w:type="spellStart"/>
+      <w:r>
+        <w:rPr>
+          <w:lang w:val="en-US"/>
+        </w:rPr>
+        <w:t>celeba</w:t>
+      </w:r>
+      <w:proofErr w:type="spellEnd"/>
+      <w:r>
+        <w:rPr>
+          <w:lang w:val="en-US"/>
+        </w:rPr>
+        <w:t xml:space="preserve"> face model)</w:t>
+      </w:r>
+    </w:p>
+    <w:p>
+      <w:pPr>
+        <w:pStyle w:val="ListParagraph"/>
+        <w:numPr>
+          <w:ilvl w:val="1"/>
+          <w:numId w:val="19"/>
+        </w:numPr>
+        <w:rPr>
+          <w:lang w:val="en-US"/>
+        </w:rPr>
+      </w:pPr>
+      <w:r>
+        <w:rPr>
+          <w:lang w:val="en-US"/>
+        </w:rPr>
+        <w:t xml:space="preserve">Calls </w:t>
+      </w:r>
+      <w:proofErr w:type="spellStart"/>
+      <w:r>
+        <w:rPr>
+          <w:lang w:val="en-US"/>
+        </w:rPr>
+        <w:t>sample_</w:t>
+      </w:r>
+      <w:proofErr w:type="gramStart"/>
+      <w:r>
+        <w:rPr>
+          <w:lang w:val="en-US"/>
+        </w:rPr>
+        <w:t>sequence</w:t>
+      </w:r>
+      <w:proofErr w:type="spellEnd"/>
+      <w:r>
+        <w:rPr>
+          <w:lang w:val="en-US"/>
+        </w:rPr>
+        <w:t>(</w:t>
+      </w:r>
+      <w:proofErr w:type="gramEnd"/>
+      <w:r>
+        <w:rPr>
+          <w:lang w:val="en-US"/>
+        </w:rPr>
+        <w:t xml:space="preserve">model, </w:t>
+      </w:r>
+      <w:proofErr w:type="spellStart"/>
+      <w:r>
+        <w:rPr>
+          <w:lang w:val="en-US"/>
+        </w:rPr>
+        <w:t>cls_fn</w:t>
+      </w:r>
+      <w:proofErr w:type="spellEnd"/>
+      <w:r>
+        <w:rPr>
+          <w:lang w:val="en-US"/>
+        </w:rPr>
+        <w:t>, mode)</w:t>
+      </w:r>
+      <w:r>
+        <w:rPr>
+          <w:lang w:val="en-US"/>
+        </w:rPr>
+        <w:t xml:space="preserve">, mode = </w:t>
+      </w:r>
+      <w:proofErr w:type="spellStart"/>
+      <w:r>
+        <w:rPr>
+          <w:lang w:val="en-US"/>
+        </w:rPr>
+        <w:t>args.sample_strategy</w:t>
+      </w:r>
+      <w:proofErr w:type="spellEnd"/>
+    </w:p>
+    <w:p>
+      <w:pPr>
+        <w:pStyle w:val="ListParagraph"/>
+        <w:numPr>
+          <w:ilvl w:val="0"/>
+          <w:numId w:val="19"/>
+        </w:numPr>
+        <w:rPr>
+          <w:lang w:val="en-US"/>
+        </w:rPr>
+      </w:pPr>
+      <w:proofErr w:type="spellStart"/>
+      <w:r>
+        <w:rPr>
+          <w:lang w:val="en-US"/>
+        </w:rPr>
+        <w:t>sample_</w:t>
+      </w:r>
+      <w:proofErr w:type="gramStart"/>
+      <w:r>
+        <w:rPr>
+          <w:lang w:val="en-US"/>
+        </w:rPr>
+        <w:t>sequence</w:t>
+      </w:r>
+      <w:proofErr w:type="spellEnd"/>
+      <w:r>
+        <w:rPr>
+          <w:lang w:val="en-US"/>
+        </w:rPr>
+        <w:t>(</w:t>
+      </w:r>
+      <w:proofErr w:type="gramEnd"/>
+      <w:r>
+        <w:rPr>
+          <w:lang w:val="en-US"/>
+        </w:rPr>
+        <w:t xml:space="preserve">model, </w:t>
+      </w:r>
+      <w:proofErr w:type="spellStart"/>
+      <w:r>
+        <w:rPr>
+          <w:lang w:val="en-US"/>
+        </w:rPr>
+        <w:t>cls_fn</w:t>
+      </w:r>
+      <w:proofErr w:type="spellEnd"/>
+      <w:r>
+        <w:rPr>
+          <w:lang w:val="en-US"/>
+        </w:rPr>
+        <w:t>, mode)</w:t>
+      </w:r>
+    </w:p>
+    <w:p>
+      <w:pPr>
+        <w:pStyle w:val="ListParagraph"/>
+        <w:numPr>
+          <w:ilvl w:val="1"/>
+          <w:numId w:val="19"/>
+        </w:numPr>
+        <w:rPr>
+          <w:lang w:val="en-US"/>
+        </w:rPr>
+      </w:pPr>
+      <w:r>
+        <w:rPr>
+          <w:lang w:val="en-US"/>
+        </w:rPr>
+        <w:t>randomly initializes a noise vector (max noise), size = (1, 3, 256, 256)</w:t>
+      </w:r>
+    </w:p>
+    <w:p>
+      <w:pPr>
+        <w:pStyle w:val="ListParagraph"/>
+        <w:numPr>
+          <w:ilvl w:val="1"/>
+          <w:numId w:val="19"/>
+        </w:numPr>
+        <w:rPr>
+          <w:lang w:val="en-US"/>
+        </w:rPr>
+      </w:pPr>
+      <w:r>
+        <w:rPr>
+          <w:lang w:val="en-US"/>
+        </w:rPr>
+        <w:t>for the appropriate condition (sampling strategy</w:t>
+      </w:r>
+      <w:r>
+        <w:rPr>
+          <w:lang w:val="en-US"/>
+        </w:rPr>
+        <w:t xml:space="preserve">), </w:t>
+      </w:r>
+      <w:proofErr w:type="gramStart"/>
+      <w:r>
+        <w:rPr>
+          <w:lang w:val="en-US"/>
+        </w:rPr>
+        <w:t>e.g.</w:t>
+      </w:r>
+      <w:proofErr w:type="gramEnd"/>
+      <w:r>
+        <w:rPr>
+          <w:lang w:val="en-US"/>
+        </w:rPr>
+        <w:t xml:space="preserve"> “</w:t>
+      </w:r>
+      <w:proofErr w:type="spellStart"/>
+      <w:r>
+        <w:rPr>
+          <w:lang w:val="en-US"/>
+        </w:rPr>
+        <w:t>clip_ddim</w:t>
+      </w:r>
+      <w:proofErr w:type="spellEnd"/>
+      <w:r>
+        <w:rPr>
+          <w:lang w:val="en-US"/>
+        </w:rPr>
+        <w:t>” (text condition), go to the corresponding condition denoising function e.g. “</w:t>
+      </w:r>
+      <w:proofErr w:type="spellStart"/>
+      <w:r>
+        <w:rPr>
+          <w:lang w:val="en-US"/>
+        </w:rPr>
+        <w:t>sample_image_alogrithm_clip_ddim</w:t>
+      </w:r>
+      <w:proofErr w:type="spellEnd"/>
+      <w:r>
+        <w:rPr>
+          <w:lang w:val="en-US"/>
+        </w:rPr>
+        <w:t>()” get the denoised image</w:t>
+      </w:r>
+    </w:p>
+    <w:p>
+      <w:pPr>
+        <w:pStyle w:val="ListParagraph"/>
+        <w:numPr>
+          <w:ilvl w:val="1"/>
+          <w:numId w:val="19"/>
+        </w:numPr>
+        <w:rPr>
+          <w:lang w:val="en-US"/>
+        </w:rPr>
+      </w:pPr>
+      <w:r>
+        <w:rPr>
+          <w:lang w:val="en-US"/>
+        </w:rPr>
+        <w:t xml:space="preserve">From above, called the specific condition sample function </w:t>
+      </w:r>
+      <w:r>
+        <w:rPr>
+          <w:lang w:val="en-US"/>
+        </w:rPr>
+        <w:t>“</w:t>
+      </w:r>
+      <w:proofErr w:type="spellStart"/>
+      <w:r>
+        <w:rPr>
+          <w:lang w:val="en-US"/>
+        </w:rPr>
+        <w:t>sample_image_alogrithm_</w:t>
+      </w:r>
+      <w:r>
+        <w:rPr>
+          <w:lang w:val="en-US"/>
+        </w:rPr>
+        <w:t>XXXXX</w:t>
+      </w:r>
+      <w:r>
+        <w:rPr>
+          <w:lang w:val="en-US"/>
+        </w:rPr>
+        <w:t>_</w:t>
+      </w:r>
+      <w:proofErr w:type="gramStart"/>
+      <w:r>
+        <w:rPr>
+          <w:lang w:val="en-US"/>
+        </w:rPr>
+        <w:t>ddim</w:t>
+      </w:r>
+      <w:proofErr w:type="spellEnd"/>
+      <w:r>
+        <w:rPr>
+          <w:lang w:val="en-US"/>
+        </w:rPr>
+        <w:t>(</w:t>
+      </w:r>
+      <w:proofErr w:type="gramEnd"/>
+      <w:r>
+        <w:rPr>
+          <w:lang w:val="en-US"/>
+        </w:rPr>
+        <w:t>)”</w:t>
+      </w:r>
+    </w:p>
+    <w:p>
+      <w:pPr>
+        <w:pStyle w:val="ListParagraph"/>
+        <w:numPr>
+          <w:ilvl w:val="0"/>
+          <w:numId w:val="19"/>
+        </w:numPr>
+        <w:rPr>
+          <w:lang w:val="en-US"/>
+        </w:rPr>
+      </w:pPr>
+      <w:proofErr w:type="spellStart"/>
+      <w:r>
+        <w:rPr>
+          <w:lang w:val="en-US"/>
+        </w:rPr>
+        <w:t>sample_image_alogrithm_</w:t>
+      </w:r>
+      <w:r>
+        <w:rPr>
+          <w:lang w:val="en-US"/>
+        </w:rPr>
+        <w:t>XXXXX</w:t>
+      </w:r>
+      <w:r>
+        <w:rPr>
+          <w:lang w:val="en-US"/>
+        </w:rPr>
+        <w:t>_</w:t>
+      </w:r>
+      <w:proofErr w:type="gramStart"/>
+      <w:r>
+        <w:rPr>
+          <w:lang w:val="en-US"/>
+        </w:rPr>
+        <w:t>ddim</w:t>
+      </w:r>
+      <w:proofErr w:type="spellEnd"/>
+      <w:r>
+        <w:rPr>
+          <w:lang w:val="en-US"/>
+        </w:rPr>
+        <w:t>(</w:t>
+      </w:r>
+      <w:proofErr w:type="gramEnd"/>
+      <w:r>
+        <w:rPr>
+          <w:lang w:val="en-US"/>
+        </w:rPr>
+        <w:t>)</w:t>
+      </w:r>
+      <w:r>
+        <w:rPr>
+          <w:lang w:val="en-US"/>
+        </w:rPr>
+        <w:t>:</w:t>
+      </w:r>
+    </w:p>
+    <w:p>
+      <w:pPr>
+        <w:pStyle w:val="ListParagraph"/>
+        <w:numPr>
+          <w:ilvl w:val="1"/>
+          <w:numId w:val="19"/>
+        </w:numPr>
+        <w:rPr>
+          <w:lang w:val="en-US"/>
+        </w:rPr>
+      </w:pPr>
+      <w:r>
+        <w:rPr>
+          <w:lang w:val="en-US"/>
+        </w:rPr>
+        <w:t>number of sequence same for all</w:t>
+      </w:r>
+    </w:p>
+    <w:p>
+      <w:pPr>
+        <w:pStyle w:val="ListParagraph"/>
+        <w:numPr>
+          <w:ilvl w:val="1"/>
+          <w:numId w:val="19"/>
+        </w:numPr>
+        <w:rPr>
+          <w:lang w:val="en-US"/>
+        </w:rPr>
+      </w:pPr>
+      <w:r>
+        <w:rPr>
+          <w:lang w:val="en-US"/>
+        </w:rPr>
+        <w:t>calls the specific condition denoising function</w:t>
+      </w:r>
+      <w:r>
+        <w:rPr>
+          <w:lang w:val="en-US"/>
+        </w:rPr>
+        <w:t>:</w:t>
+      </w:r>
+      <w:r>
+        <w:rPr>
+          <w:lang w:val="en-US"/>
+        </w:rPr>
+        <w:br/>
+      </w:r>
+      <w:proofErr w:type="spellStart"/>
+      <w:r>
+        <w:rPr>
+          <w:lang w:val="en-US"/>
+        </w:rPr>
+        <w:t>XXXXX</w:t>
+      </w:r>
+      <w:r>
+        <w:rPr>
+          <w:lang w:val="en-US"/>
+        </w:rPr>
+        <w:t>_ddim_</w:t>
+      </w:r>
+      <w:proofErr w:type="gramStart"/>
+      <w:r>
+        <w:rPr>
+          <w:lang w:val="en-US"/>
+        </w:rPr>
+        <w:t>diffusion</w:t>
+      </w:r>
+      <w:proofErr w:type="spellEnd"/>
+      <w:r>
+        <w:rPr>
+          <w:lang w:val="en-US"/>
+        </w:rPr>
+        <w:t>(</w:t>
+      </w:r>
+      <w:proofErr w:type="gramEnd"/>
+      <w:r>
+        <w:rPr>
+          <w:lang w:val="en-US"/>
+        </w:rPr>
+        <w:t xml:space="preserve">) in </w:t>
+      </w:r>
+      <w:r>
+        <w:rPr>
+          <w:i/>
+          <w:iCs/>
+          <w:lang w:val="en-US"/>
+        </w:rPr>
+        <w:t>/function/denoising.py</w:t>
+      </w:r>
+    </w:p>
+    <w:p>
+      <w:pPr>
+        <w:rPr>
+          <w:lang w:val="en-US"/>
+        </w:rPr>
+      </w:pPr>
+    </w:p>
+    <w:p>
+      <w:pPr>
+        <w:rPr>
+          <w:lang w:val="en-US"/>
+        </w:rPr>
+      </w:pPr>
+    </w:p>
+    <w:p>
+      <w:pPr>
+        <w:rPr>
+          <w:lang w:val="en-US"/>
+        </w:rPr>
+      </w:pPr>
+    </w:p>
+    <w:p>
+      <w:pPr>
+        <w:rPr>
+          <w:lang w:val="en-US"/>
+        </w:rPr>
+      </w:pPr>
+    </w:p>
+    <w:p>
+      <w:pPr>
+        <w:rPr>
+          <w:lang w:val="en-US"/>
+        </w:rPr>
+      </w:pPr>
+    </w:p>
+    <w:p>
+      <w:pPr>
+        <w:rPr>
+          <w:lang w:val="en-US"/>
+        </w:rPr>
+      </w:pPr>
+    </w:p>
+    <w:p>
+      <w:pPr>
+        <w:rPr>
+          <w:lang w:val="en-US"/>
+        </w:rPr>
+      </w:pPr>
+    </w:p>
+    <w:p>
+      <w:pPr>
+        <w:rPr>
+          <w:lang w:val="en-US"/>
+        </w:rPr>
+      </w:pPr>
+    </w:p>
+    <w:p>
+      <w:pPr>
+        <w:rPr>
+          <w:lang w:val="en-US"/>
+        </w:rPr>
+      </w:pPr>
+    </w:p>
+    <w:p>
+      <w:pPr>
+        <w:rPr>
+          <w:b/>
+          <w:bCs/>
+          <w:lang w:val="en-US"/>
+        </w:rPr>
+      </w:pPr>
+      <w:r>
+        <w:rPr>
+          <w:b/>
+          <w:bCs/>
+          <w:lang w:val="en-US"/>
+        </w:rPr>
+        <w:lastRenderedPageBreak/>
+        <w:t>Clip</w:t>
+      </w:r>
+      <w:r>
+        <w:rPr>
+          <w:b/>
+          <w:bCs/>
+          <w:lang w:val="en-US"/>
+        </w:rPr>
+        <w:t xml:space="preserve"> (Text Prompt Condition)</w:t>
+      </w:r>
+      <w:r>
+        <w:rPr>
+          <w:b/>
+          <w:bCs/>
+          <w:lang w:val="en-US"/>
+        </w:rPr>
+        <w:t>:</w:t>
+      </w:r>
+    </w:p>
+    <w:p>
+      <w:pPr>
+        <w:rPr>
+          <w:i/>
+          <w:iCs/>
+          <w:lang w:val="en-US"/>
+        </w:rPr>
+      </w:pPr>
+      <w:r>
+        <w:rPr>
+          <w:i/>
+          <w:iCs/>
+          <w:lang w:val="en-US"/>
+        </w:rPr>
+        <w:t xml:space="preserve">Goes </w:t>
+      </w:r>
+      <w:r>
+        <w:rPr>
+          <w:i/>
+          <w:iCs/>
+          <w:lang w:val="en-US"/>
+        </w:rPr>
+        <w:t>to /function/denoising.py</w:t>
+      </w:r>
+      <w:r>
+        <w:rPr>
+          <w:i/>
+          <w:iCs/>
+          <w:lang w:val="en-US"/>
+        </w:rPr>
+        <w:t xml:space="preserve">: </w:t>
+      </w:r>
+      <w:proofErr w:type="spellStart"/>
+      <w:r>
+        <w:rPr>
+          <w:i/>
+          <w:iCs/>
+          <w:lang w:val="en-US"/>
+        </w:rPr>
+        <w:t>clip_ddim_</w:t>
+      </w:r>
+      <w:proofErr w:type="gramStart"/>
+      <w:r>
+        <w:rPr>
+          <w:i/>
+          <w:iCs/>
+          <w:lang w:val="en-US"/>
+        </w:rPr>
+        <w:t>diffusion</w:t>
+      </w:r>
+      <w:proofErr w:type="spellEnd"/>
+      <w:r>
+        <w:rPr>
+          <w:i/>
+          <w:iCs/>
+          <w:lang w:val="en-US"/>
+        </w:rPr>
+        <w:t>(</w:t>
+      </w:r>
+      <w:proofErr w:type="gramEnd"/>
+      <w:r>
+        <w:rPr>
+          <w:i/>
+          <w:iCs/>
+          <w:lang w:val="en-US"/>
+        </w:rPr>
+        <w:t>)</w:t>
+      </w:r>
+      <w:r>
+        <w:rPr>
+          <w:i/>
+          <w:iCs/>
+          <w:lang w:val="en-US"/>
+        </w:rPr>
+        <w:t xml:space="preserve"> </w:t>
+      </w:r>
+      <w:r>
+        <w:rPr>
+          <w:i/>
+          <w:iCs/>
+          <w:lang w:val="en-US"/>
+        </w:rPr>
+        <w:sym w:font="Wingdings" w:char="F0E0"/>
+      </w:r>
+      <w:r>
+        <w:rPr>
+          <w:i/>
+          <w:iCs/>
+          <w:lang w:val="en-US"/>
+        </w:rPr>
+        <w:t xml:space="preserve"> Algorithm 2 for Clip</w:t>
+      </w:r>
+    </w:p>
+    <w:p>
+      <w:pPr>
+        <w:rPr>
+          <w:lang w:val="en-US"/>
+        </w:rPr>
+      </w:pPr>
+      <w:r>
+        <w:rPr>
+          <w:lang w:val="en-US"/>
+        </w:rPr>
+        <w:drawing>
+          <wp:inline distT="0" distB="0" distL="0" distR="0" wp14:anchorId="462DF06B" wp14:editId="6777F095">
+            <wp:extent cx="5731510" cy="4363720"/>
+            <wp:effectExtent l="0" t="0" r="2540" b="0"/>
+            <wp:docPr id="32" name="Picture 32"/>
+            <wp:cNvGraphicFramePr>
+              <a:graphicFrameLocks xmlns:a="http://schemas.openxmlformats.org/drawingml/2006/main" noChangeAspect="1"/>
+            </wp:cNvGraphicFramePr>
+            <a:graphic xmlns:a="http://schemas.openxmlformats.org/drawingml/2006/main">
+              <a:graphicData uri="http://schemas.openxmlformats.org/drawingml/2006/picture">
+                <pic:pic xmlns:pic="http://schemas.openxmlformats.org/drawingml/2006/picture">
+                  <pic:nvPicPr>
+                    <pic:cNvPr id="1" name=""/>
+                    <pic:cNvPicPr/>
+                  </pic:nvPicPr>
+                  <pic:blipFill>
+                    <a:blip r:embed="rId81"/>
+                    <a:stretch>
+                      <a:fillRect/>
+                    </a:stretch>
+                  </pic:blipFill>
+                  <pic:spPr>
+                    <a:xfrm>
+                      <a:off x="0" y="0"/>
+                      <a:ext cx="5731510" cy="4363720"/>
+                    </a:xfrm>
+                    <a:prstGeom prst="rect">
+                      <a:avLst/>
+                    </a:prstGeom>
+                  </pic:spPr>
+                </pic:pic>
+              </a:graphicData>
+            </a:graphic>
+          </wp:inline>
+        </w:drawing>
+      </w:r>
+    </w:p>
+    <w:p>
+      <w:pPr>
+        <w:rPr>
+          <w:lang w:val="en-US"/>
+        </w:rPr>
+      </w:pPr>
+    </w:p>
+    <w:p>
+      <w:pPr>
+        <w:rPr>
+          <w:b/>
+          <w:bCs/>
+          <w:lang w:val="en-US"/>
+        </w:rPr>
+      </w:pPr>
+      <w:r>
+        <w:rPr>
+          <w:b/>
+          <w:bCs/>
+          <w:lang w:val="en-US"/>
+        </w:rPr>
+        <w:drawing>
+          <wp:inline distT="0" distB="0" distL="0" distR="0" wp14:anchorId="511EE228" wp14:editId="4748BECD">
+            <wp:extent cx="3506525" cy="954196"/>
+            <wp:effectExtent l="0" t="0" r="0" b="0"/>
+            <wp:docPr id="31" name="Picture 31"/>
+            <wp:cNvGraphicFramePr>
+              <a:graphicFrameLocks xmlns:a="http://schemas.openxmlformats.org/drawingml/2006/main" noChangeAspect="1"/>
+            </wp:cNvGraphicFramePr>
+            <a:graphic xmlns:a="http://schemas.openxmlformats.org/drawingml/2006/main">
+              <a:graphicData uri="http://schemas.openxmlformats.org/drawingml/2006/picture">
+                <pic:pic xmlns:pic="http://schemas.openxmlformats.org/drawingml/2006/picture">
+                  <pic:nvPicPr>
+                    <pic:cNvPr id="1" name=""/>
+                    <pic:cNvPicPr/>
+                  </pic:nvPicPr>
+                  <pic:blipFill>
+                    <a:blip r:embed="rId82"/>
+                    <a:stretch>
+                      <a:fillRect/>
+                    </a:stretch>
+                  </pic:blipFill>
+                  <pic:spPr>
+                    <a:xfrm>
+                      <a:off x="0" y="0"/>
+                      <a:ext cx="3519117" cy="957623"/>
+                    </a:xfrm>
+                    <a:prstGeom prst="rect">
+                      <a:avLst/>
+                    </a:prstGeom>
+                  </pic:spPr>
+                </pic:pic>
+              </a:graphicData>
+            </a:graphic>
+          </wp:inline>
+        </w:drawing>
+      </w:r>
+    </w:p>
+    <w:p>
+      <w:pPr>
+        <w:rPr>
+          <w:b/>
+          <w:bCs/>
+          <w:lang w:val="en-US"/>
+        </w:rPr>
+      </w:pPr>
+    </w:p>
+    <w:p>
+      <w:pPr>
+        <w:rPr>
+          <w:b/>
+          <w:bCs/>
+          <w:lang w:val="en-US"/>
+        </w:rPr>
+      </w:pPr>
+      <w:r>
+        <w:rPr>
+          <w:b/>
+          <w:bCs/>
+          <w:lang w:val="en-US"/>
+        </w:rPr>
+        <w:t>Clip</w:t>
+      </w:r>
+      <w:r>
+        <w:rPr>
+          <w:b/>
+          <w:bCs/>
+          <w:lang w:val="en-US"/>
+        </w:rPr>
+        <w:t xml:space="preserve"> (Text Prompt Condition)</w:t>
+      </w:r>
+      <w:r>
+        <w:rPr>
+          <w:b/>
+          <w:bCs/>
+          <w:lang w:val="en-US"/>
+        </w:rPr>
+        <w:t>:</w:t>
+      </w:r>
+    </w:p>
+    <w:p>
+      <w:pPr>
+        <w:rPr>
+          <w:i/>
+          <w:iCs/>
+          <w:lang w:val="en-US"/>
+        </w:rPr>
+      </w:pPr>
+      <w:r>
+        <w:rPr>
+          <w:i/>
+          <w:iCs/>
+          <w:lang w:val="en-US"/>
+        </w:rPr>
+        <w:t xml:space="preserve">Goes to /function/denoising.py: </w:t>
+      </w:r>
+      <w:proofErr w:type="spellStart"/>
+      <w:r>
+        <w:rPr>
+          <w:i/>
+          <w:iCs/>
+          <w:lang w:val="en-US"/>
+        </w:rPr>
+        <w:t>clip_ddim_diffusion</w:t>
+      </w:r>
+      <w:proofErr w:type="spellEnd"/>
+      <w:r>
+        <w:rPr>
+          <w:i/>
+          <w:iCs/>
+          <w:lang w:val="en-US"/>
+        </w:rPr>
+        <w:t xml:space="preserve">() </w:t>
+      </w:r>
+      <w:r>
+        <w:rPr>
+          <w:i/>
+          <w:iCs/>
+          <w:lang w:val="en-US"/>
+        </w:rPr>
+        <w:sym w:font="Wingdings" w:char="F0E0"/>
+      </w:r>
+      <w:r>
+        <w:rPr>
+          <w:i/>
+          <w:iCs/>
+          <w:lang w:val="en-US"/>
+        </w:rPr>
+        <w:t xml:space="preserve"> Algorithm 2 for Clip</w:t>
+      </w:r>
+    </w:p>
+    <w:p>
+      <w:pPr>
+        <w:rPr>
+          <w:b/>
+          <w:bCs/>
+          <w:lang w:val="en-US"/>
+        </w:rPr>
+      </w:pPr>
+    </w:p>
+    <w:p>
+      <w:pPr>
+        <w:rPr>
+          <w:b/>
+          <w:bCs/>
+          <w:lang w:val="en-US"/>
+        </w:rPr>
+      </w:pPr>
+    </w:p>
+    <w:p>
+      <w:pPr>
+        <w:rPr>
+          <w:b/>
+          <w:bCs/>
+          <w:lang w:val="en-US"/>
+        </w:rPr>
+      </w:pPr>
+    </w:p>
+    <w:p>
+      <w:pPr>
+        <w:rPr>
+          <w:b/>
+          <w:bCs/>
+          <w:lang w:val="en-US"/>
+        </w:rPr>
+      </w:pPr>
+    </w:p>
+    <w:p>
+      <w:pPr>
+        <w:rPr>
+          <w:b/>
+          <w:bCs/>
+          <w:lang w:val="en-US"/>
+        </w:rPr>
+      </w:pPr>
+    </w:p>
+    <w:p>
+      <w:pPr>
+        <w:rPr>
+          <w:b/>
+          <w:bCs/>
+          <w:lang w:val="en-US"/>
+        </w:rPr>
+      </w:pPr>
+    </w:p>
+    <w:p>
+      <w:pPr>
+        <w:rPr>
+          <w:b/>
+          <w:bCs/>
+          <w:lang w:val="en-US"/>
+        </w:rPr>
+      </w:pPr>
+    </w:p>
+    <w:p>
+      <w:pPr>
+        <w:rPr>
+          <w:b/>
+          <w:bCs/>
+          <w:lang w:val="en-US"/>
+        </w:rPr>
+      </w:pPr>
+    </w:p>
+    <w:p>
+      <w:pPr>
+        <w:rPr>
+          <w:b/>
+          <w:bCs/>
+          <w:lang w:val="en-US"/>
+        </w:rPr>
+      </w:pPr>
+    </w:p>
+    <w:p>
+      <w:pPr>
+        <w:rPr>
+          <w:b/>
+          <w:bCs/>
+          <w:lang w:val="en-US"/>
+        </w:rPr>
+      </w:pPr>
+    </w:p>
+    <w:p>
+      <w:pPr>
+        <w:rPr>
+          <w:b/>
+          <w:bCs/>
+          <w:lang w:val="en-US"/>
+        </w:rPr>
+      </w:pPr>
+    </w:p>
+    <w:p>
+      <w:pPr>
+        <w:rPr>
+          <w:b/>
+          <w:bCs/>
+          <w:lang w:val="en-US"/>
+        </w:rPr>
+      </w:pPr>
+    </w:p>
+    <w:p>
+      <w:pPr>
+        <w:rPr>
+          <w:b/>
+          <w:bCs/>
+          <w:lang w:val="en-US"/>
+        </w:rPr>
+      </w:pPr>
+    </w:p>
+    <w:p>
+      <w:pPr>
+        <w:rPr>
+          <w:b/>
+          <w:bCs/>
+          <w:lang w:val="en-US"/>
+        </w:rPr>
+      </w:pPr>
+    </w:p>
+    <w:p>
+      <w:pPr>
+        <w:rPr>
+          <w:b/>
+          <w:bCs/>
+          <w:lang w:val="en-US"/>
+        </w:rPr>
+      </w:pPr>
+    </w:p>
+    <w:p>
+      <w:pPr>
+        <w:rPr>
+          <w:b/>
+          <w:bCs/>
+          <w:lang w:val="en-US"/>
+        </w:rPr>
+      </w:pPr>
+    </w:p>
+    <w:p>
+      <w:pPr>
+        <w:rPr>
+          <w:b/>
+          <w:bCs/>
+          <w:lang w:val="en-US"/>
+        </w:rPr>
+      </w:pPr>
+    </w:p>
+    <w:p>
+      <w:pPr>
+        <w:rPr>
+          <w:b/>
+          <w:bCs/>
+          <w:lang w:val="en-US"/>
+        </w:rPr>
+      </w:pPr>
+    </w:p>
+    <w:p>
+      <w:pPr>
+        <w:rPr>
+          <w:b/>
+          <w:bCs/>
+          <w:lang w:val="en-US"/>
+        </w:rPr>
+      </w:pPr>
     </w:p>
     <w:p>
       <w:pPr>
@@ -9022,7 +10637,6 @@
           <w:szCs w:val="36"/>
           <w:u w:val="single"/>
         </w:rPr>
-        <w:lastRenderedPageBreak/>
         <w:t>A</w:t>
       </w:r>
       <w:r>
@@ -9074,11 +10688,39 @@
           <w:sz w:val="21"/>
           <w:szCs w:val="21"/>
         </w:rPr>
-        <w:t>Time-Dependent Classifiers in Conditional Diffusion Models:</w:t>
-      </w:r>
-    </w:p>
-    <w:p>
-      <w:pPr>
+        <w:t>Different Conditions for Facial Image Generation:</w:t>
+      </w:r>
+      <w:r>
+        <w:rPr>
+          <w:rFonts w:ascii="Adobe Clean DC" w:hAnsi="Adobe Clean DC" w:cs="Adobe Clean DC"/>
+          <w:color w:val="000000"/>
+          <w:sz w:val="21"/>
+          <w:szCs w:val="21"/>
+        </w:rPr>
+        <w:br/>
+      </w:r>
+      <w:r>
+        <w:rPr>
+          <w:rFonts w:ascii="Adobe Clean DC" w:hAnsi="Adobe Clean DC" w:cs="Adobe Clean DC"/>
+          <w:color w:val="000000"/>
+          <w:sz w:val="21"/>
+          <w:szCs w:val="21"/>
+        </w:rPr>
+        <w:br/>
+      </w:r>
+      <w:r>
+        <w:rPr>
+          <w:rFonts w:ascii="Adobe Clean DC" w:hAnsi="Adobe Clean DC" w:cs="Adobe Clean DC"/>
+          <w:color w:val="000000"/>
+          <w:sz w:val="21"/>
+          <w:szCs w:val="21"/>
+        </w:rPr>
+        <w:t>In the context of diffusion models for image generation, this statement means that the generation process is conditioned by providing specific inputs (segmentation map, sketch, landmarks, and face ID) that guide how the model generates or reconstructs images. Here’s how each component could work to influence the generated output:</w:t>
+      </w:r>
+    </w:p>
+    <w:p>
+      <w:pPr>
+        <w:pStyle w:val="ListParagraph"/>
         <w:autoSpaceDE w:val="0"/>
         <w:autoSpaceDN w:val="0"/>
         <w:adjustRightInd w:val="0"/>
@@ -9093,11 +10735,11 @@
     </w:p>
     <w:p>
       <w:pPr>
+        <w:pStyle w:val="ListParagraph"/>
         <w:autoSpaceDE w:val="0"/>
         <w:autoSpaceDN w:val="0"/>
         <w:adjustRightInd w:val="0"/>
         <w:spacing w:after="0" w:line="240" w:lineRule="auto"/>
-        <w:ind w:left="720"/>
         <w:rPr>
           <w:rFonts w:ascii="Adobe Clean DC" w:hAnsi="Adobe Clean DC" w:cs="Adobe Clean DC"/>
           <w:color w:val="000000"/>
@@ -9112,16 +10754,16 @@
           <w:sz w:val="21"/>
           <w:szCs w:val="21"/>
         </w:rPr>
-        <w:t>In diffusion models, "time" typically represents the noise level, with early stages having less noise (closer to the original image) and later stages having more noise (closer to complete random noise). A time-dependent classifier is trained to predict certain attributes or classes of data at each noise level (or "time step") to guide the generation process.</w:t>
-      </w:r>
-    </w:p>
-    <w:p>
-      <w:pPr>
+        <w:t>Segmentation Map: This map specifies regions or parts of the image, helping the model understand the structure and boundaries of different parts, such as separating a face from the background. It guides the model to fill in details based on the locations and boundaries defined.</w:t>
+      </w:r>
+    </w:p>
+    <w:p>
+      <w:pPr>
+        <w:pStyle w:val="ListParagraph"/>
         <w:autoSpaceDE w:val="0"/>
         <w:autoSpaceDN w:val="0"/>
         <w:adjustRightInd w:val="0"/>
         <w:spacing w:after="0" w:line="240" w:lineRule="auto"/>
-        <w:ind w:left="720"/>
         <w:rPr>
           <w:rFonts w:ascii="Adobe Clean DC" w:hAnsi="Adobe Clean DC" w:cs="Adobe Clean DC"/>
           <w:color w:val="000000"/>
@@ -9132,11 +10774,11 @@
     </w:p>
     <w:p>
       <w:pPr>
+        <w:pStyle w:val="ListParagraph"/>
         <w:autoSpaceDE w:val="0"/>
         <w:autoSpaceDN w:val="0"/>
         <w:adjustRightInd w:val="0"/>
         <w:spacing w:after="0" w:line="240" w:lineRule="auto"/>
-        <w:ind w:left="720"/>
         <w:rPr>
           <w:rFonts w:ascii="Adobe Clean DC" w:hAnsi="Adobe Clean DC" w:cs="Adobe Clean DC"/>
           <w:color w:val="000000"/>
@@ -9151,16 +10793,36 @@
           <w:sz w:val="21"/>
           <w:szCs w:val="21"/>
         </w:rPr>
-        <w:t>A time-dependent classifier is an auxiliary model used to guide a conditional diffusion process by predicting or enforcing certain conditions at each noise level (time step).</w:t>
-      </w:r>
-    </w:p>
-    <w:p>
-      <w:pPr>
+        <w:t xml:space="preserve">Sketch: A sketch provides an </w:t>
+      </w:r>
+      <w:r>
+        <w:rPr>
+          <w:rFonts w:ascii="Adobe Clean DC" w:hAnsi="Adobe Clean DC" w:cs="Adobe Clean DC"/>
+          <w:b/>
+          <w:bCs/>
+          <w:color w:val="000000"/>
+          <w:sz w:val="21"/>
+          <w:szCs w:val="21"/>
+        </w:rPr>
+        <w:t>outline or simplified version</w:t>
+      </w:r>
+      <w:r>
+        <w:rPr>
+          <w:rFonts w:ascii="Adobe Clean DC" w:hAnsi="Adobe Clean DC" w:cs="Adobe Clean DC"/>
+          <w:color w:val="000000"/>
+          <w:sz w:val="21"/>
+          <w:szCs w:val="21"/>
+        </w:rPr>
+        <w:t xml:space="preserve"> of the intended shape and structure. This can act as a basic blueprint, letting the model add texture and finer details to match the input sketch.</w:t>
+      </w:r>
+    </w:p>
+    <w:p>
+      <w:pPr>
+        <w:pStyle w:val="ListParagraph"/>
         <w:autoSpaceDE w:val="0"/>
         <w:autoSpaceDN w:val="0"/>
         <w:adjustRightInd w:val="0"/>
         <w:spacing w:after="0" w:line="240" w:lineRule="auto"/>
-        <w:ind w:left="720"/>
         <w:rPr>
           <w:rFonts w:ascii="Adobe Clean DC" w:hAnsi="Adobe Clean DC" w:cs="Adobe Clean DC"/>
           <w:color w:val="000000"/>
@@ -9171,11 +10833,11 @@
     </w:p>
     <w:p>
       <w:pPr>
+        <w:pStyle w:val="ListParagraph"/>
         <w:autoSpaceDE w:val="0"/>
         <w:autoSpaceDN w:val="0"/>
         <w:adjustRightInd w:val="0"/>
         <w:spacing w:after="0" w:line="240" w:lineRule="auto"/>
-        <w:ind w:left="720"/>
         <w:rPr>
           <w:rFonts w:ascii="Adobe Clean DC" w:hAnsi="Adobe Clean DC" w:cs="Adobe Clean DC"/>
           <w:color w:val="000000"/>
@@ -9190,16 +10852,36 @@
           <w:sz w:val="21"/>
           <w:szCs w:val="21"/>
         </w:rPr>
-        <w:t>In conditional DDPMs with time-dependent classifiers, the classifier may learn to predict class labels or other attributes across different noise levels. The diffusion model then uses this classifier’s feedback to adjust generation at each step to meet the condition (e.g., creating a dog image rather than a cat).</w:t>
-      </w:r>
-    </w:p>
-    <w:p>
-      <w:pPr>
+        <w:t xml:space="preserve">Landmarks: For faces, landmarks typically indicate the </w:t>
+      </w:r>
+      <w:r>
+        <w:rPr>
+          <w:rFonts w:ascii="Adobe Clean DC" w:hAnsi="Adobe Clean DC" w:cs="Adobe Clean DC"/>
+          <w:b/>
+          <w:bCs/>
+          <w:color w:val="000000"/>
+          <w:sz w:val="21"/>
+          <w:szCs w:val="21"/>
+        </w:rPr>
+        <w:t>positions</w:t>
+      </w:r>
+      <w:r>
+        <w:rPr>
+          <w:rFonts w:ascii="Adobe Clean DC" w:hAnsi="Adobe Clean DC" w:cs="Adobe Clean DC"/>
+          <w:color w:val="000000"/>
+          <w:sz w:val="21"/>
+          <w:szCs w:val="21"/>
+        </w:rPr>
+        <w:t xml:space="preserve"> of key facial features (e.g., eyes, nose, mouth). These points help the model place facial features correctly, ensuring that the generated image adheres to the desired facial structure.</w:t>
+      </w:r>
+    </w:p>
+    <w:p>
+      <w:pPr>
+        <w:pStyle w:val="ListParagraph"/>
         <w:autoSpaceDE w:val="0"/>
         <w:autoSpaceDN w:val="0"/>
         <w:adjustRightInd w:val="0"/>
         <w:spacing w:after="0" w:line="240" w:lineRule="auto"/>
-        <w:ind w:left="720"/>
         <w:rPr>
           <w:rFonts w:ascii="Adobe Clean DC" w:hAnsi="Adobe Clean DC" w:cs="Adobe Clean DC"/>
           <w:color w:val="000000"/>
@@ -9210,11 +10892,11 @@
     </w:p>
     <w:p>
       <w:pPr>
+        <w:pStyle w:val="ListParagraph"/>
         <w:autoSpaceDE w:val="0"/>
         <w:autoSpaceDN w:val="0"/>
         <w:adjustRightInd w:val="0"/>
         <w:spacing w:after="0" w:line="240" w:lineRule="auto"/>
-        <w:ind w:left="720"/>
         <w:rPr>
           <w:rFonts w:ascii="Adobe Clean DC" w:hAnsi="Adobe Clean DC" w:cs="Adobe Clean DC"/>
           <w:color w:val="000000"/>
@@ -9229,16 +10911,75 @@
           <w:sz w:val="21"/>
           <w:szCs w:val="21"/>
         </w:rPr>
-        <w:t>In some advanced conditional DDPMs, time-dependent classifiers are added to guide the model toward generating images that meet specific conditions. However, this is an additional training step that requires both the diffusion model and the classifier to be trained together (or fine-tuned), which adds complexity and computational cost. This type of conditional setup is not part of traditional DDPMs but is rather a modification for specific conditional generation tasks.</w:t>
-      </w:r>
-    </w:p>
-    <w:p>
-      <w:pPr>
+        <w:t xml:space="preserve">Face ID: Face ID could involve providing a </w:t>
+      </w:r>
+      <w:r>
+        <w:rPr>
+          <w:rFonts w:ascii="Adobe Clean DC" w:hAnsi="Adobe Clean DC" w:cs="Adobe Clean DC"/>
+          <w:b/>
+          <w:bCs/>
+          <w:color w:val="000000"/>
+          <w:sz w:val="21"/>
+          <w:szCs w:val="21"/>
+        </w:rPr>
+        <w:t>specific facial identity or characteristics</w:t>
+      </w:r>
+      <w:r>
+        <w:rPr>
+          <w:rFonts w:ascii="Adobe Clean DC" w:hAnsi="Adobe Clean DC" w:cs="Adobe Clean DC"/>
+          <w:color w:val="000000"/>
+          <w:sz w:val="21"/>
+          <w:szCs w:val="21"/>
+        </w:rPr>
+        <w:t xml:space="preserve"> the model should mimic. This could guide the generation process to align with particular facial attributes associated with a person’s identity.</w:t>
+      </w:r>
+    </w:p>
+    <w:p>
+      <w:pPr>
+        <w:pStyle w:val="ListParagraph"/>
         <w:autoSpaceDE w:val="0"/>
         <w:autoSpaceDN w:val="0"/>
         <w:adjustRightInd w:val="0"/>
         <w:spacing w:after="0" w:line="240" w:lineRule="auto"/>
-        <w:ind w:left="720"/>
+        <w:rPr>
+          <w:rFonts w:ascii="Adobe Clean DC" w:hAnsi="Adobe Clean DC" w:cs="Adobe Clean DC"/>
+          <w:color w:val="000000"/>
+          <w:sz w:val="21"/>
+          <w:szCs w:val="21"/>
+        </w:rPr>
+      </w:pPr>
+    </w:p>
+    <w:p>
+      <w:pPr>
+        <w:pStyle w:val="ListParagraph"/>
+        <w:autoSpaceDE w:val="0"/>
+        <w:autoSpaceDN w:val="0"/>
+        <w:adjustRightInd w:val="0"/>
+        <w:spacing w:after="0" w:line="240" w:lineRule="auto"/>
+        <w:rPr>
+          <w:rFonts w:ascii="Adobe Clean DC" w:hAnsi="Adobe Clean DC" w:cs="Adobe Clean DC"/>
+          <w:color w:val="000000"/>
+          <w:sz w:val="21"/>
+          <w:szCs w:val="21"/>
+        </w:rPr>
+      </w:pPr>
+      <w:r>
+        <w:rPr>
+          <w:rFonts w:ascii="Adobe Clean DC" w:hAnsi="Adobe Clean DC" w:cs="Adobe Clean DC"/>
+          <w:color w:val="000000"/>
+          <w:sz w:val="21"/>
+          <w:szCs w:val="21"/>
+        </w:rPr>
+        <w:t>Using these conditions in an otherwise unconditional diffusion model allows the model to generate images that align with the desired structure, appearance, and identity specified by the conditions, even though the original diffusion model may not be inherently designed to generate such specific outputs.</w:t>
+      </w:r>
+    </w:p>
+    <w:p>
+      <w:pPr>
+        <w:pStyle w:val="ListParagraph"/>
+        <w:autoSpaceDE w:val="0"/>
+        <w:autoSpaceDN w:val="0"/>
+        <w:adjustRightInd w:val="0"/>
+        <w:spacing w:after="0" w:line="240" w:lineRule="auto"/>
         <w:rPr>
           <w:rFonts w:ascii="Adobe Clean DC" w:hAnsi="Adobe Clean DC" w:cs="Adobe Clean DC"/>
           <w:color w:val="000000"/>
@@ -9272,25 +11013,30 @@
           <w:sz w:val="21"/>
           <w:szCs w:val="21"/>
         </w:rPr>
-        <w:t xml:space="preserve">Condition-dependent score estimators </w:t>
-      </w:r>
-      <w:r>
+        <w:t>Time-Dependent Classifiers in Conditional Diffusion Models:</w:t>
+      </w:r>
+    </w:p>
+    <w:p>
+      <w:pPr>
+        <w:autoSpaceDE w:val="0"/>
+        <w:autoSpaceDN w:val="0"/>
+        <w:adjustRightInd w:val="0"/>
+        <w:spacing w:after="0" w:line="240" w:lineRule="auto"/>
         <w:rPr>
           <w:rFonts w:ascii="Adobe Clean DC" w:hAnsi="Adobe Clean DC" w:cs="Adobe Clean DC"/>
           <w:color w:val="000000"/>
           <w:sz w:val="21"/>
           <w:szCs w:val="21"/>
         </w:rPr>
-        <w:t>in Conditional Diffusion Models:</w:t>
-      </w:r>
-    </w:p>
-    <w:p>
-      <w:pPr>
-        <w:pStyle w:val="ListParagraph"/>
+      </w:pPr>
+    </w:p>
+    <w:p>
+      <w:pPr>
         <w:autoSpaceDE w:val="0"/>
         <w:autoSpaceDN w:val="0"/>
         <w:adjustRightInd w:val="0"/>
         <w:spacing w:after="0" w:line="240" w:lineRule="auto"/>
+        <w:ind w:left="720"/>
         <w:rPr>
           <w:rFonts w:ascii="Adobe Clean DC" w:hAnsi="Adobe Clean DC" w:cs="Adobe Clean DC"/>
           <w:color w:val="000000"/>
@@ -9298,14 +11044,23 @@
           <w:szCs w:val="21"/>
         </w:rPr>
       </w:pPr>
-    </w:p>
-    <w:p>
-      <w:pPr>
-        <w:pStyle w:val="ListParagraph"/>
+      <w:r>
+        <w:rPr>
+          <w:rFonts w:ascii="Adobe Clean DC" w:hAnsi="Adobe Clean DC" w:cs="Adobe Clean DC"/>
+          <w:color w:val="000000"/>
+          <w:sz w:val="21"/>
+          <w:szCs w:val="21"/>
+        </w:rPr>
+        <w:t>In diffusion models, "time" typically represents the noise level, with early stages having less noise (closer to the original image) and later stages having more noise (closer to complete random noise). A time-dependent classifier is trained to predict certain attributes or classes of data at each noise level (or "time step") to guide the generation process.</w:t>
+      </w:r>
+    </w:p>
+    <w:p>
+      <w:pPr>
         <w:autoSpaceDE w:val="0"/>
         <w:autoSpaceDN w:val="0"/>
         <w:adjustRightInd w:val="0"/>
         <w:spacing w:after="0" w:line="240" w:lineRule="auto"/>
+        <w:ind w:left="720"/>
         <w:rPr>
           <w:rFonts w:ascii="Adobe Clean DC" w:hAnsi="Adobe Clean DC" w:cs="Adobe Clean DC"/>
           <w:color w:val="000000"/>
@@ -9313,23 +11068,38 @@
           <w:szCs w:val="21"/>
         </w:rPr>
       </w:pPr>
-      <w:r>
+    </w:p>
+    <w:p>
+      <w:pPr>
+        <w:autoSpaceDE w:val="0"/>
+        <w:autoSpaceDN w:val="0"/>
+        <w:adjustRightInd w:val="0"/>
+        <w:spacing w:after="0" w:line="240" w:lineRule="auto"/>
+        <w:ind w:left="720"/>
         <w:rPr>
           <w:rFonts w:ascii="Adobe Clean DC" w:hAnsi="Adobe Clean DC" w:cs="Adobe Clean DC"/>
           <w:color w:val="000000"/>
           <w:sz w:val="21"/>
           <w:szCs w:val="21"/>
         </w:rPr>
-        <w:t>Condition-dependent score estimators are models used in conditional diffusion frameworks to estimate the gradients (or “scores”) that guide the generation process toward specific conditions. In a diffusion model, a score estimator predicts the noise direction at each time step, helping the model denoise the image gradually to produce a final output. When this score estimation is conditioned on specific information (such as class labels, sketches, or text prompts), it becomes a condition-dependent score estimator.</w:t>
-      </w:r>
-    </w:p>
-    <w:p>
-      <w:pPr>
-        <w:pStyle w:val="ListParagraph"/>
+      </w:pPr>
+      <w:r>
+        <w:rPr>
+          <w:rFonts w:ascii="Adobe Clean DC" w:hAnsi="Adobe Clean DC" w:cs="Adobe Clean DC"/>
+          <w:color w:val="000000"/>
+          <w:sz w:val="21"/>
+          <w:szCs w:val="21"/>
+        </w:rPr>
+        <w:t>A time-dependent classifier is an auxiliary model used to guide a conditional diffusion process by predicting or enforcing certain conditions at each noise level (time step).</w:t>
+      </w:r>
+    </w:p>
+    <w:p>
+      <w:pPr>
         <w:autoSpaceDE w:val="0"/>
         <w:autoSpaceDN w:val="0"/>
         <w:adjustRightInd w:val="0"/>
         <w:spacing w:after="0" w:line="240" w:lineRule="auto"/>
+        <w:ind w:left="720"/>
         <w:rPr>
           <w:rFonts w:ascii="Adobe Clean DC" w:hAnsi="Adobe Clean DC" w:cs="Adobe Clean DC"/>
           <w:color w:val="000000"/>
@@ -9340,11 +11110,11 @@
     </w:p>
     <w:p>
       <w:pPr>
-        <w:pStyle w:val="ListParagraph"/>
         <w:autoSpaceDE w:val="0"/>
         <w:autoSpaceDN w:val="0"/>
         <w:adjustRightInd w:val="0"/>
         <w:spacing w:after="0" w:line="240" w:lineRule="auto"/>
+        <w:ind w:left="720"/>
         <w:rPr>
           <w:rFonts w:ascii="Adobe Clean DC" w:hAnsi="Adobe Clean DC" w:cs="Adobe Clean DC"/>
           <w:color w:val="000000"/>
@@ -9359,16 +11129,16 @@
           <w:sz w:val="21"/>
           <w:szCs w:val="21"/>
         </w:rPr>
-        <w:t>In a conditional diffusion model, the generation process is steered by conditions (e.g., class labels or other input information) to produce images that satisfy these conditions. The score estimator is trained to incorporate these conditions into its predictions, meaning that at each noise level or time step, it considers both the noisy image and the condition to make a better noise prediction.</w:t>
-      </w:r>
-    </w:p>
-    <w:p>
-      <w:pPr>
-        <w:pStyle w:val="ListParagraph"/>
+        <w:t>In conditional DDPMs with time-dependent classifiers, the classifier may learn to predict class labels or other attributes across different noise levels. The diffusion model then uses this classifier’s feedback to adjust generation at each step to meet the condition (e.g., creating a dog image rather than a cat).</w:t>
+      </w:r>
+    </w:p>
+    <w:p>
+      <w:pPr>
         <w:autoSpaceDE w:val="0"/>
         <w:autoSpaceDN w:val="0"/>
         <w:adjustRightInd w:val="0"/>
         <w:spacing w:after="0" w:line="240" w:lineRule="auto"/>
+        <w:ind w:left="720"/>
         <w:rPr>
           <w:rFonts w:ascii="Adobe Clean DC" w:hAnsi="Adobe Clean DC" w:cs="Adobe Clean DC"/>
           <w:color w:val="000000"/>
@@ -9379,11 +11149,11 @@
     </w:p>
     <w:p>
       <w:pPr>
-        <w:pStyle w:val="ListParagraph"/>
         <w:autoSpaceDE w:val="0"/>
         <w:autoSpaceDN w:val="0"/>
         <w:adjustRightInd w:val="0"/>
         <w:spacing w:after="0" w:line="240" w:lineRule="auto"/>
+        <w:ind w:left="720"/>
         <w:rPr>
           <w:rFonts w:ascii="Adobe Clean DC" w:hAnsi="Adobe Clean DC" w:cs="Adobe Clean DC"/>
           <w:color w:val="000000"/>
@@ -9398,40 +11168,16 @@
           <w:sz w:val="21"/>
           <w:szCs w:val="21"/>
         </w:rPr>
-        <w:t>For example, if the condition is a class label "dog," the score estimator will learn to denoise in a way that the final image aligns with the appearance of a dog. This conditioning information influences the score estimation at every step, guiding the model to generate images consistent with the given condition.</w:t>
-      </w:r>
-    </w:p>
-    <w:p>
-      <w:pPr>
-        <w:pStyle w:val="ListParagraph"/>
+        <w:t>In some advanced conditional DDPMs, time-dependent classifiers are added to guide the model toward generating images that meet specific conditions. However, this is an additional training step that requires both the diffusion model and the classifier to be trained together (or fine-tuned), which adds complexity and computational cost. This type of conditional setup is not part of traditional DDPMs but is rather a modification for specific conditional generation tasks.</w:t>
+      </w:r>
+    </w:p>
+    <w:p>
+      <w:pPr>
         <w:autoSpaceDE w:val="0"/>
         <w:autoSpaceDN w:val="0"/>
         <w:adjustRightInd w:val="0"/>
         <w:spacing w:after="0" w:line="240" w:lineRule="auto"/>
-        <w:rPr>
-          <w:rFonts w:ascii="Adobe Clean DC" w:hAnsi="Adobe Clean DC" w:cs="Adobe Clean DC"/>
-          <w:color w:val="000000"/>
-          <w:sz w:val="21"/>
-          <w:szCs w:val="21"/>
-        </w:rPr>
-      </w:pPr>
-      <w:r>
-        <w:rPr>
-          <w:rFonts w:ascii="Adobe Clean DC" w:hAnsi="Adobe Clean DC" w:cs="Adobe Clean DC"/>
-          <w:color w:val="000000"/>
-          <w:sz w:val="21"/>
-          <w:szCs w:val="21"/>
-        </w:rPr>
-        <w:t>To incorporate condition dependency, score estimators are often trained with both the noisy image and the condition as inputs, learning to predict the noise component specifically for that condition. This makes them condition-dependent and increases training costs, as the model must learn not only to denoise but to do so according to a variety of conditions.</w:t>
-      </w:r>
-    </w:p>
-    <w:p>
-      <w:pPr>
-        <w:pStyle w:val="ListParagraph"/>
-        <w:autoSpaceDE w:val="0"/>
-        <w:autoSpaceDN w:val="0"/>
-        <w:adjustRightInd w:val="0"/>
-        <w:spacing w:after="0" w:line="240" w:lineRule="auto"/>
+        <w:ind w:left="720"/>
         <w:rPr>
           <w:rFonts w:ascii="Adobe Clean DC" w:hAnsi="Adobe Clean DC" w:cs="Adobe Clean DC"/>
           <w:color w:val="000000"/>
@@ -9465,6 +11211,199 @@
           <w:sz w:val="21"/>
           <w:szCs w:val="21"/>
         </w:rPr>
+        <w:t xml:space="preserve">Condition-dependent score estimators </w:t>
+      </w:r>
+      <w:r>
+        <w:rPr>
+          <w:rFonts w:ascii="Adobe Clean DC" w:hAnsi="Adobe Clean DC" w:cs="Adobe Clean DC"/>
+          <w:color w:val="000000"/>
+          <w:sz w:val="21"/>
+          <w:szCs w:val="21"/>
+        </w:rPr>
+        <w:t>in Conditional Diffusion Models:</w:t>
+      </w:r>
+    </w:p>
+    <w:p>
+      <w:pPr>
+        <w:pStyle w:val="ListParagraph"/>
+        <w:autoSpaceDE w:val="0"/>
+        <w:autoSpaceDN w:val="0"/>
+        <w:adjustRightInd w:val="0"/>
+        <w:spacing w:after="0" w:line="240" w:lineRule="auto"/>
+        <w:rPr>
+          <w:rFonts w:ascii="Adobe Clean DC" w:hAnsi="Adobe Clean DC" w:cs="Adobe Clean DC"/>
+          <w:color w:val="000000"/>
+          <w:sz w:val="21"/>
+          <w:szCs w:val="21"/>
+        </w:rPr>
+      </w:pPr>
+    </w:p>
+    <w:p>
+      <w:pPr>
+        <w:pStyle w:val="ListParagraph"/>
+        <w:autoSpaceDE w:val="0"/>
+        <w:autoSpaceDN w:val="0"/>
+        <w:adjustRightInd w:val="0"/>
+        <w:spacing w:after="0" w:line="240" w:lineRule="auto"/>
+        <w:rPr>
+          <w:rFonts w:ascii="Adobe Clean DC" w:hAnsi="Adobe Clean DC" w:cs="Adobe Clean DC"/>
+          <w:color w:val="000000"/>
+          <w:sz w:val="21"/>
+          <w:szCs w:val="21"/>
+        </w:rPr>
+      </w:pPr>
+      <w:r>
+        <w:rPr>
+          <w:rFonts w:ascii="Adobe Clean DC" w:hAnsi="Adobe Clean DC" w:cs="Adobe Clean DC"/>
+          <w:color w:val="000000"/>
+          <w:sz w:val="21"/>
+          <w:szCs w:val="21"/>
+        </w:rPr>
+        <w:t>Condition-dependent score estimators are models used in conditional diffusion frameworks to estimate the gradients (or “scores”) that guide the generation process toward specific conditions. In a diffusion model, a score estimator predicts the noise direction at each time step, helping the model denoise the image gradually to produce a final output. When this score estimation is conditioned on specific information (such as class labels, sketches, or text prompts), it becomes a condition-dependent score estimator.</w:t>
+      </w:r>
+    </w:p>
+    <w:p>
+      <w:pPr>
+        <w:pStyle w:val="ListParagraph"/>
+        <w:autoSpaceDE w:val="0"/>
+        <w:autoSpaceDN w:val="0"/>
+        <w:adjustRightInd w:val="0"/>
+        <w:spacing w:after="0" w:line="240" w:lineRule="auto"/>
+        <w:rPr>
+          <w:rFonts w:ascii="Adobe Clean DC" w:hAnsi="Adobe Clean DC" w:cs="Adobe Clean DC"/>
+          <w:color w:val="000000"/>
+          <w:sz w:val="21"/>
+          <w:szCs w:val="21"/>
+        </w:rPr>
+      </w:pPr>
+    </w:p>
+    <w:p>
+      <w:pPr>
+        <w:pStyle w:val="ListParagraph"/>
+        <w:autoSpaceDE w:val="0"/>
+        <w:autoSpaceDN w:val="0"/>
+        <w:adjustRightInd w:val="0"/>
+        <w:spacing w:after="0" w:line="240" w:lineRule="auto"/>
+        <w:rPr>
+          <w:rFonts w:ascii="Adobe Clean DC" w:hAnsi="Adobe Clean DC" w:cs="Adobe Clean DC"/>
+          <w:color w:val="000000"/>
+          <w:sz w:val="21"/>
+          <w:szCs w:val="21"/>
+        </w:rPr>
+      </w:pPr>
+      <w:r>
+        <w:rPr>
+          <w:rFonts w:ascii="Adobe Clean DC" w:hAnsi="Adobe Clean DC" w:cs="Adobe Clean DC"/>
+          <w:color w:val="000000"/>
+          <w:sz w:val="21"/>
+          <w:szCs w:val="21"/>
+        </w:rPr>
+        <w:t>In a conditional diffusion model, the generation process is steered by conditions (e.g., class labels or other input information) to produce images that satisfy these conditions. The score estimator is trained to incorporate these conditions into its predictions, meaning that at each noise level or time step, it considers both the noisy image and the condition to make a better noise prediction.</w:t>
+      </w:r>
+    </w:p>
+    <w:p>
+      <w:pPr>
+        <w:pStyle w:val="ListParagraph"/>
+        <w:autoSpaceDE w:val="0"/>
+        <w:autoSpaceDN w:val="0"/>
+        <w:adjustRightInd w:val="0"/>
+        <w:spacing w:after="0" w:line="240" w:lineRule="auto"/>
+        <w:rPr>
+          <w:rFonts w:ascii="Adobe Clean DC" w:hAnsi="Adobe Clean DC" w:cs="Adobe Clean DC"/>
+          <w:color w:val="000000"/>
+          <w:sz w:val="21"/>
+          <w:szCs w:val="21"/>
+        </w:rPr>
+      </w:pPr>
+    </w:p>
+    <w:p>
+      <w:pPr>
+        <w:pStyle w:val="ListParagraph"/>
+        <w:autoSpaceDE w:val="0"/>
+        <w:autoSpaceDN w:val="0"/>
+        <w:adjustRightInd w:val="0"/>
+        <w:spacing w:after="0" w:line="240" w:lineRule="auto"/>
+        <w:rPr>
+          <w:rFonts w:ascii="Adobe Clean DC" w:hAnsi="Adobe Clean DC" w:cs="Adobe Clean DC"/>
+          <w:color w:val="000000"/>
+          <w:sz w:val="21"/>
+          <w:szCs w:val="21"/>
+        </w:rPr>
+      </w:pPr>
+      <w:r>
+        <w:rPr>
+          <w:rFonts w:ascii="Adobe Clean DC" w:hAnsi="Adobe Clean DC" w:cs="Adobe Clean DC"/>
+          <w:color w:val="000000"/>
+          <w:sz w:val="21"/>
+          <w:szCs w:val="21"/>
+        </w:rPr>
+        <w:t>For example, if the condition is a class label "dog," the score estimator will learn to denoise in a way that the final image aligns with the appearance of a dog. This conditioning information influences the score estimation at every step, guiding the model to generate images consistent with the given condition.</w:t>
+      </w:r>
+    </w:p>
+    <w:p>
+      <w:pPr>
+        <w:pStyle w:val="ListParagraph"/>
+        <w:autoSpaceDE w:val="0"/>
+        <w:autoSpaceDN w:val="0"/>
+        <w:adjustRightInd w:val="0"/>
+        <w:spacing w:after="0" w:line="240" w:lineRule="auto"/>
+        <w:rPr>
+          <w:rFonts w:ascii="Adobe Clean DC" w:hAnsi="Adobe Clean DC" w:cs="Adobe Clean DC"/>
+          <w:color w:val="000000"/>
+          <w:sz w:val="21"/>
+          <w:szCs w:val="21"/>
+        </w:rPr>
+      </w:pPr>
+      <w:r>
+        <w:rPr>
+          <w:rFonts w:ascii="Adobe Clean DC" w:hAnsi="Adobe Clean DC" w:cs="Adobe Clean DC"/>
+          <w:color w:val="000000"/>
+          <w:sz w:val="21"/>
+          <w:szCs w:val="21"/>
+        </w:rPr>
+        <w:t>To incorporate condition dependency, score estimators are often trained with both the noisy image and the condition as inputs, learning to predict the noise component specifically for that condition. This makes them condition-dependent and increases training costs, as the model must learn not only to denoise but to do so according to a variety of conditions.</w:t>
+      </w:r>
+    </w:p>
+    <w:p>
+      <w:pPr>
+        <w:pStyle w:val="ListParagraph"/>
+        <w:autoSpaceDE w:val="0"/>
+        <w:autoSpaceDN w:val="0"/>
+        <w:adjustRightInd w:val="0"/>
+        <w:spacing w:after="0" w:line="240" w:lineRule="auto"/>
+        <w:rPr>
+          <w:rFonts w:ascii="Adobe Clean DC" w:hAnsi="Adobe Clean DC" w:cs="Adobe Clean DC"/>
+          <w:color w:val="000000"/>
+          <w:sz w:val="21"/>
+          <w:szCs w:val="21"/>
+        </w:rPr>
+      </w:pPr>
+    </w:p>
+    <w:p>
+      <w:pPr>
+        <w:pStyle w:val="ListParagraph"/>
+        <w:numPr>
+          <w:ilvl w:val="0"/>
+          <w:numId w:val="2"/>
+        </w:numPr>
+        <w:autoSpaceDE w:val="0"/>
+        <w:autoSpaceDN w:val="0"/>
+        <w:adjustRightInd w:val="0"/>
+        <w:spacing w:after="0" w:line="240" w:lineRule="auto"/>
+        <w:rPr>
+          <w:rFonts w:ascii="Adobe Clean DC" w:hAnsi="Adobe Clean DC" w:cs="Adobe Clean DC"/>
+          <w:color w:val="000000"/>
+          <w:sz w:val="21"/>
+          <w:szCs w:val="21"/>
+        </w:rPr>
+      </w:pPr>
+      <w:r>
+        <w:rPr>
+          <w:rFonts w:ascii="Adobe Clean DC" w:hAnsi="Adobe Clean DC" w:cs="Adobe Clean DC"/>
+          <w:color w:val="000000"/>
+          <w:sz w:val="21"/>
+          <w:szCs w:val="21"/>
+        </w:rPr>
         <w:t>Cross-Attention Control for Zero-Shot Conditional Generation:</w:t>
       </w:r>
     </w:p>
@@ -9503,17 +11442,7 @@
           <w:sz w:val="21"/>
           <w:szCs w:val="21"/>
         </w:rPr>
-        <w:t xml:space="preserve">Cross-attention is a mechanism in which a model learns to focus on specific parts of the input when generating each part of the output, which is useful in achieving conditional generation. In </w:t>
-      </w:r>
-      <w:r>
-        <w:rPr>
-          <w:rFonts w:ascii="Adobe Clean DC" w:hAnsi="Adobe Clean DC" w:cs="Adobe Clean DC"/>
-          <w:color w:val="000000"/>
-          <w:sz w:val="21"/>
-          <w:szCs w:val="21"/>
-        </w:rPr>
-        <w:lastRenderedPageBreak/>
-        <w:t>training-free CDMs, cross-attention control can be applied to directly influence intermediate results during diffusion without requiring additional training.</w:t>
+        <w:t>Cross-attention is a mechanism in which a model learns to focus on specific parts of the input when generating each part of the output, which is useful in achieving conditional generation. In training-free CDMs, cross-attention control can be applied to directly influence intermediate results during diffusion without requiring additional training.</w:t>
       </w:r>
     </w:p>
     <w:p>
@@ -9552,7 +11481,17 @@
           <w:sz w:val="21"/>
           <w:szCs w:val="21"/>
         </w:rPr>
-        <w:t>In this context, cross-attention control allows the model to “focus” on specific conditional features (such as attributes, objects, or colours specified in the prompt or guidance) while it generates the image. This control is applied as the model goes through its iterative steps, modifying the generated content to meet the desired conditions.</w:t>
+        <w:t xml:space="preserve">In this context, cross-attention control allows the model to “focus” on specific conditional features (such as attributes, objects, or colours specified in the prompt or guidance) while it </w:t>
+      </w:r>
+      <w:r>
+        <w:rPr>
+          <w:rFonts w:ascii="Adobe Clean DC" w:hAnsi="Adobe Clean DC" w:cs="Adobe Clean DC"/>
+          <w:color w:val="000000"/>
+          <w:sz w:val="21"/>
+          <w:szCs w:val="21"/>
+        </w:rPr>
+        <w:lastRenderedPageBreak/>
+        <w:t>generates the image. This control is applied as the model goes through its iterative steps, modifying the generated content to meet the desired conditions.</w:t>
       </w:r>
     </w:p>
     <w:p>
@@ -9749,7 +11688,7 @@
                     <pic:cNvPicPr/>
                   </pic:nvPicPr>
                   <pic:blipFill>
-                    <a:blip r:embed="rId81"/>
+                    <a:blip r:embed="rId83"/>
                     <a:stretch>
                       <a:fillRect/>
                     </a:stretch>
@@ -9809,7 +11748,7 @@
                     </pic:cNvPicPr>
                   </pic:nvPicPr>
                   <pic:blipFill>
-                    <a:blip r:embed="rId82">
+                    <a:blip r:embed="rId84">
                       <a:extLst>
                         <a:ext uri="{28A0092B-C50C-407E-A947-70E740481C1C}">
                           <a14:useLocalDpi xmlns:a14="http://schemas.microsoft.com/office/drawing/2010/main" val="0"/>
@@ -10495,6 +12434,96 @@
     </w:lvl>
   </w:abstractNum>
   <w:abstractNum w:abstractNumId="7" w15:restartNumberingAfterBreak="0">
+    <w:nsid w:val="2FAE5F81"/>
+    <w:multiLevelType w:val="hybridMultilevel"/>
+    <w:tmpl w:val="CA92E25E"/>
+    <w:lvl w:ilvl="0" w:tplc="731C60D2">
+      <w:start w:val="1"/>
+      <w:numFmt w:val="decimal"/>
+      <w:lvlText w:val="%1."/>
+      <w:lvlJc w:val="left"/>
+      <w:pPr>
+        <w:ind w:left="720" w:hanging="360"/>
+      </w:pPr>
+      <w:rPr>
+        <w:rFonts w:hint="default"/>
+        <w:i/>
+      </w:rPr>
+    </w:lvl>
+    <w:lvl w:ilvl="1" w:tplc="48090019">
+      <w:start w:val="1"/>
+      <w:numFmt w:val="lowerLetter"/>
+      <w:lvlText w:val="%2."/>
+      <w:lvlJc w:val="left"/>
+      <w:pPr>
+        <w:ind w:left="1440" w:hanging="360"/>
+      </w:pPr>
+    </w:lvl>
+    <w:lvl w:ilvl="2" w:tplc="4809001B" w:tentative="1">
+      <w:start w:val="1"/>
+      <w:numFmt w:val="lowerRoman"/>
+      <w:lvlText w:val="%3."/>
+      <w:lvlJc w:val="right"/>
+      <w:pPr>
+        <w:ind w:left="2160" w:hanging="180"/>
+      </w:pPr>
+    </w:lvl>
+    <w:lvl w:ilvl="3" w:tplc="4809000F" w:tentative="1">
+      <w:start w:val="1"/>
+      <w:numFmt w:val="decimal"/>
+      <w:lvlText w:val="%4."/>
+      <w:lvlJc w:val="left"/>
+      <w:pPr>
+        <w:ind w:left="2880" w:hanging="360"/>
+      </w:pPr>
+    </w:lvl>
+    <w:lvl w:ilvl="4" w:tplc="48090019" w:tentative="1">
+      <w:start w:val="1"/>
+      <w:numFmt w:val="lowerLetter"/>
+      <w:lvlText w:val="%5."/>
+      <w:lvlJc w:val="left"/>
+      <w:pPr>
+        <w:ind w:left="3600" w:hanging="360"/>
+      </w:pPr>
+    </w:lvl>
+    <w:lvl w:ilvl="5" w:tplc="4809001B" w:tentative="1">
+      <w:start w:val="1"/>
+      <w:numFmt w:val="lowerRoman"/>
+      <w:lvlText w:val="%6."/>
+      <w:lvlJc w:val="right"/>
+      <w:pPr>
+        <w:ind w:left="4320" w:hanging="180"/>
+      </w:pPr>
+    </w:lvl>
+    <w:lvl w:ilvl="6" w:tplc="4809000F" w:tentative="1">
+      <w:start w:val="1"/>
+      <w:numFmt w:val="decimal"/>
+      <w:lvlText w:val="%7."/>
+      <w:lvlJc w:val="left"/>
+      <w:pPr>
+        <w:ind w:left="5040" w:hanging="360"/>
+      </w:pPr>
+    </w:lvl>
+    <w:lvl w:ilvl="7" w:tplc="48090019" w:tentative="1">
+      <w:start w:val="1"/>
+      <w:numFmt w:val="lowerLetter"/>
+      <w:lvlText w:val="%8."/>
+      <w:lvlJc w:val="left"/>
+      <w:pPr>
+        <w:ind w:left="5760" w:hanging="360"/>
+      </w:pPr>
+    </w:lvl>
+    <w:lvl w:ilvl="8" w:tplc="4809001B" w:tentative="1">
+      <w:start w:val="1"/>
+      <w:numFmt w:val="lowerRoman"/>
+      <w:lvlText w:val="%9."/>
+      <w:lvlJc w:val="right"/>
+      <w:pPr>
+        <w:ind w:left="6480" w:hanging="180"/>
+      </w:pPr>
+    </w:lvl>
+  </w:abstractNum>
+  <w:abstractNum w:abstractNumId="8" w15:restartNumberingAfterBreak="0">
     <w:nsid w:val="3E156D40"/>
     <w:multiLevelType w:val="hybridMultilevel"/>
     <w:tmpl w:val="9D741358"/>
@@ -10583,7 +12612,7 @@
       </w:pPr>
     </w:lvl>
   </w:abstractNum>
-  <w:abstractNum w:abstractNumId="8" w15:restartNumberingAfterBreak="0">
+  <w:abstractNum w:abstractNumId="9" w15:restartNumberingAfterBreak="0">
     <w:nsid w:val="3E784875"/>
     <w:multiLevelType w:val="hybridMultilevel"/>
     <w:tmpl w:val="62B2C61A"/>
@@ -10672,7 +12701,7 @@
       </w:pPr>
     </w:lvl>
   </w:abstractNum>
-  <w:abstractNum w:abstractNumId="9" w15:restartNumberingAfterBreak="0">
+  <w:abstractNum w:abstractNumId="10" w15:restartNumberingAfterBreak="0">
     <w:nsid w:val="3FA60998"/>
     <w:multiLevelType w:val="hybridMultilevel"/>
     <w:tmpl w:val="0F78AD50"/>
@@ -10688,7 +12717,7 @@
         <w:rFonts w:ascii="Calibri" w:eastAsiaTheme="minorEastAsia" w:hAnsi="Calibri" w:cs="Calibri" w:hint="default"/>
       </w:rPr>
     </w:lvl>
-    <w:lvl w:ilvl="1" w:tplc="10000003" w:tentative="1">
+    <w:lvl w:ilvl="1" w:tplc="10000003">
       <w:start w:val="1"/>
       <w:numFmt w:val="bullet"/>
       <w:lvlText w:val="o"/>
@@ -10785,7 +12814,7 @@
       </w:rPr>
     </w:lvl>
   </w:abstractNum>
-  <w:abstractNum w:abstractNumId="10" w15:restartNumberingAfterBreak="0">
+  <w:abstractNum w:abstractNumId="11" w15:restartNumberingAfterBreak="0">
     <w:nsid w:val="4E042720"/>
     <w:multiLevelType w:val="hybridMultilevel"/>
     <w:tmpl w:val="79DA313E"/>
@@ -10874,7 +12903,7 @@
       </w:pPr>
     </w:lvl>
   </w:abstractNum>
-  <w:abstractNum w:abstractNumId="11" w15:restartNumberingAfterBreak="0">
+  <w:abstractNum w:abstractNumId="12" w15:restartNumberingAfterBreak="0">
     <w:nsid w:val="53E245FC"/>
     <w:multiLevelType w:val="hybridMultilevel"/>
     <w:tmpl w:val="57CA61D4"/>
@@ -10987,7 +13016,7 @@
       </w:rPr>
     </w:lvl>
   </w:abstractNum>
-  <w:abstractNum w:abstractNumId="12" w15:restartNumberingAfterBreak="0">
+  <w:abstractNum w:abstractNumId="13" w15:restartNumberingAfterBreak="0">
     <w:nsid w:val="560122DE"/>
     <w:multiLevelType w:val="hybridMultilevel"/>
     <w:tmpl w:val="D932E2D0"/>
@@ -11076,7 +13105,7 @@
       </w:pPr>
     </w:lvl>
   </w:abstractNum>
-  <w:abstractNum w:abstractNumId="13" w15:restartNumberingAfterBreak="0">
+  <w:abstractNum w:abstractNumId="14" w15:restartNumberingAfterBreak="0">
     <w:nsid w:val="61E67C8D"/>
     <w:multiLevelType w:val="hybridMultilevel"/>
     <w:tmpl w:val="37D68DE4"/>
@@ -11165,7 +13194,7 @@
       </w:pPr>
     </w:lvl>
   </w:abstractNum>
-  <w:abstractNum w:abstractNumId="14" w15:restartNumberingAfterBreak="0">
+  <w:abstractNum w:abstractNumId="15" w15:restartNumberingAfterBreak="0">
     <w:nsid w:val="667570AA"/>
     <w:multiLevelType w:val="hybridMultilevel"/>
     <w:tmpl w:val="9642F280"/>
@@ -11254,7 +13283,7 @@
       </w:pPr>
     </w:lvl>
   </w:abstractNum>
-  <w:abstractNum w:abstractNumId="15" w15:restartNumberingAfterBreak="0">
+  <w:abstractNum w:abstractNumId="16" w15:restartNumberingAfterBreak="0">
     <w:nsid w:val="70344283"/>
     <w:multiLevelType w:val="hybridMultilevel"/>
     <w:tmpl w:val="71681288"/>
@@ -11343,7 +13372,7 @@
       </w:pPr>
     </w:lvl>
   </w:abstractNum>
-  <w:abstractNum w:abstractNumId="16" w15:restartNumberingAfterBreak="0">
+  <w:abstractNum w:abstractNumId="17" w15:restartNumberingAfterBreak="0">
     <w:nsid w:val="79132D36"/>
     <w:multiLevelType w:val="hybridMultilevel"/>
     <w:tmpl w:val="5F743EBE"/>
@@ -11432,7 +13461,7 @@
       </w:pPr>
     </w:lvl>
   </w:abstractNum>
-  <w:abstractNum w:abstractNumId="17" w15:restartNumberingAfterBreak="0">
+  <w:abstractNum w:abstractNumId="18" w15:restartNumberingAfterBreak="0">
     <w:nsid w:val="796C6497"/>
     <w:multiLevelType w:val="hybridMultilevel"/>
     <w:tmpl w:val="6D84CF72"/>
@@ -11519,28 +13548,28 @@
     </w:lvl>
   </w:abstractNum>
   <w:num w:numId="1" w16cid:durableId="1990354875">
-    <w:abstractNumId w:val="7"/>
+    <w:abstractNumId w:val="8"/>
   </w:num>
   <w:num w:numId="2" w16cid:durableId="1463427638">
-    <w:abstractNumId w:val="10"/>
+    <w:abstractNumId w:val="11"/>
   </w:num>
   <w:num w:numId="3" w16cid:durableId="734164797">
     <w:abstractNumId w:val="6"/>
   </w:num>
   <w:num w:numId="4" w16cid:durableId="1702241234">
-    <w:abstractNumId w:val="17"/>
+    <w:abstractNumId w:val="18"/>
   </w:num>
   <w:num w:numId="5" w16cid:durableId="1381049109">
-    <w:abstractNumId w:val="13"/>
+    <w:abstractNumId w:val="14"/>
   </w:num>
   <w:num w:numId="6" w16cid:durableId="2100632902">
-    <w:abstractNumId w:val="16"/>
+    <w:abstractNumId w:val="17"/>
   </w:num>
   <w:num w:numId="7" w16cid:durableId="944967079">
     <w:abstractNumId w:val="1"/>
   </w:num>
   <w:num w:numId="8" w16cid:durableId="1703557319">
-    <w:abstractNumId w:val="12"/>
+    <w:abstractNumId w:val="13"/>
   </w:num>
   <w:num w:numId="9" w16cid:durableId="2093577465">
     <w:abstractNumId w:val="4"/>
@@ -11549,10 +13578,10 @@
     <w:abstractNumId w:val="3"/>
   </w:num>
   <w:num w:numId="11" w16cid:durableId="1916086448">
-    <w:abstractNumId w:val="11"/>
+    <w:abstractNumId w:val="12"/>
   </w:num>
   <w:num w:numId="12" w16cid:durableId="37826651">
-    <w:abstractNumId w:val="9"/>
+    <w:abstractNumId w:val="10"/>
   </w:num>
   <w:num w:numId="13" w16cid:durableId="237908742">
     <w:abstractNumId w:val="2"/>
@@ -11564,13 +13593,16 @@
     <w:abstractNumId w:val="5"/>
   </w:num>
   <w:num w:numId="16" w16cid:durableId="774517801">
+    <w:abstractNumId w:val="16"/>
+  </w:num>
+  <w:num w:numId="17" w16cid:durableId="1525359325">
+    <w:abstractNumId w:val="9"/>
+  </w:num>
+  <w:num w:numId="18" w16cid:durableId="1255940756">
     <w:abstractNumId w:val="15"/>
   </w:num>
-  <w:num w:numId="17" w16cid:durableId="1525359325">
-    <w:abstractNumId w:val="8"/>
-  </w:num>
-  <w:num w:numId="18" w16cid:durableId="1255940756">
-    <w:abstractNumId w:val="14"/>
+  <w:num w:numId="19" w16cid:durableId="781732059">
+    <w:abstractNumId w:val="7"/>
   </w:num>
 </w:numbering>
 </file>
@@ -11973,11 +14005,12 @@
   <w:style w:type="paragraph" w:default="1" w:styleId="Normal">
     <w:name w:val="Normal"/>
     <w:qFormat/>
-    <w:rsid w:val="00521223"/>
+    <w:rsid w:val="00635A8E"/>
   </w:style>
   <w:style w:type="character" w:default="1" w:styleId="DefaultParagraphFont">
     <w:name w:val="Default Paragraph Font"/>
     <w:uiPriority w:val="1"/>
+    <w:semiHidden/>
     <w:unhideWhenUsed/>
   </w:style>
   <w:style w:type="table" w:default="1" w:styleId="TableNormal">
@@ -12249,7 +14282,7 @@
     </inkml:brush>
   </inkml:definitions>
   <inkml:trace contextRef="#ctx0" brushRef="#br0">238 250 24575,'-28'-8'0,"25"7"0,0 0 0,1 0 0,-1 0 0,0 0 0,0 0 0,0 1 0,0-1 0,0 1 0,0 0 0,1 0 0,-7 0 0,3 2 0,-1 0 0,1 0 0,0 0 0,0 1 0,0 0 0,1 0 0,-1 0 0,1 1 0,-1 0 0,1 0 0,0 0 0,1 1 0,-1-1 0,-7 12 0,9-13 0,0 1 0,1 0 0,-1 0 0,1 1 0,0-1 0,0 0 0,1 1 0,-1-1 0,1 1 0,0-1 0,0 1 0,1 0 0,-1 0 0,1-1 0,0 1 0,0 0 0,1 0 0,-1-1 0,1 1 0,0 0 0,2 5 0,-1-7 0,0-1 0,0 1 0,0-1 0,0 0 0,0 0 0,0 0 0,0 0 0,1 0 0,-1 0 0,1-1 0,0 1 0,-1-1 0,1 0 0,0 0 0,0 0 0,0 0 0,0 0 0,0 0 0,0-1 0,4 1 0,-3-1 0,1 1 0,-1 0 0,0 1 0,1-1 0,-1 1 0,0-1 0,7 6 0,-9-6 0,-1 0 0,0 1 0,0-1 0,0 0 0,0 1 0,0-1 0,0 1 0,0-1 0,-1 1 0,1 0 0,0-1 0,-1 1 0,1 0 0,-1-1 0,0 1 0,0 0 0,0 0 0,1-1 0,-2 1 0,1 0 0,0 0 0,0-1 0,0 1 0,-1 0 0,0 2 0,-1 0 0,1 0 0,-1 0 0,0 0 0,0 0 0,0 0 0,-1-1 0,1 1 0,-1-1 0,0 1 0,0-1 0,0 0 0,0 0 0,-1-1 0,1 1 0,-1-1 0,0 1 0,0-1 0,0 0 0,0-1 0,-6 3 0,8-3 0,-1 0 0,0 0 0,0 0 0,0-1 0,0 1 0,1-1 0,-1 1 0,0-1 0,0 0 0,0 0 0,0 0 0,0-1 0,0 1 0,0-1 0,0 0 0,0 1 0,1-1 0,-1-1 0,0 1 0,1 0 0,-1-1 0,1 1 0,-1-1 0,1 0 0,0 1 0,-1-1 0,1 0 0,0-1 0,0 1 0,-3-5 0,-5-15-1365,2 0-5461</inkml:trace>
-  <inkml:trace contextRef="#ctx0" brushRef="#br0" timeOffset="628.33">238 359 24575,'18'74'0,"-11"274"0,-9-257 0,2-198-1365,0 68-5461</inkml:trace>
+  <inkml:trace contextRef="#ctx0" brushRef="#br0" timeOffset="628.32">238 359 24575,'18'74'0,"-11"274"0,-9-257 0,2-198-1365,0 68-5461</inkml:trace>
   <inkml:trace contextRef="#ctx0" brushRef="#br0" timeOffset="1302.07">238 227 24575,'4'1'0,"0"0"0,-1 0 0,1 0 0,-1 1 0,1-1 0,-1 1 0,0 0 0,1 0 0,-1 0 0,0 0 0,0 1 0,-1-1 0,1 1 0,0 0 0,-1-1 0,0 1 0,1 0 0,1 5 0,6 7 0,-1 0 0,11 26 0,-18-38 0,-1 0 0,1 0 0,-1 0 0,0 0 0,0 0 0,0 1 0,-1-1 0,1 1 0,-1-1 0,1 0 0,-1 1 0,0-1 0,-1 1 0,1-1 0,-1 0 0,1 1 0,-1-1 0,0 0 0,0 0 0,0 1 0,-1-1 0,1 0 0,-4 5 0,0-2 0,-1-1 0,1 0 0,-1 0 0,0-1 0,0 1 0,-1-1 0,1-1 0,-1 1 0,-12 3 0,-20 16-1365,30-14-5461</inkml:trace>
   <inkml:trace contextRef="#ctx0" brushRef="#br0" timeOffset="2088.85">393 318 24575,'6'0'0,"1"-1"0,-1 0 0,0 0 0,1-1 0,-1 1 0,0-1 0,0 0 0,0-1 0,10-5 0,-14 7 0,1-1 0,-1 1 0,0-1 0,0 1 0,0-1 0,0 0 0,0 1 0,0-1 0,0 0 0,-1 0 0,1-1 0,-1 1 0,0 0 0,1 0 0,-1-1 0,0 1 0,0-1 0,0 1 0,-1-1 0,1 1 0,-1-1 0,1 1 0,-1-1 0,0 0 0,0 1 0,0-5 0,0 6 0,0 0 0,0 0 0,0 1 0,-1-1 0,1 0 0,0 0 0,0 0 0,-1 1 0,1-1 0,0 0 0,-1 0 0,1 1 0,-1-1 0,1 0 0,-1 0 0,1 1 0,-1-1 0,1 1 0,-1-1 0,0 1 0,1-1 0,-1 1 0,0-1 0,0 1 0,1-1 0,-1 1 0,0 0 0,0-1 0,0 1 0,-1 0 0,0 0 0,0 0 0,0 0 0,0 1 0,0-1 0,0 1 0,0-1 0,0 1 0,0 0 0,0 0 0,0 0 0,0 0 0,-1 1 0,-3 2 0,0 0 0,1 0 0,-1 1 0,1 0 0,0 0 0,-8 10 0,10-7 0,-1-1 0,1 1 0,0 0 0,1 0 0,-1 0 0,2 0 0,-1 0 0,1 0 0,0 1 0,1-1 0,0 0 0,1 11 0,-1-16 0,1 0 0,-1 1 0,1-1 0,0 0 0,0 0 0,0 1 0,0-1 0,0 0 0,1 0 0,-1 0 0,1-1 0,0 1 0,0 0 0,0-1 0,0 1 0,0-1 0,1 1 0,-1-1 0,1 0 0,-1 0 0,1 0 0,0-1 0,0 1 0,0-1 0,0 1 0,0-1 0,0 0 0,0 0 0,1 0 0,-1-1 0,7 1 0,16 0-1365,-2-1-5461</inkml:trace>
   <inkml:trace contextRef="#ctx0" brushRef="#br0" timeOffset="2950.24">703 250 24575,'-15'0'0,"1"-1"0,0 1 0,0 1 0,0 0 0,0 1 0,-21 6 0,31-7 0,1 0 0,0 1 0,-1-1 0,1 1 0,0 0 0,0 0 0,0 0 0,0 0 0,0 1 0,1-1 0,-1 1 0,1 0 0,0-1 0,-1 1 0,1 0 0,0 1 0,1-1 0,-1 0 0,1 0 0,-1 1 0,1-1 0,0 1 0,0-1 0,0 1 0,1 0 0,-1 5 0,1-6 0,-1 1 0,1 0 0,-1 0 0,1-1 0,0 1 0,1 0 0,-1 0 0,1-1 0,-1 1 0,1 0 0,0-1 0,1 1 0,-1 0 0,0-1 0,1 0 0,0 1 0,4 5 0,-3-6 0,1-1 0,-1 0 0,1 0 0,-1 0 0,1 0 0,0 0 0,0-1 0,0 1 0,0-1 0,0 0 0,0 0 0,0-1 0,0 1 0,0-1 0,1 0 0,4-1 0,13 1-1365,-2-1-5461</inkml:trace>

--- a/Notes/Diffusion/freedom_paper_notes.docx
+++ b/Notes/Diffusion/freedom_paper_notes.docx
@@ -1,6 +1,6 @@
 
 <file path=word/document.xml><?xml version="1.0" encoding="utf-8"?>
-<w:document xmlns:wpc="http://schemas.microsoft.com/office/word/2010/wordprocessingCanvas" xmlns:cx="http://schemas.microsoft.com/office/drawing/2014/chartex" xmlns:cx1="http://schemas.microsoft.com/office/drawing/2015/9/8/chartex" xmlns:cx2="http://schemas.microsoft.com/office/drawing/2015/10/21/chartex" xmlns:cx3="http://schemas.microsoft.com/office/drawing/2016/5/9/chartex" xmlns:cx4="http://schemas.microsoft.com/office/drawing/2016/5/10/chartex" xmlns:cx5="http://schemas.microsoft.com/office/drawing/2016/5/11/chartex" xmlns:cx6="http://schemas.microsoft.com/office/drawing/2016/5/12/chartex" xmlns:cx7="http://schemas.microsoft.com/office/drawing/2016/5/13/chartex" xmlns:cx8="http://schemas.microsoft.com/office/drawing/2016/5/14/chartex" xmlns:mc="http://schemas.openxmlformats.org/markup-compatibility/2006" xmlns:aink="http://schemas.microsoft.com/office/drawing/2016/ink" xmlns:am3d="http://schemas.microsoft.com/office/drawing/2017/model3d" xmlns:o="urn:schemas-microsoft-com:office:office" xmlns:oel="http://schemas.microsoft.com/office/2019/extlst" xmlns:r="http://schemas.openxmlformats.org/officeDocument/2006/relationships" xmlns:m="http://schemas.openxmlformats.org/officeDocument/2006/math" xmlns:v="urn:schemas-microsoft-com:vml" xmlns:wp14="http://schemas.microsoft.com/office/word/2010/wordprocessingDrawing" xmlns:wp="http://schemas.openxmlformats.org/drawingml/2006/wordprocessingDrawing" xmlns:w10="urn:schemas-microsoft-com:office:word" xmlns:w="http://schemas.openxmlformats.org/wordprocessingml/2006/main" xmlns:w14="http://schemas.microsoft.com/office/word/2010/wordml" xmlns:w15="http://schemas.microsoft.com/office/word/2012/wordml" xmlns:w16cex="http://schemas.microsoft.com/office/word/2018/wordml/cex" xmlns:w16cid="http://schemas.microsoft.com/office/word/2016/wordml/cid" xmlns:w16="http://schemas.microsoft.com/office/word/2018/wordml" xmlns:w16sdtdh="http://schemas.microsoft.com/office/word/2020/wordml/sdtdatahash" xmlns:w16se="http://schemas.microsoft.com/office/word/2015/wordml/symex" xmlns:wpg="http://schemas.microsoft.com/office/word/2010/wordprocessingGroup" xmlns:wpi="http://schemas.microsoft.com/office/word/2010/wordprocessingInk" xmlns:wne="http://schemas.microsoft.com/office/word/2006/wordml" xmlns:wps="http://schemas.microsoft.com/office/word/2010/wordprocessingShape" mc:Ignorable="w14 w15 w16se w16cid w16 w16cex w16sdtdh wp14">
+<w:document xmlns:wpc="http://schemas.microsoft.com/office/word/2010/wordprocessingCanvas" xmlns:cx="http://schemas.microsoft.com/office/drawing/2014/chartex" xmlns:cx1="http://schemas.microsoft.com/office/drawing/2015/9/8/chartex" xmlns:cx2="http://schemas.microsoft.com/office/drawing/2015/10/21/chartex" xmlns:cx3="http://schemas.microsoft.com/office/drawing/2016/5/9/chartex" xmlns:cx4="http://schemas.microsoft.com/office/drawing/2016/5/10/chartex" xmlns:cx5="http://schemas.microsoft.com/office/drawing/2016/5/11/chartex" xmlns:cx6="http://schemas.microsoft.com/office/drawing/2016/5/12/chartex" xmlns:cx7="http://schemas.microsoft.com/office/drawing/2016/5/13/chartex" xmlns:cx8="http://schemas.microsoft.com/office/drawing/2016/5/14/chartex" xmlns:mc="http://schemas.openxmlformats.org/markup-compatibility/2006" xmlns:aink="http://schemas.microsoft.com/office/drawing/2016/ink" xmlns:am3d="http://schemas.microsoft.com/office/drawing/2017/model3d" xmlns:o="urn:schemas-microsoft-com:office:office" xmlns:oel="http://schemas.microsoft.com/office/2019/extlst" xmlns:r="http://schemas.openxmlformats.org/officeDocument/2006/relationships" xmlns:m="http://schemas.openxmlformats.org/officeDocument/2006/math" xmlns:v="urn:schemas-microsoft-com:vml" xmlns:wp14="http://schemas.microsoft.com/office/word/2010/wordprocessingDrawing" xmlns:wp="http://schemas.openxmlformats.org/drawingml/2006/wordprocessingDrawing" xmlns:w10="urn:schemas-microsoft-com:office:word" xmlns:w="http://schemas.openxmlformats.org/wordprocessingml/2006/main" xmlns:w14="http://schemas.microsoft.com/office/word/2010/wordml" xmlns:w15="http://schemas.microsoft.com/office/word/2012/wordml" xmlns:w16cex="http://schemas.microsoft.com/office/word/2018/wordml/cex" xmlns:w16cid="http://schemas.microsoft.com/office/word/2016/wordml/cid" xmlns:w16="http://schemas.microsoft.com/office/word/2018/wordml" xmlns:w16du="http://schemas.microsoft.com/office/word/2023/wordml/word16du" xmlns:w16sdtdh="http://schemas.microsoft.com/office/word/2020/wordml/sdtdatahash" xmlns:w16se="http://schemas.microsoft.com/office/word/2015/wordml/symex" xmlns:wpg="http://schemas.microsoft.com/office/word/2010/wordprocessingGroup" xmlns:wpi="http://schemas.microsoft.com/office/word/2010/wordprocessingInk" xmlns:wne="http://schemas.microsoft.com/office/word/2006/wordml" xmlns:wps="http://schemas.microsoft.com/office/word/2010/wordprocessingShape" mc:Ignorable="w14 w15 w16se w16cid w16 w16cex w16sdtdh w16du wp14">
   <w:body>
     <w:p>
       <w:pPr>
@@ -823,7 +823,13 @@
     </w:p>
     <w:p>
       <w:r>
-        <w:t xml:space="preserve">In-essence, SBDM estimate the score function </w:t>
+        <w:t xml:space="preserve">In-essence, </w:t>
+      </w:r>
+      <w:r>
+        <w:t xml:space="preserve">Unconditional </w:t>
+      </w:r>
+      <w:r>
+        <w:t xml:space="preserve">SBDM estimate the score function </w:t>
       </w:r>
       <w:r>
         <w:rPr>
@@ -1015,7 +1021,10 @@
     </w:p>
     <w:p>
       <w:r>
-        <w:t>Sampling (deno</w:t>
+        <w:t>Conditional s</w:t>
+      </w:r>
+      <w:r>
+        <w:t>ampling (deno</w:t>
       </w:r>
       <w:r>
         <w:t>is</w:t>
@@ -1812,6 +1821,12 @@
         </w:rPr>
         <w:t>Approximate Time-Dependent Energy</w:t>
       </w:r>
+      <w:r>
+        <w:rPr>
+          <w:u w:val="single"/>
+        </w:rPr>
+        <w:t xml:space="preserve"> (chain of approximations)</w:t>
+      </w:r>
     </w:p>
     <w:p>
       <w:pPr>
@@ -2250,7 +2265,7 @@
               </wp:anchor>
             </w:drawing>
           </mc:Choice>
-          <mc:Fallback xmlns:w16du="http://schemas.microsoft.com/office/word/2023/wordml/word16du">
+          <mc:Fallback>
             <w:drawing>
               <wp:anchor distT="0" distB="0" distL="114300" distR="114300" simplePos="0" relativeHeight="251773952" behindDoc="0" locked="0" layoutInCell="1" allowOverlap="1" wp14:anchorId="52CEBC79" wp14:editId="0C3A6B29">
                 <wp:simplePos x="0" y="0"/>
@@ -2281,7 +2296,7 @@
                       <pic:spPr>
                         <a:xfrm>
                           <a:off x="0" y="0"/>
-                          <a:ext cx="272160" cy="76680"/>
+                          <a:ext cx="272160" cy="76788"/>
                         </a:xfrm>
                         <a:prstGeom prst="rect">
                           <a:avLst/>
@@ -2331,7 +2346,7 @@
               </wp:anchor>
             </w:drawing>
           </mc:Choice>
-          <mc:Fallback xmlns:w16du="http://schemas.microsoft.com/office/word/2023/wordml/word16du">
+          <mc:Fallback>
             <w:drawing>
               <wp:anchor distT="0" distB="0" distL="114300" distR="114300" simplePos="0" relativeHeight="251772928" behindDoc="0" locked="0" layoutInCell="1" allowOverlap="1" wp14:anchorId="7C04A587" wp14:editId="0A03EB95">
                 <wp:simplePos x="0" y="0"/>
@@ -2725,9 +2740,9 @@
               </wp:anchor>
             </w:drawing>
           </mc:Choice>
-          <mc:Fallback xmlns:w16du="http://schemas.microsoft.com/office/word/2023/wordml/word16du">
+          <mc:Fallback>
             <w:pict>
-              <v:shapetype w14:anchorId="0F3E0297" id="_x0000_t75" coordsize="21600,21600" o:spt="75" o:preferrelative="t" path="m@4@5l@4@11@9@11@9@5xe" filled="f" stroked="f">
+              <v:shapetype w14:anchorId="6B4C015D" id="_x0000_t75" coordsize="21600,21600" o:spt="75" o:preferrelative="t" path="m@4@5l@4@11@9@11@9@5xe" filled="f" stroked="f">
                 <v:stroke joinstyle="miter"/>
                 <v:formulas>
                   <v:f eqn="if lineDrawn pixelLineWidth 0"/>
@@ -2746,7 +2761,7 @@
                 <v:path o:extrusionok="f" gradientshapeok="t" o:connecttype="rect"/>
                 <o:lock v:ext="edit" aspectratio="t"/>
               </v:shapetype>
-              <v:shape id="Ink 159" o:spid="_x0000_s1026" type="#_x0000_t75" style="position:absolute;margin-left:307.75pt;margin-top:35.7pt;width:15.9pt;height:17.75pt;z-index:251770880;visibility:visible;mso-wrap-style:square;mso-wrap-distance-left:9pt;mso-wrap-distance-top:0;mso-wrap-distance-right:9pt;mso-wrap-distance-bottom:0;mso-position-horizontal:absolute;mso-position-horizontal-relative:text;mso-position-vertical:absolute;mso-position-vertical-relative:text" o:gfxdata="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">
+              <v:shape id="Ink 159" o:spid="_x0000_s1026" type="#_x0000_t75" style="position:absolute;margin-left:307.75pt;margin-top:35.7pt;width:15.9pt;height:17.75pt;z-index:251770880;visibility:visible;mso-wrap-style:square;mso-wrap-distance-left:9pt;mso-wrap-distance-top:0;mso-wrap-distance-right:9pt;mso-wrap-distance-bottom:0;mso-position-horizontal:absolute;mso-position-horizontal-relative:text;mso-position-vertical:absolute;mso-position-vertical-relative:text" o:gfxdata="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">
                 <v:imagedata r:id="rId34" o:title=""/>
               </v:shape>
             </w:pict>
@@ -2790,9 +2805,9 @@
               </wp:anchor>
             </w:drawing>
           </mc:Choice>
-          <mc:Fallback xmlns:w16du="http://schemas.microsoft.com/office/word/2023/wordml/word16du">
+          <mc:Fallback>
             <w:pict>
-              <v:shape w14:anchorId="0DC1EDB9" id="Ink 155" o:spid="_x0000_s1026" type="#_x0000_t75" style="position:absolute;margin-left:312.8pt;margin-top:77.15pt;width:107.5pt;height:47.15pt;z-index:251769856;visibility:visible;mso-wrap-style:square;mso-wrap-distance-left:9pt;mso-wrap-distance-top:0;mso-wrap-distance-right:9pt;mso-wrap-distance-bottom:0;mso-position-horizontal:absolute;mso-position-horizontal-relative:text;mso-position-vertical:absolute;mso-position-vertical-relative:text" o:gfxdata="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">
+              <v:shape w14:anchorId="646589D8" id="Ink 155" o:spid="_x0000_s1026" type="#_x0000_t75" style="position:absolute;margin-left:312.8pt;margin-top:77.15pt;width:107.5pt;height:47.15pt;z-index:251769856;visibility:visible;mso-wrap-style:square;mso-wrap-distance-left:9pt;mso-wrap-distance-top:0;mso-wrap-distance-right:9pt;mso-wrap-distance-bottom:0;mso-position-horizontal:absolute;mso-position-horizontal-relative:text;mso-position-vertical:absolute;mso-position-vertical-relative:text" o:gfxdata="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">
                 <v:imagedata r:id="rId36" o:title=""/>
               </v:shape>
             </w:pict>
@@ -2836,9 +2851,9 @@
               </wp:anchor>
             </w:drawing>
           </mc:Choice>
-          <mc:Fallback xmlns:w16du="http://schemas.microsoft.com/office/word/2023/wordml/word16du">
+          <mc:Fallback>
             <w:pict>
-              <v:shape w14:anchorId="2D3E2E63" id="Ink 97" o:spid="_x0000_s1026" type="#_x0000_t75" style="position:absolute;margin-left:365.05pt;margin-top:49.85pt;width:48.4pt;height:26.15pt;z-index:251722752;visibility:visible;mso-wrap-style:square;mso-wrap-distance-left:9pt;mso-wrap-distance-top:0;mso-wrap-distance-right:9pt;mso-wrap-distance-bottom:0;mso-position-horizontal:absolute;mso-position-horizontal-relative:text;mso-position-vertical:absolute;mso-position-vertical-relative:text" o:gfxdata="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">
+              <v:shape w14:anchorId="14CCE29C" id="Ink 97" o:spid="_x0000_s1026" type="#_x0000_t75" style="position:absolute;margin-left:365.05pt;margin-top:49.85pt;width:48.4pt;height:26.15pt;z-index:251722752;visibility:visible;mso-wrap-style:square;mso-wrap-distance-left:9pt;mso-wrap-distance-top:0;mso-wrap-distance-right:9pt;mso-wrap-distance-bottom:0;mso-position-horizontal:absolute;mso-position-horizontal-relative:text;mso-position-vertical:absolute;mso-position-vertical-relative:text" o:gfxdata="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">
                 <v:imagedata r:id="rId38" o:title=""/>
               </v:shape>
             </w:pict>
@@ -2882,9 +2897,9 @@
               </wp:anchor>
             </w:drawing>
           </mc:Choice>
-          <mc:Fallback xmlns:w16du="http://schemas.microsoft.com/office/word/2023/wordml/word16du">
+          <mc:Fallback>
             <w:pict>
-              <v:shape w14:anchorId="5BAF135C" id="Ink 83" o:spid="_x0000_s1026" type="#_x0000_t75" style="position:absolute;margin-left:349.8pt;margin-top:57.8pt;width:6.8pt;height:8.95pt;z-index:251708416;visibility:visible;mso-wrap-style:square;mso-wrap-distance-left:9pt;mso-wrap-distance-top:0;mso-wrap-distance-right:9pt;mso-wrap-distance-bottom:0;mso-position-horizontal:absolute;mso-position-horizontal-relative:text;mso-position-vertical:absolute;mso-position-vertical-relative:text" o:gfxdata="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">
+              <v:shape w14:anchorId="490ACF5D" id="Ink 83" o:spid="_x0000_s1026" type="#_x0000_t75" style="position:absolute;margin-left:349.8pt;margin-top:57.8pt;width:6.8pt;height:8.95pt;z-index:251708416;visibility:visible;mso-wrap-style:square;mso-wrap-distance-left:9pt;mso-wrap-distance-top:0;mso-wrap-distance-right:9pt;mso-wrap-distance-bottom:0;mso-position-horizontal:absolute;mso-position-horizontal-relative:text;mso-position-vertical:absolute;mso-position-vertical-relative:text" o:gfxdata="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">
                 <v:imagedata r:id="rId40" o:title=""/>
               </v:shape>
             </w:pict>
@@ -2928,9 +2943,9 @@
               </wp:anchor>
             </w:drawing>
           </mc:Choice>
-          <mc:Fallback xmlns:w16du="http://schemas.microsoft.com/office/word/2023/wordml/word16du">
+          <mc:Fallback>
             <w:pict>
-              <v:shape w14:anchorId="067D5E97" id="Ink 80" o:spid="_x0000_s1026" type="#_x0000_t75" style="position:absolute;margin-left:91.95pt;margin-top:47.5pt;width:248.35pt;height:22.1pt;z-index:251707392;visibility:visible;mso-wrap-style:square;mso-wrap-distance-left:9pt;mso-wrap-distance-top:0;mso-wrap-distance-right:9pt;mso-wrap-distance-bottom:0;mso-position-horizontal:absolute;mso-position-horizontal-relative:text;mso-position-vertical:absolute;mso-position-vertical-relative:text" o:gfxdata="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">
+              <v:shape w14:anchorId="569BEE69" id="Ink 80" o:spid="_x0000_s1026" type="#_x0000_t75" style="position:absolute;margin-left:91.95pt;margin-top:47.5pt;width:248.35pt;height:22.1pt;z-index:251707392;visibility:visible;mso-wrap-style:square;mso-wrap-distance-left:9pt;mso-wrap-distance-top:0;mso-wrap-distance-right:9pt;mso-wrap-distance-bottom:0;mso-position-horizontal:absolute;mso-position-horizontal-relative:text;mso-position-vertical:absolute;mso-position-vertical-relative:text" o:gfxdata="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">
                 <v:imagedata r:id="rId42" o:title=""/>
               </v:shape>
             </w:pict>
@@ -2974,9 +2989,9 @@
               </wp:anchor>
             </w:drawing>
           </mc:Choice>
-          <mc:Fallback xmlns:w16du="http://schemas.microsoft.com/office/word/2023/wordml/word16du">
+          <mc:Fallback>
             <w:pict>
-              <v:shape w14:anchorId="55139497" id="Ink 71" o:spid="_x0000_s1026" type="#_x0000_t75" style="position:absolute;margin-left:182.7pt;margin-top:134.95pt;width:111.3pt;height:39.1pt;z-index:251701248;visibility:visible;mso-wrap-style:square;mso-wrap-distance-left:9pt;mso-wrap-distance-top:0;mso-wrap-distance-right:9pt;mso-wrap-distance-bottom:0;mso-position-horizontal:absolute;mso-position-horizontal-relative:text;mso-position-vertical:absolute;mso-position-vertical-relative:text" o:gfxdata="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">
+              <v:shape w14:anchorId="322EB812" id="Ink 71" o:spid="_x0000_s1026" type="#_x0000_t75" style="position:absolute;margin-left:182.7pt;margin-top:134.95pt;width:111.3pt;height:39.1pt;z-index:251701248;visibility:visible;mso-wrap-style:square;mso-wrap-distance-left:9pt;mso-wrap-distance-top:0;mso-wrap-distance-right:9pt;mso-wrap-distance-bottom:0;mso-position-horizontal:absolute;mso-position-horizontal-relative:text;mso-position-vertical:absolute;mso-position-vertical-relative:text" o:gfxdata="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">
                 <v:imagedata r:id="rId44" o:title=""/>
               </v:shape>
             </w:pict>
@@ -3020,9 +3035,9 @@
               </wp:anchor>
             </w:drawing>
           </mc:Choice>
-          <mc:Fallback xmlns:w16du="http://schemas.microsoft.com/office/word/2023/wordml/word16du">
+          <mc:Fallback>
             <w:pict>
-              <v:shape w14:anchorId="706D929D" id="Ink 27" o:spid="_x0000_s1026" type="#_x0000_t75" style="position:absolute;margin-left:38.05pt;margin-top:135.85pt;width:2.75pt;height:30.2pt;z-index:251659264;visibility:visible;mso-wrap-style:square;mso-wrap-distance-left:9pt;mso-wrap-distance-top:0;mso-wrap-distance-right:9pt;mso-wrap-distance-bottom:0;mso-position-horizontal:absolute;mso-position-horizontal-relative:text;mso-position-vertical:absolute;mso-position-vertical-relative:text" o:gfxdata="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">
+              <v:shape w14:anchorId="0EF02E0D" id="Ink 27" o:spid="_x0000_s1026" type="#_x0000_t75" style="position:absolute;margin-left:38.05pt;margin-top:135.85pt;width:2.75pt;height:30.2pt;z-index:251659264;visibility:visible;mso-wrap-style:square;mso-wrap-distance-left:9pt;mso-wrap-distance-top:0;mso-wrap-distance-right:9pt;mso-wrap-distance-bottom:0;mso-position-horizontal:absolute;mso-position-horizontal-relative:text;mso-position-vertical:absolute;mso-position-vertical-relative:text" o:gfxdata="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">
                 <v:imagedata r:id="rId46" o:title=""/>
               </v:shape>
             </w:pict>
@@ -8394,21 +8409,7 @@
         <w:rPr>
           <w:lang w:val="en-US"/>
         </w:rPr>
-        <w:t>Distance formula (</w:t>
-      </w:r>
-      <w:proofErr w:type="gramStart"/>
-      <w:r>
-        <w:rPr>
-          <w:lang w:val="en-US"/>
-        </w:rPr>
-        <w:t>e.g.</w:t>
-      </w:r>
-      <w:proofErr w:type="gramEnd"/>
-      <w:r>
-        <w:rPr>
-          <w:lang w:val="en-US"/>
-        </w:rPr>
-        <w:t xml:space="preserve"> L2...)</w:t>
+        <w:t>Distance formula (e.g. L2...)</w:t>
       </w:r>
     </w:p>
     <w:p>
@@ -8656,7 +8657,7 @@
               </wp:anchor>
             </w:drawing>
           </mc:Choice>
-          <mc:Fallback xmlns:w16du="http://schemas.microsoft.com/office/word/2023/wordml/word16du">
+          <mc:Fallback>
             <w:drawing>
               <wp:anchor distT="0" distB="0" distL="114300" distR="114300" simplePos="0" relativeHeight="251771904" behindDoc="0" locked="0" layoutInCell="1" allowOverlap="1" wp14:anchorId="20B919A0" wp14:editId="353500B9">
                 <wp:simplePos x="0" y="0"/>
@@ -8861,13 +8862,7 @@
         <w:rPr>
           <w:lang w:val="en-US"/>
         </w:rPr>
-        <w:t xml:space="preserve">1. </w:t>
-      </w:r>
-      <w:r>
-        <w:rPr>
-          <w:lang w:val="en-US"/>
-        </w:rPr>
-        <w:t>The e</w:t>
+        <w:t>1. The e</w:t>
       </w:r>
       <w:proofErr w:type="spellStart"/>
       <w:r>
@@ -9233,7 +9228,7 @@
           </mc:Choice>
           <mc:Fallback>
             <w:pict>
-              <v:rect w14:anchorId="66F7CA89" id="Rectangle 29" o:spid="_x0000_s1026" style="position:absolute;margin-left:-3.15pt;margin-top:23.25pt;width:273.6pt;height:117.1pt;z-index:251774976;visibility:visible;mso-wrap-style:square;mso-width-percent:0;mso-height-percent:0;mso-wrap-distance-left:9pt;mso-wrap-distance-top:0;mso-wrap-distance-right:9pt;mso-wrap-distance-bottom:0;mso-position-horizontal:absolute;mso-position-horizontal-relative:text;mso-position-vertical:absolute;mso-position-vertical-relative:text;mso-width-percent:0;mso-height-percent:0;mso-width-relative:margin;mso-height-relative:margin;v-text-anchor:middle" o:gfxdata="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" filled="f" strokecolor="black [3213]" strokeweight="1pt"/>
+              <v:rect w14:anchorId="0C367A23" id="Rectangle 29" o:spid="_x0000_s1026" style="position:absolute;margin-left:-3.15pt;margin-top:23.25pt;width:273.6pt;height:117.1pt;z-index:251774976;visibility:visible;mso-wrap-style:square;mso-width-percent:0;mso-height-percent:0;mso-wrap-distance-left:9pt;mso-wrap-distance-top:0;mso-wrap-distance-right:9pt;mso-wrap-distance-bottom:0;mso-position-horizontal:absolute;mso-position-horizontal-relative:text;mso-position-vertical:absolute;mso-position-vertical-relative:text;mso-width-percent:0;mso-height-percent:0;mso-width-relative:margin;mso-height-relative:margin;v-text-anchor:middle" o:gfxdata="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" filled="f" strokecolor="black [3213]" strokeweight="1pt"/>
             </w:pict>
           </mc:Fallback>
         </mc:AlternateContent>
@@ -9262,15 +9257,7 @@
           <w:bCs/>
           <w:lang w:val="fr-FR"/>
         </w:rPr>
-        <w:t xml:space="preserve">Experiment : </w:t>
-      </w:r>
-      <w:r>
-        <w:rPr>
-          <w:b/>
-          <w:bCs/>
-          <w:lang w:val="fr-FR"/>
-        </w:rPr>
-        <w:t>Unconditional Human Face Diffusion Model</w:t>
+        <w:t>Experiment : Unconditional Human Face Diffusion Model</w:t>
       </w:r>
     </w:p>
     <w:p>
@@ -9807,49 +9794,49 @@
         <w:rPr>
           <w:lang w:val="en-US"/>
         </w:rPr>
-        <w:t xml:space="preserve">), </w:t>
+        <w:t>), e.g. “</w:t>
+      </w:r>
+      <w:proofErr w:type="spellStart"/>
+      <w:r>
+        <w:rPr>
+          <w:lang w:val="en-US"/>
+        </w:rPr>
+        <w:t>clip_ddim</w:t>
+      </w:r>
+      <w:proofErr w:type="spellEnd"/>
+      <w:r>
+        <w:rPr>
+          <w:lang w:val="en-US"/>
+        </w:rPr>
+        <w:t>” (text condition), go to the corresponding condition denoising function e.g. “</w:t>
+      </w:r>
+      <w:proofErr w:type="spellStart"/>
+      <w:r>
+        <w:rPr>
+          <w:lang w:val="en-US"/>
+        </w:rPr>
+        <w:t>sample_image_alogrithm_clip_</w:t>
       </w:r>
       <w:proofErr w:type="gramStart"/>
       <w:r>
         <w:rPr>
           <w:lang w:val="en-US"/>
         </w:rPr>
-        <w:t>e.g.</w:t>
+        <w:t>ddim</w:t>
+      </w:r>
+      <w:proofErr w:type="spellEnd"/>
+      <w:r>
+        <w:rPr>
+          <w:lang w:val="en-US"/>
+        </w:rPr>
+        <w:t>(</w:t>
       </w:r>
       <w:proofErr w:type="gramEnd"/>
       <w:r>
         <w:rPr>
           <w:lang w:val="en-US"/>
         </w:rPr>
-        <w:t xml:space="preserve"> “</w:t>
-      </w:r>
-      <w:proofErr w:type="spellStart"/>
-      <w:r>
-        <w:rPr>
-          <w:lang w:val="en-US"/>
-        </w:rPr>
-        <w:t>clip_ddim</w:t>
-      </w:r>
-      <w:proofErr w:type="spellEnd"/>
-      <w:r>
-        <w:rPr>
-          <w:lang w:val="en-US"/>
-        </w:rPr>
-        <w:t>” (text condition), go to the corresponding condition denoising function e.g. “</w:t>
-      </w:r>
-      <w:proofErr w:type="spellStart"/>
-      <w:r>
-        <w:rPr>
-          <w:lang w:val="en-US"/>
-        </w:rPr>
-        <w:t>sample_image_alogrithm_clip_ddim</w:t>
-      </w:r>
-      <w:proofErr w:type="spellEnd"/>
-      <w:r>
-        <w:rPr>
-          <w:lang w:val="en-US"/>
-        </w:rPr>
-        <w:t>()” get the denoised image</w:t>
+        <w:t>)” get the denoised image</w:t>
       </w:r>
     </w:p>
     <w:p>
@@ -10175,7 +10162,7 @@
           <w:iCs/>
           <w:lang w:val="en-US"/>
         </w:rPr>
-        <w:t xml:space="preserve">Goes </w:t>
+        <w:t>Goes to /function/denoising.py</w:t>
       </w:r>
       <w:r>
         <w:rPr>
@@ -10183,51 +10170,51 @@
           <w:iCs/>
           <w:lang w:val="en-US"/>
         </w:rPr>
-        <w:t>to /function/denoising.py</w:t>
-      </w:r>
+        <w:t xml:space="preserve">: </w:t>
+      </w:r>
+      <w:proofErr w:type="spellStart"/>
       <w:r>
         <w:rPr>
           <w:i/>
           <w:iCs/>
           <w:lang w:val="en-US"/>
         </w:rPr>
-        <w:t xml:space="preserve">: </w:t>
-      </w:r>
-      <w:proofErr w:type="spellStart"/>
+        <w:t>clip_ddim_</w:t>
+      </w:r>
+      <w:proofErr w:type="gramStart"/>
       <w:r>
         <w:rPr>
           <w:i/>
           <w:iCs/>
           <w:lang w:val="en-US"/>
         </w:rPr>
-        <w:t>clip_ddim_</w:t>
-      </w:r>
-      <w:proofErr w:type="gramStart"/>
+        <w:t>diffusion</w:t>
+      </w:r>
+      <w:proofErr w:type="spellEnd"/>
       <w:r>
         <w:rPr>
           <w:i/>
           <w:iCs/>
           <w:lang w:val="en-US"/>
         </w:rPr>
-        <w:t>diffusion</w:t>
-      </w:r>
-      <w:proofErr w:type="spellEnd"/>
+        <w:t>(</w:t>
+      </w:r>
+      <w:proofErr w:type="gramEnd"/>
       <w:r>
         <w:rPr>
           <w:i/>
           <w:iCs/>
           <w:lang w:val="en-US"/>
         </w:rPr>
-        <w:t>(</w:t>
-      </w:r>
-      <w:proofErr w:type="gramEnd"/>
+        <w:t>)</w:t>
+      </w:r>
       <w:r>
         <w:rPr>
           <w:i/>
           <w:iCs/>
           <w:lang w:val="en-US"/>
         </w:rPr>
-        <w:t>)</w:t>
+        <w:t xml:space="preserve"> </w:t>
       </w:r>
       <w:r>
         <w:rPr>
@@ -10235,7 +10222,7 @@
           <w:iCs/>
           <w:lang w:val="en-US"/>
         </w:rPr>
-        <w:t xml:space="preserve"> </w:t>
+        <w:sym w:font="Wingdings" w:char="F0E0"/>
       </w:r>
       <w:r>
         <w:rPr>
@@ -10243,14 +10230,6 @@
           <w:iCs/>
           <w:lang w:val="en-US"/>
         </w:rPr>
-        <w:sym w:font="Wingdings" w:char="F0E0"/>
-      </w:r>
-      <w:r>
-        <w:rPr>
-          <w:i/>
-          <w:iCs/>
-          <w:lang w:val="en-US"/>
-        </w:rPr>
         <w:t xml:space="preserve"> Algorithm 2 for Clip</w:t>
       </w:r>
     </w:p>
@@ -10262,6 +10241,7 @@
       </w:pPr>
       <w:r>
         <w:rPr>
+          <w:noProof/>
           <w:lang w:val="en-US"/>
         </w:rPr>
         <w:drawing>
@@ -10320,6 +10300,7 @@
         <w:rPr>
           <w:b/>
           <w:bCs/>
+          <w:noProof/>
           <w:lang w:val="en-US"/>
         </w:rPr>
         <w:drawing>
@@ -11812,7 +11793,7 @@
 </file>
 
 <file path=word/numbering.xml><?xml version="1.0" encoding="utf-8"?>
-<w:numbering xmlns:wpc="http://schemas.microsoft.com/office/word/2010/wordprocessingCanvas" xmlns:cx="http://schemas.microsoft.com/office/drawing/2014/chartex" xmlns:cx1="http://schemas.microsoft.com/office/drawing/2015/9/8/chartex" xmlns:cx2="http://schemas.microsoft.com/office/drawing/2015/10/21/chartex" xmlns:cx3="http://schemas.microsoft.com/office/drawing/2016/5/9/chartex" xmlns:cx4="http://schemas.microsoft.com/office/drawing/2016/5/10/chartex" xmlns:cx5="http://schemas.microsoft.com/office/drawing/2016/5/11/chartex" xmlns:cx6="http://schemas.microsoft.com/office/drawing/2016/5/12/chartex" xmlns:cx7="http://schemas.microsoft.com/office/drawing/2016/5/13/chartex" xmlns:cx8="http://schemas.microsoft.com/office/drawing/2016/5/14/chartex" xmlns:mc="http://schemas.openxmlformats.org/markup-compatibility/2006" xmlns:aink="http://schemas.microsoft.com/office/drawing/2016/ink" xmlns:am3d="http://schemas.microsoft.com/office/drawing/2017/model3d" xmlns:o="urn:schemas-microsoft-com:office:office" xmlns:oel="http://schemas.microsoft.com/office/2019/extlst" xmlns:r="http://schemas.openxmlformats.org/officeDocument/2006/relationships" xmlns:m="http://schemas.openxmlformats.org/officeDocument/2006/math" xmlns:v="urn:schemas-microsoft-com:vml" xmlns:wp14="http://schemas.microsoft.com/office/word/2010/wordprocessingDrawing" xmlns:wp="http://schemas.openxmlformats.org/drawingml/2006/wordprocessingDrawing" xmlns:w10="urn:schemas-microsoft-com:office:word" xmlns:w="http://schemas.openxmlformats.org/wordprocessingml/2006/main" xmlns:w14="http://schemas.microsoft.com/office/word/2010/wordml" xmlns:w15="http://schemas.microsoft.com/office/word/2012/wordml" xmlns:w16cex="http://schemas.microsoft.com/office/word/2018/wordml/cex" xmlns:w16cid="http://schemas.microsoft.com/office/word/2016/wordml/cid" xmlns:w16="http://schemas.microsoft.com/office/word/2018/wordml" xmlns:w16sdtdh="http://schemas.microsoft.com/office/word/2020/wordml/sdtdatahash" xmlns:w16se="http://schemas.microsoft.com/office/word/2015/wordml/symex" xmlns:wpg="http://schemas.microsoft.com/office/word/2010/wordprocessingGroup" xmlns:wpi="http://schemas.microsoft.com/office/word/2010/wordprocessingInk" xmlns:wne="http://schemas.microsoft.com/office/word/2006/wordml" xmlns:wps="http://schemas.microsoft.com/office/word/2010/wordprocessingShape" mc:Ignorable="w14 w15 w16se w16cid w16 w16cex w16sdtdh wp14">
+<w:numbering xmlns:wpc="http://schemas.microsoft.com/office/word/2010/wordprocessingCanvas" xmlns:cx="http://schemas.microsoft.com/office/drawing/2014/chartex" xmlns:cx1="http://schemas.microsoft.com/office/drawing/2015/9/8/chartex" xmlns:cx2="http://schemas.microsoft.com/office/drawing/2015/10/21/chartex" xmlns:cx3="http://schemas.microsoft.com/office/drawing/2016/5/9/chartex" xmlns:cx4="http://schemas.microsoft.com/office/drawing/2016/5/10/chartex" xmlns:cx5="http://schemas.microsoft.com/office/drawing/2016/5/11/chartex" xmlns:cx6="http://schemas.microsoft.com/office/drawing/2016/5/12/chartex" xmlns:cx7="http://schemas.microsoft.com/office/drawing/2016/5/13/chartex" xmlns:cx8="http://schemas.microsoft.com/office/drawing/2016/5/14/chartex" xmlns:mc="http://schemas.openxmlformats.org/markup-compatibility/2006" xmlns:aink="http://schemas.microsoft.com/office/drawing/2016/ink" xmlns:am3d="http://schemas.microsoft.com/office/drawing/2017/model3d" xmlns:o="urn:schemas-microsoft-com:office:office" xmlns:oel="http://schemas.microsoft.com/office/2019/extlst" xmlns:r="http://schemas.openxmlformats.org/officeDocument/2006/relationships" xmlns:m="http://schemas.openxmlformats.org/officeDocument/2006/math" xmlns:v="urn:schemas-microsoft-com:vml" xmlns:wp14="http://schemas.microsoft.com/office/word/2010/wordprocessingDrawing" xmlns:wp="http://schemas.openxmlformats.org/drawingml/2006/wordprocessingDrawing" xmlns:w10="urn:schemas-microsoft-com:office:word" xmlns:w="http://schemas.openxmlformats.org/wordprocessingml/2006/main" xmlns:w14="http://schemas.microsoft.com/office/word/2010/wordml" xmlns:w15="http://schemas.microsoft.com/office/word/2012/wordml" xmlns:w16cex="http://schemas.microsoft.com/office/word/2018/wordml/cex" xmlns:w16cid="http://schemas.microsoft.com/office/word/2016/wordml/cid" xmlns:w16="http://schemas.microsoft.com/office/word/2018/wordml" xmlns:w16du="http://schemas.microsoft.com/office/word/2023/wordml/word16du" xmlns:w16sdtdh="http://schemas.microsoft.com/office/word/2020/wordml/sdtdatahash" xmlns:w16se="http://schemas.microsoft.com/office/word/2015/wordml/symex" xmlns:wpg="http://schemas.microsoft.com/office/word/2010/wordprocessingGroup" xmlns:wpi="http://schemas.microsoft.com/office/word/2010/wordprocessingInk" xmlns:wne="http://schemas.microsoft.com/office/word/2006/wordml" xmlns:wps="http://schemas.microsoft.com/office/word/2010/wordprocessingShape" mc:Ignorable="w14 w15 w16se w16cid w16 w16cex w16sdtdh w16du wp14">
   <w:abstractNum w:abstractNumId="0" w15:restartNumberingAfterBreak="0">
     <w:nsid w:val="0F68287A"/>
     <w:multiLevelType w:val="hybridMultilevel"/>
@@ -13608,7 +13589,7 @@
 </file>
 
 <file path=word/styles.xml><?xml version="1.0" encoding="utf-8"?>
-<w:styles xmlns:mc="http://schemas.openxmlformats.org/markup-compatibility/2006" xmlns:r="http://schemas.openxmlformats.org/officeDocument/2006/relationships" xmlns:w="http://schemas.openxmlformats.org/wordprocessingml/2006/main" xmlns:w14="http://schemas.microsoft.com/office/word/2010/wordml" xmlns:w15="http://schemas.microsoft.com/office/word/2012/wordml" xmlns:w16cex="http://schemas.microsoft.com/office/word/2018/wordml/cex" xmlns:w16cid="http://schemas.microsoft.com/office/word/2016/wordml/cid" xmlns:w16="http://schemas.microsoft.com/office/word/2018/wordml" xmlns:w16sdtdh="http://schemas.microsoft.com/office/word/2020/wordml/sdtdatahash" xmlns:w16se="http://schemas.microsoft.com/office/word/2015/wordml/symex" mc:Ignorable="w14 w15 w16se w16cid w16 w16cex w16sdtdh">
+<w:styles xmlns:mc="http://schemas.openxmlformats.org/markup-compatibility/2006" xmlns:r="http://schemas.openxmlformats.org/officeDocument/2006/relationships" xmlns:w="http://schemas.openxmlformats.org/wordprocessingml/2006/main" xmlns:w14="http://schemas.microsoft.com/office/word/2010/wordml" xmlns:w15="http://schemas.microsoft.com/office/word/2012/wordml" xmlns:w16cex="http://schemas.microsoft.com/office/word/2018/wordml/cex" xmlns:w16cid="http://schemas.microsoft.com/office/word/2016/wordml/cid" xmlns:w16="http://schemas.microsoft.com/office/word/2018/wordml" xmlns:w16du="http://schemas.microsoft.com/office/word/2023/wordml/word16du" xmlns:w16sdtdh="http://schemas.microsoft.com/office/word/2020/wordml/sdtdatahash" xmlns:w16se="http://schemas.microsoft.com/office/word/2015/wordml/symex" mc:Ignorable="w14 w15 w16se w16cid w16 w16cex w16sdtdh w16du">
   <w:docDefaults>
     <w:rPrDefault>
       <w:rPr>
@@ -14282,7 +14263,7 @@
     </inkml:brush>
   </inkml:definitions>
   <inkml:trace contextRef="#ctx0" brushRef="#br0">238 250 24575,'-28'-8'0,"25"7"0,0 0 0,1 0 0,-1 0 0,0 0 0,0 0 0,0 1 0,0-1 0,0 1 0,0 0 0,1 0 0,-7 0 0,3 2 0,-1 0 0,1 0 0,0 0 0,0 1 0,0 0 0,1 0 0,-1 0 0,1 1 0,-1 0 0,1 0 0,0 0 0,1 1 0,-1-1 0,-7 12 0,9-13 0,0 1 0,1 0 0,-1 0 0,1 1 0,0-1 0,0 0 0,1 1 0,-1-1 0,1 1 0,0-1 0,0 1 0,1 0 0,-1 0 0,1-1 0,0 1 0,0 0 0,1 0 0,-1-1 0,1 1 0,0 0 0,2 5 0,-1-7 0,0-1 0,0 1 0,0-1 0,0 0 0,0 0 0,0 0 0,0 0 0,1 0 0,-1 0 0,1-1 0,0 1 0,-1-1 0,1 0 0,0 0 0,0 0 0,0 0 0,0 0 0,0 0 0,0-1 0,4 1 0,-3-1 0,1 1 0,-1 0 0,0 1 0,1-1 0,-1 1 0,0-1 0,7 6 0,-9-6 0,-1 0 0,0 1 0,0-1 0,0 0 0,0 1 0,0-1 0,0 1 0,0-1 0,-1 1 0,1 0 0,0-1 0,-1 1 0,1 0 0,-1-1 0,0 1 0,0 0 0,0 0 0,1-1 0,-2 1 0,1 0 0,0 0 0,0-1 0,0 1 0,-1 0 0,0 2 0,-1 0 0,1 0 0,-1 0 0,0 0 0,0 0 0,0 0 0,-1-1 0,1 1 0,-1-1 0,0 1 0,0-1 0,0 0 0,0 0 0,-1-1 0,1 1 0,-1-1 0,0 1 0,0-1 0,0 0 0,0-1 0,-6 3 0,8-3 0,-1 0 0,0 0 0,0 0 0,0-1 0,0 1 0,1-1 0,-1 1 0,0-1 0,0 0 0,0 0 0,0 0 0,0-1 0,0 1 0,0-1 0,0 0 0,0 1 0,1-1 0,-1-1 0,0 1 0,1 0 0,-1-1 0,1 1 0,-1-1 0,1 0 0,0 1 0,-1-1 0,1 0 0,0-1 0,0 1 0,-3-5 0,-5-15-1365,2 0-5461</inkml:trace>
-  <inkml:trace contextRef="#ctx0" brushRef="#br0" timeOffset="628.32">238 359 24575,'18'74'0,"-11"274"0,-9-257 0,2-198-1365,0 68-5461</inkml:trace>
+  <inkml:trace contextRef="#ctx0" brushRef="#br0" timeOffset="628.3">238 359 24575,'18'74'0,"-11"274"0,-9-257 0,2-198-1365,0 68-5461</inkml:trace>
   <inkml:trace contextRef="#ctx0" brushRef="#br0" timeOffset="1302.07">238 227 24575,'4'1'0,"0"0"0,-1 0 0,1 0 0,-1 1 0,1-1 0,-1 1 0,0 0 0,1 0 0,-1 0 0,0 0 0,0 1 0,-1-1 0,1 1 0,0 0 0,-1-1 0,0 1 0,1 0 0,1 5 0,6 7 0,-1 0 0,11 26 0,-18-38 0,-1 0 0,1 0 0,-1 0 0,0 0 0,0 0 0,0 1 0,-1-1 0,1 1 0,-1-1 0,1 0 0,-1 1 0,0-1 0,-1 1 0,1-1 0,-1 0 0,1 1 0,-1-1 0,0 0 0,0 0 0,0 1 0,-1-1 0,1 0 0,-4 5 0,0-2 0,-1-1 0,1 0 0,-1 0 0,0-1 0,0 1 0,-1-1 0,1-1 0,-1 1 0,-12 3 0,-20 16-1365,30-14-5461</inkml:trace>
   <inkml:trace contextRef="#ctx0" brushRef="#br0" timeOffset="2088.85">393 318 24575,'6'0'0,"1"-1"0,-1 0 0,0 0 0,1-1 0,-1 1 0,0-1 0,0 0 0,0-1 0,10-5 0,-14 7 0,1-1 0,-1 1 0,0-1 0,0 1 0,0-1 0,0 0 0,0 1 0,0-1 0,0 0 0,-1 0 0,1-1 0,-1 1 0,0 0 0,1 0 0,-1-1 0,0 1 0,0-1 0,0 1 0,-1-1 0,1 1 0,-1-1 0,1 1 0,-1-1 0,0 0 0,0 1 0,0-5 0,0 6 0,0 0 0,0 0 0,0 1 0,-1-1 0,1 0 0,0 0 0,0 0 0,-1 1 0,1-1 0,0 0 0,-1 0 0,1 1 0,-1-1 0,1 0 0,-1 0 0,1 1 0,-1-1 0,1 1 0,-1-1 0,0 1 0,1-1 0,-1 1 0,0-1 0,0 1 0,1-1 0,-1 1 0,0 0 0,0-1 0,0 1 0,-1 0 0,0 0 0,0 0 0,0 0 0,0 1 0,0-1 0,0 1 0,0-1 0,0 1 0,0 0 0,0 0 0,0 0 0,0 0 0,-1 1 0,-3 2 0,0 0 0,1 0 0,-1 1 0,1 0 0,0 0 0,-8 10 0,10-7 0,-1-1 0,1 1 0,0 0 0,1 0 0,-1 0 0,2 0 0,-1 0 0,1 0 0,0 1 0,1-1 0,0 0 0,1 11 0,-1-16 0,1 0 0,-1 1 0,1-1 0,0 0 0,0 0 0,0 1 0,0-1 0,0 0 0,1 0 0,-1 0 0,1-1 0,0 1 0,0 0 0,0-1 0,0 1 0,0-1 0,1 1 0,-1-1 0,1 0 0,-1 0 0,1 0 0,0-1 0,0 1 0,0-1 0,0 1 0,0-1 0,0 0 0,0 0 0,1 0 0,-1-1 0,7 1 0,16 0-1365,-2-1-5461</inkml:trace>
   <inkml:trace contextRef="#ctx0" brushRef="#br0" timeOffset="2950.24">703 250 24575,'-15'0'0,"1"-1"0,0 1 0,0 1 0,0 0 0,0 1 0,-21 6 0,31-7 0,1 0 0,0 1 0,-1-1 0,1 1 0,0 0 0,0 0 0,0 0 0,0 0 0,0 1 0,1-1 0,-1 1 0,1 0 0,0-1 0,-1 1 0,1 0 0,0 1 0,1-1 0,-1 0 0,1 0 0,-1 1 0,1-1 0,0 1 0,0-1 0,0 1 0,1 0 0,-1 5 0,1-6 0,-1 1 0,1 0 0,-1 0 0,1-1 0,0 1 0,1 0 0,-1 0 0,1-1 0,-1 1 0,1 0 0,0-1 0,1 1 0,-1 0 0,0-1 0,1 0 0,0 1 0,4 5 0,-3-6 0,1-1 0,-1 0 0,1 0 0,-1 0 0,1 0 0,0 0 0,0-1 0,0 1 0,0-1 0,0 0 0,0 0 0,0-1 0,0 1 0,0-1 0,1 0 0,4-1 0,13 1-1365,-2-1-5461</inkml:trace>
